--- a/documents/template_kp.docx
+++ b/documents/template_kp.docx
@@ -4,248 +4,119 @@
   <w:body>
     <w:tbl>
       <w:tblPr>
-        <w:tblStyle w:val="a3"/>
-        <w:tblW w:w="10881" w:type="dxa"/>
-        <w:tblBorders>
-          <w:top w:val="none" w:sz="0" w:space="0" w:color="auto"/>
-          <w:left w:val="none" w:sz="0" w:space="0" w:color="auto"/>
-          <w:bottom w:val="none" w:sz="0" w:space="0" w:color="auto"/>
-          <w:right w:val="none" w:sz="0" w:space="0" w:color="auto"/>
-          <w:insideH w:val="none" w:sz="0" w:space="0" w:color="auto"/>
-          <w:insideV w:val="none" w:sz="0" w:space="0" w:color="auto"/>
-        </w:tblBorders>
-        <w:tblLook w:val="04A0" w:firstRow="1" w:lastRow="0" w:firstColumn="1" w:lastColumn="0" w:noHBand="0" w:noVBand="1"/>
+        <w:tblStyle w:val="a8"/>
+        <w:tblW w:w="10456" w:type="dxa"/>
+        <w:tblLayout w:type="fixed"/>
+        <w:tblLook w:val="0620" w:firstRow="1" w:lastRow="0" w:firstColumn="0" w:lastColumn="0" w:noHBand="1" w:noVBand="1"/>
+        <w:tblDescription w:val="Макетная таблица для добавления логотипа, ввода номера счета, даты, даты окончания срока действия, названия, слогана и контактных данных компании, имени и контактных данных получателя, а также кода клиента"/>
       </w:tblPr>
       <w:tblGrid>
-        <w:gridCol w:w="5353"/>
-        <w:gridCol w:w="5528"/>
+        <w:gridCol w:w="5228"/>
+        <w:gridCol w:w="5228"/>
       </w:tblGrid>
       <w:tr>
+        <w:trPr>
+          <w:trHeight w:hRule="exact" w:val="1084"/>
+        </w:trPr>
         <w:tc>
           <w:tcPr>
-            <w:tcW w:w="5353" w:type="dxa"/>
+            <w:tcW w:w="10456" w:type="dxa"/>
+            <w:gridSpan w:val="2"/>
+            <w:hideMark/>
           </w:tcPr>
           <w:p>
+            <w:pPr>
+              <w:pStyle w:val="a3"/>
+              <w:rPr>
+                <w:color w:val="055971" w:themeColor="accent6" w:themeShade="80"/>
+                <w:sz w:val="40"/>
+                <w:szCs w:val="40"/>
+              </w:rPr>
+            </w:pPr>
             <w:r>
               <w:rPr>
-                <w:noProof/>
-                <w:lang w:eastAsia="ru-RU"/>
-              </w:rPr>
-              <mc:AlternateContent>
-                <mc:Choice Requires="wps">
-                  <w:drawing>
-                    <wp:anchor distT="0" distB="0" distL="114300" distR="114300" simplePos="0" relativeHeight="251664384" behindDoc="0" locked="0" layoutInCell="1" allowOverlap="1" wp14:anchorId="05C09D54" wp14:editId="49605042">
-                      <wp:simplePos x="0" y="0"/>
-                      <wp:positionH relativeFrom="column">
-                        <wp:posOffset>-360045</wp:posOffset>
-                      </wp:positionH>
-                      <wp:positionV relativeFrom="paragraph">
-                        <wp:posOffset>-417195</wp:posOffset>
-                      </wp:positionV>
-                      <wp:extent cx="7610475" cy="400050"/>
-                      <wp:effectExtent l="0" t="0" r="9525" b="0"/>
-                      <wp:wrapNone/>
-                      <wp:docPr id="2" name="Прямоугольник 2"/>
-                      <wp:cNvGraphicFramePr/>
-                      <a:graphic xmlns:a="http://schemas.openxmlformats.org/drawingml/2006/main">
-                        <a:graphicData uri="http://schemas.microsoft.com/office/word/2010/wordprocessingShape">
-                          <wps:wsp>
-                            <wps:cNvSpPr/>
-                            <wps:spPr>
-                              <a:xfrm>
-                                <a:off x="0" y="0"/>
-                                <a:ext cx="7610475" cy="400050"/>
-                              </a:xfrm>
-                              <a:prstGeom prst="rect">
-                                <a:avLst/>
-                              </a:prstGeom>
-                              <a:solidFill>
-                                <a:schemeClr val="tx2">
-                                  <a:lumMod val="60000"/>
-                                  <a:lumOff val="40000"/>
-                                </a:schemeClr>
-                              </a:solidFill>
-                              <a:ln>
-                                <a:noFill/>
-                              </a:ln>
-                            </wps:spPr>
-                            <wps:style>
-                              <a:lnRef idx="2">
-                                <a:schemeClr val="accent1">
-                                  <a:shade val="50000"/>
-                                </a:schemeClr>
-                              </a:lnRef>
-                              <a:fillRef idx="1">
-                                <a:schemeClr val="accent1"/>
-                              </a:fillRef>
-                              <a:effectRef idx="0">
-                                <a:schemeClr val="accent1"/>
-                              </a:effectRef>
-                              <a:fontRef idx="minor">
-                                <a:schemeClr val="lt1"/>
-                              </a:fontRef>
-                            </wps:style>
-                            <wps:txbx>
-                              <w:txbxContent>
-                                <w:p>
-                                  <w:pPr>
-                                    <w:jc w:val="center"/>
-                                    <w:rPr>
-                                      <w:b/>
-                                      <w:sz w:val="36"/>
-                                      <w:szCs w:val="36"/>
-                                    </w:rPr>
-                                  </w:pPr>
-                                  <w:r>
-                                    <w:rPr>
-                                      <w:b/>
-                                      <w:sz w:val="36"/>
-                                      <w:szCs w:val="36"/>
-                                    </w:rPr>
-                                    <w:t>Предварительный расчёт системы видеонаблюдения</w:t>
-                                  </w:r>
-                                </w:p>
-                              </w:txbxContent>
-                            </wps:txbx>
-                            <wps:bodyPr rot="0" spcFirstLastPara="0" vertOverflow="overflow" horzOverflow="overflow" vert="horz" wrap="square" lIns="91440" tIns="45720" rIns="91440" bIns="45720" numCol="1" spcCol="0" rtlCol="0" fromWordArt="0" anchor="ctr" anchorCtr="0" forceAA="0" compatLnSpc="1">
-                              <a:prstTxWarp prst="textNoShape">
-                                <a:avLst/>
-                              </a:prstTxWarp>
-                              <a:noAutofit/>
-                            </wps:bodyPr>
-                          </wps:wsp>
-                        </a:graphicData>
-                      </a:graphic>
-                      <wp14:sizeRelH relativeFrom="margin">
-                        <wp14:pctWidth>0</wp14:pctWidth>
-                      </wp14:sizeRelH>
-                      <wp14:sizeRelV relativeFrom="margin">
-                        <wp14:pctHeight>0</wp14:pctHeight>
-                      </wp14:sizeRelV>
-                    </wp:anchor>
-                  </w:drawing>
-                </mc:Choice>
-                <mc:Fallback>
-                  <w:pict>
-                    <v:rect w14:anchorId="05C09D54" id="Прямоугольник 2" o:spid="_x0000_s1026" style="position:absolute;margin-left:-28.35pt;margin-top:-32.85pt;width:599.25pt;height:31.5pt;z-index:251664384;visibility:visible;mso-wrap-style:square;mso-width-percent:0;mso-height-percent:0;mso-wrap-distance-left:9pt;mso-wrap-distance-top:0;mso-wrap-distance-right:9pt;mso-wrap-distance-bottom:0;mso-position-horizontal:absolute;mso-position-horizontal-relative:text;mso-position-vertical:absolute;mso-position-vertical-relative:text;mso-width-percent:0;mso-height-percent:0;mso-width-relative:margin;mso-height-relative:margin;v-text-anchor:middle" o:gfxdata="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" fillcolor="#548dd4 [1951]" stroked="f" strokeweight="2pt">
-                      <v:textbox>
-                        <w:txbxContent>
-                          <w:p>
-                            <w:pPr>
-                              <w:jc w:val="center"/>
-                              <w:rPr>
-                                <w:b/>
-                                <w:sz w:val="36"/>
-                                <w:szCs w:val="36"/>
-                              </w:rPr>
-                            </w:pPr>
-                            <w:r>
-                              <w:rPr>
-                                <w:b/>
-                                <w:sz w:val="36"/>
-                                <w:szCs w:val="36"/>
-                              </w:rPr>
-                              <w:t>Предварительный расчёт системы видеонаблюдения</w:t>
-                            </w:r>
-                          </w:p>
-                        </w:txbxContent>
-                      </v:textbox>
-                    </v:rect>
-                  </w:pict>
-                </mc:Fallback>
-              </mc:AlternateContent>
+                <w:color w:val="055971" w:themeColor="accent6" w:themeShade="80"/>
+                <w:sz w:val="40"/>
+                <w:szCs w:val="40"/>
+              </w:rPr>
+              <w:t>Монтаж системы видеонаблюдения</w:t>
             </w:r>
+          </w:p>
+          <w:p>
+            <w:pPr>
+              <w:pStyle w:val="a3"/>
+              <w:rPr>
+                <w:color w:val="055971" w:themeColor="accent6" w:themeShade="80"/>
+                <w:sz w:val="24"/>
+                <w:szCs w:val="24"/>
+              </w:rPr>
+            </w:pPr>
             <w:r>
               <w:rPr>
-                <w:noProof/>
-                <w:lang w:eastAsia="ru-RU"/>
-              </w:rPr>
-              <mc:AlternateContent>
-                <mc:Choice Requires="wps">
-                  <w:drawing>
-                    <wp:anchor distT="0" distB="0" distL="114300" distR="114300" simplePos="0" relativeHeight="251665408" behindDoc="1" locked="0" layoutInCell="1" allowOverlap="1" wp14:anchorId="00CF7332" wp14:editId="3182E60F">
-                      <wp:simplePos x="0" y="0"/>
-                      <wp:positionH relativeFrom="column">
-                        <wp:posOffset>-360045</wp:posOffset>
-                      </wp:positionH>
-                      <wp:positionV relativeFrom="paragraph">
-                        <wp:posOffset>-17145</wp:posOffset>
-                      </wp:positionV>
-                      <wp:extent cx="7562850" cy="542925"/>
-                      <wp:effectExtent l="0" t="0" r="0" b="9525"/>
-                      <wp:wrapNone/>
-                      <wp:docPr id="3" name="Прямоугольник 3"/>
-                      <wp:cNvGraphicFramePr/>
-                      <a:graphic xmlns:a="http://schemas.openxmlformats.org/drawingml/2006/main">
-                        <a:graphicData uri="http://schemas.microsoft.com/office/word/2010/wordprocessingShape">
-                          <wps:wsp>
-                            <wps:cNvSpPr/>
-                            <wps:spPr>
-                              <a:xfrm>
-                                <a:off x="0" y="0"/>
-                                <a:ext cx="7562850" cy="542925"/>
-                              </a:xfrm>
-                              <a:prstGeom prst="rect">
-                                <a:avLst/>
-                              </a:prstGeom>
-                              <a:solidFill>
-                                <a:schemeClr val="tx2">
-                                  <a:lumMod val="20000"/>
-                                  <a:lumOff val="80000"/>
-                                </a:schemeClr>
-                              </a:solidFill>
-                              <a:ln>
-                                <a:noFill/>
-                              </a:ln>
-                            </wps:spPr>
-                            <wps:style>
-                              <a:lnRef idx="2">
-                                <a:schemeClr val="accent1">
-                                  <a:shade val="50000"/>
-                                </a:schemeClr>
-                              </a:lnRef>
-                              <a:fillRef idx="1">
-                                <a:schemeClr val="accent1"/>
-                              </a:fillRef>
-                              <a:effectRef idx="0">
-                                <a:schemeClr val="accent1"/>
-                              </a:effectRef>
-                              <a:fontRef idx="minor">
-                                <a:schemeClr val="lt1"/>
-                              </a:fontRef>
-                            </wps:style>
-                            <wps:bodyPr rot="0" spcFirstLastPara="0" vertOverflow="overflow" horzOverflow="overflow" vert="horz" wrap="square" lIns="91440" tIns="45720" rIns="91440" bIns="45720" numCol="1" spcCol="0" rtlCol="0" fromWordArt="0" anchor="ctr" anchorCtr="0" forceAA="0" compatLnSpc="1">
-                              <a:prstTxWarp prst="textNoShape">
-                                <a:avLst/>
-                              </a:prstTxWarp>
-                              <a:noAutofit/>
-                            </wps:bodyPr>
-                          </wps:wsp>
-                        </a:graphicData>
-                      </a:graphic>
-                      <wp14:sizeRelV relativeFrom="margin">
-                        <wp14:pctHeight>0</wp14:pctHeight>
-                      </wp14:sizeRelV>
-                    </wp:anchor>
-                  </w:drawing>
-                </mc:Choice>
-                <mc:Fallback>
-                  <w:pict>
-                    <v:rect w14:anchorId="43F96176" id="Прямоугольник 3" o:spid="_x0000_s1026" style="position:absolute;margin-left:-28.35pt;margin-top:-1.35pt;width:595.5pt;height:42.75pt;z-index:-251651072;visibility:visible;mso-wrap-style:square;mso-height-percent:0;mso-wrap-distance-left:9pt;mso-wrap-distance-top:0;mso-wrap-distance-right:9pt;mso-wrap-distance-bottom:0;mso-position-horizontal:absolute;mso-position-horizontal-relative:text;mso-position-vertical:absolute;mso-position-vertical-relative:text;mso-height-percent:0;mso-height-relative:margin;v-text-anchor:middle" o:gfxdata="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" fillcolor="#c6d9f1 [671]" stroked="f" strokeweight="2pt"/>
-                  </w:pict>
-                </mc:Fallback>
-              </mc:AlternateContent>
+                <w:color w:val="055971" w:themeColor="accent6" w:themeShade="80"/>
+                <w:sz w:val="24"/>
+                <w:szCs w:val="24"/>
+              </w:rPr>
+              <w:t>Предварительный расчёт</w:t>
+            </w:r>
+          </w:p>
+          <w:p>
+            <w:pPr>
+              <w:pStyle w:val="a3"/>
+              <w:rPr>
+                <w:color w:val="055971" w:themeColor="accent6" w:themeShade="80"/>
+                <w:sz w:val="28"/>
+                <w:szCs w:val="28"/>
+              </w:rPr>
+            </w:pPr>
+          </w:p>
+        </w:tc>
+      </w:tr>
+      <w:tr>
+        <w:trPr>
+          <w:trHeight w:val="257"/>
+        </w:trPr>
+        <w:tc>
+          <w:tcPr>
+            <w:tcW w:w="5228" w:type="dxa"/>
+            <w:hideMark/>
+          </w:tcPr>
+          <w:p>
+            <w:pPr>
+              <w:rPr>
+                <w:rFonts w:cstheme="minorHAnsi"/>
+                <w:color w:val="055971" w:themeColor="accent6" w:themeShade="80"/>
+                <w:sz w:val="20"/>
+                <w:szCs w:val="20"/>
+              </w:rPr>
+            </w:pPr>
+            <w:r>
+              <w:rPr>
+                <w:rFonts w:cstheme="minorHAnsi"/>
+                <w:color w:val="055971" w:themeColor="accent6" w:themeShade="80"/>
+                <w:sz w:val="20"/>
+                <w:szCs w:val="20"/>
+              </w:rPr>
+              <w:t xml:space="preserve">Дата: </w:t>
             </w:r>
             <w:proofErr w:type="gramStart"/>
             <w:r>
               <w:rPr>
+                <w:rFonts w:cstheme="minorHAnsi"/>
+                <w:color w:val="055971" w:themeColor="accent6" w:themeShade="80"/>
+                <w:sz w:val="20"/>
+                <w:szCs w:val="20"/>
                 <w:lang w:val="en-US"/>
               </w:rPr>
-              <w:t>{{ city</w:t>
+              <w:t>{{ date</w:t>
             </w:r>
             <w:proofErr w:type="gramEnd"/>
             <w:r>
               <w:rPr>
+                <w:rFonts w:cstheme="minorHAnsi"/>
+                <w:color w:val="055971" w:themeColor="accent6" w:themeShade="80"/>
+                <w:sz w:val="20"/>
+                <w:szCs w:val="20"/>
                 <w:lang w:val="en-US"/>
               </w:rPr>
               <w:t xml:space="preserve"> }}</w:t>
@@ -254,143 +125,261 @@
         </w:tc>
         <w:tc>
           <w:tcPr>
-            <w:tcW w:w="5528" w:type="dxa"/>
+            <w:tcW w:w="5228" w:type="dxa"/>
           </w:tcPr>
           <w:p>
             <w:pPr>
-              <w:jc w:val="right"/>
-              <w:rPr>
-                <w:b/>
-              </w:rPr>
-            </w:pPr>
-            <w:r>
-              <w:rPr>
-                <w:b/>
-              </w:rPr>
-              <w:t>Контакты для связи:</w:t>
-            </w:r>
-          </w:p>
-        </w:tc>
-      </w:tr>
-      <w:tr>
-        <w:tc>
-          <w:tcPr>
-            <w:tcW w:w="5353" w:type="dxa"/>
-          </w:tcPr>
-          <w:p>
-            <w:r>
-              <w:rPr>
-                <w:lang w:val="en-US"/>
-              </w:rPr>
-              <w:t>{{ organizati</w:t>
-            </w:r>
-            <w:bookmarkStart w:id="0" w:name="_GoBack"/>
-            <w:bookmarkEnd w:id="0"/>
-            <w:r>
-              <w:rPr>
-                <w:lang w:val="en-US"/>
-              </w:rPr>
-              <w:t>on }}</w:t>
-            </w:r>
-          </w:p>
-        </w:tc>
-        <w:tc>
-          <w:tcPr>
-            <w:tcW w:w="5528" w:type="dxa"/>
-          </w:tcPr>
-          <w:p>
-            <w:pPr>
-              <w:ind w:firstLine="34"/>
-              <w:jc w:val="right"/>
+              <w:rPr>
+                <w:rFonts w:ascii="Franklin Gothic Demi" w:hAnsi="Franklin Gothic Demi"/>
+                <w:color w:val="055971" w:themeColor="accent6" w:themeShade="80"/>
+                <w:sz w:val="24"/>
+                <w:szCs w:val="24"/>
+              </w:rPr>
             </w:pPr>
             <w:proofErr w:type="gramStart"/>
             <w:r>
               <w:rPr>
+                <w:rFonts w:ascii="Franklin Gothic Demi" w:hAnsi="Franklin Gothic Demi"/>
+                <w:color w:val="055971" w:themeColor="accent6" w:themeShade="80"/>
+                <w:sz w:val="24"/>
+                <w:szCs w:val="24"/>
+              </w:rPr>
+              <w:t xml:space="preserve">{{ </w:t>
+            </w:r>
+            <w:r>
+              <w:rPr>
+                <w:rFonts w:ascii="Franklin Gothic Demi" w:hAnsi="Franklin Gothic Demi"/>
+                <w:color w:val="055971" w:themeColor="accent6" w:themeShade="80"/>
+                <w:sz w:val="24"/>
+                <w:szCs w:val="24"/>
                 <w:lang w:val="en-US"/>
               </w:rPr>
-              <w:t>{{ name</w:t>
+              <w:t>organization</w:t>
             </w:r>
             <w:proofErr w:type="gramEnd"/>
             <w:r>
               <w:rPr>
-                <w:lang w:val="en-US"/>
+                <w:rFonts w:ascii="Franklin Gothic Demi" w:hAnsi="Franklin Gothic Demi"/>
+                <w:color w:val="055971" w:themeColor="accent6" w:themeShade="80"/>
+                <w:sz w:val="24"/>
+                <w:szCs w:val="24"/>
               </w:rPr>
               <w:t xml:space="preserve"> }}</w:t>
             </w:r>
           </w:p>
-        </w:tc>
-      </w:tr>
-      <w:tr>
-        <w:tc>
-          <w:tcPr>
-            <w:tcW w:w="5353" w:type="dxa"/>
-          </w:tcPr>
           <w:p>
             <w:pPr>
               <w:rPr>
+                <w:rFonts w:ascii="Franklin Gothic Demi" w:hAnsi="Franklin Gothic Demi"/>
+                <w:color w:val="055971" w:themeColor="accent6" w:themeShade="80"/>
+                <w:sz w:val="24"/>
+                <w:szCs w:val="24"/>
+              </w:rPr>
+            </w:pPr>
+            <w:proofErr w:type="gramStart"/>
+            <w:r>
+              <w:rPr>
+                <w:rFonts w:ascii="Franklin Gothic Demi" w:hAnsi="Franklin Gothic Demi"/>
+                <w:color w:val="055971" w:themeColor="accent6" w:themeShade="80"/>
+                <w:sz w:val="24"/>
+                <w:szCs w:val="24"/>
+              </w:rPr>
+              <w:t xml:space="preserve">{{ </w:t>
+            </w:r>
+            <w:r>
+              <w:rPr>
+                <w:rFonts w:ascii="Franklin Gothic Demi" w:hAnsi="Franklin Gothic Demi"/>
+                <w:color w:val="055971" w:themeColor="accent6" w:themeShade="80"/>
+                <w:sz w:val="24"/>
+                <w:szCs w:val="24"/>
                 <w:lang w:val="en-US"/>
+              </w:rPr>
+              <w:t>inn</w:t>
+            </w:r>
+            <w:proofErr w:type="gramEnd"/>
+            <w:r>
+              <w:rPr>
+                <w:rFonts w:ascii="Franklin Gothic Demi" w:hAnsi="Franklin Gothic Demi"/>
+                <w:color w:val="055971" w:themeColor="accent6" w:themeShade="80"/>
+                <w:sz w:val="24"/>
+                <w:szCs w:val="24"/>
+              </w:rPr>
+              <w:t xml:space="preserve"> }}</w:t>
+            </w:r>
+          </w:p>
+          <w:p>
+            <w:pPr>
+              <w:rPr>
+                <w:rFonts w:ascii="Franklin Gothic Demi" w:hAnsi="Franklin Gothic Demi"/>
+                <w:color w:val="055971" w:themeColor="accent6" w:themeShade="80"/>
+                <w:sz w:val="24"/>
+                <w:szCs w:val="24"/>
+              </w:rPr>
+            </w:pPr>
+            <w:proofErr w:type="gramStart"/>
+            <w:r>
+              <w:rPr>
+                <w:rFonts w:ascii="Franklin Gothic Demi" w:hAnsi="Franklin Gothic Demi"/>
+                <w:color w:val="055971" w:themeColor="accent6" w:themeShade="80"/>
+                <w:sz w:val="24"/>
+                <w:szCs w:val="24"/>
+              </w:rPr>
+              <w:t xml:space="preserve">{{ </w:t>
+            </w:r>
+            <w:r>
+              <w:rPr>
+                <w:rFonts w:ascii="Franklin Gothic Demi" w:hAnsi="Franklin Gothic Demi"/>
+                <w:color w:val="055971" w:themeColor="accent6" w:themeShade="80"/>
+                <w:sz w:val="24"/>
+                <w:szCs w:val="24"/>
+                <w:lang w:val="en-US"/>
+              </w:rPr>
+              <w:t>city</w:t>
+            </w:r>
+            <w:proofErr w:type="gramEnd"/>
+            <w:r>
+              <w:rPr>
+                <w:rFonts w:ascii="Franklin Gothic Demi" w:hAnsi="Franklin Gothic Demi"/>
+                <w:color w:val="055971" w:themeColor="accent6" w:themeShade="80"/>
+                <w:sz w:val="24"/>
+                <w:szCs w:val="24"/>
+              </w:rPr>
+              <w:t xml:space="preserve"> }}</w:t>
+            </w:r>
+          </w:p>
+          <w:p>
+            <w:pPr>
+              <w:rPr>
+                <w:rFonts w:ascii="Franklin Gothic Demi" w:hAnsi="Franklin Gothic Demi"/>
+                <w:color w:val="055971" w:themeColor="accent6" w:themeShade="80"/>
+                <w:sz w:val="24"/>
+                <w:szCs w:val="24"/>
               </w:rPr>
             </w:pPr>
             <w:r>
-              <w:t xml:space="preserve">ИНН: </w:t>
+              <w:rPr>
+                <w:rFonts w:ascii="Franklin Gothic Demi" w:hAnsi="Franklin Gothic Demi"/>
+                <w:color w:val="055971" w:themeColor="accent6" w:themeShade="80"/>
+                <w:sz w:val="24"/>
+                <w:szCs w:val="24"/>
+              </w:rPr>
+              <w:t xml:space="preserve">Ваш менеджер: </w:t>
             </w:r>
             <w:proofErr w:type="gramStart"/>
             <w:r>
               <w:rPr>
+                <w:rFonts w:ascii="Franklin Gothic Demi" w:hAnsi="Franklin Gothic Demi"/>
+                <w:color w:val="055971" w:themeColor="accent6" w:themeShade="80"/>
+                <w:sz w:val="24"/>
+                <w:szCs w:val="24"/>
+              </w:rPr>
+              <w:t xml:space="preserve">{{ </w:t>
+            </w:r>
+            <w:r>
+              <w:rPr>
+                <w:rFonts w:ascii="Franklin Gothic Demi" w:hAnsi="Franklin Gothic Demi"/>
+                <w:color w:val="055971" w:themeColor="accent6" w:themeShade="80"/>
+                <w:sz w:val="24"/>
+                <w:szCs w:val="24"/>
                 <w:lang w:val="en-US"/>
               </w:rPr>
-              <w:t>{{ inn</w:t>
+              <w:t>name</w:t>
             </w:r>
             <w:proofErr w:type="gramEnd"/>
             <w:r>
               <w:rPr>
-                <w:lang w:val="en-US"/>
+                <w:rFonts w:ascii="Franklin Gothic Demi" w:hAnsi="Franklin Gothic Demi"/>
+                <w:color w:val="055971" w:themeColor="accent6" w:themeShade="80"/>
+                <w:sz w:val="24"/>
+                <w:szCs w:val="24"/>
               </w:rPr>
               <w:t xml:space="preserve"> }}</w:t>
             </w:r>
           </w:p>
-        </w:tc>
-        <w:tc>
-          <w:tcPr>
-            <w:tcW w:w="5528" w:type="dxa"/>
-          </w:tcPr>
           <w:p>
             <w:pPr>
-              <w:jc w:val="right"/>
+              <w:rPr>
+                <w:rFonts w:ascii="Franklin Gothic Demi" w:hAnsi="Franklin Gothic Demi"/>
+                <w:color w:val="055971" w:themeColor="accent6" w:themeShade="80"/>
+                <w:sz w:val="24"/>
+                <w:szCs w:val="24"/>
+              </w:rPr>
             </w:pPr>
+            <w:r>
+              <w:rPr>
+                <w:rFonts w:ascii="Franklin Gothic Demi" w:hAnsi="Franklin Gothic Demi"/>
+                <w:color w:val="055971" w:themeColor="accent6" w:themeShade="80"/>
+                <w:sz w:val="24"/>
+                <w:szCs w:val="24"/>
+              </w:rPr>
+              <w:t xml:space="preserve">Телефон: </w:t>
+            </w:r>
             <w:proofErr w:type="gramStart"/>
             <w:r>
+              <w:rPr>
+                <w:rFonts w:ascii="Franklin Gothic Demi" w:hAnsi="Franklin Gothic Demi"/>
+                <w:color w:val="055971" w:themeColor="accent6" w:themeShade="80"/>
+                <w:sz w:val="24"/>
+                <w:szCs w:val="24"/>
+              </w:rPr>
               <w:t xml:space="preserve">{{ </w:t>
             </w:r>
-            <w:proofErr w:type="spellStart"/>
             <w:r>
+              <w:rPr>
+                <w:rFonts w:ascii="Franklin Gothic Demi" w:hAnsi="Franklin Gothic Demi"/>
+                <w:color w:val="055971" w:themeColor="accent6" w:themeShade="80"/>
+                <w:sz w:val="24"/>
+                <w:szCs w:val="24"/>
+                <w:lang w:val="en-US"/>
+              </w:rPr>
               <w:t>phone</w:t>
             </w:r>
-            <w:proofErr w:type="spellEnd"/>
             <w:proofErr w:type="gramEnd"/>
             <w:r>
+              <w:rPr>
+                <w:rFonts w:ascii="Franklin Gothic Demi" w:hAnsi="Franklin Gothic Demi"/>
+                <w:color w:val="055971" w:themeColor="accent6" w:themeShade="80"/>
+                <w:sz w:val="24"/>
+                <w:szCs w:val="24"/>
+              </w:rPr>
               <w:t xml:space="preserve"> }}</w:t>
             </w:r>
+          </w:p>
+          <w:p>
+            <w:pPr>
+              <w:rPr>
+                <w:rFonts w:ascii="Franklin Gothic Demi" w:hAnsi="Franklin Gothic Demi"/>
+                <w:color w:val="055971" w:themeColor="accent6" w:themeShade="80"/>
+                <w:sz w:val="24"/>
+                <w:szCs w:val="24"/>
+              </w:rPr>
+            </w:pPr>
           </w:p>
         </w:tc>
       </w:tr>
     </w:tbl>
-    <w:p/>
+    <w:p>
+      <w:pPr>
+        <w:rPr>
+          <w:sz w:val="2"/>
+        </w:rPr>
+      </w:pPr>
+    </w:p>
     <w:tbl>
       <w:tblPr>
-        <w:tblStyle w:val="a3"/>
+        <w:tblStyle w:val="a9"/>
         <w:tblpPr w:leftFromText="180" w:rightFromText="180" w:vertAnchor="text" w:horzAnchor="margin" w:tblpXSpec="center" w:tblpY="29"/>
         <w:tblW w:w="10830" w:type="dxa"/>
         <w:tblLook w:val="04A0" w:firstRow="1" w:lastRow="0" w:firstColumn="1" w:lastColumn="0" w:noHBand="0" w:noVBand="1"/>
       </w:tblPr>
       <w:tblGrid>
-        <w:gridCol w:w="5579"/>
-        <w:gridCol w:w="811"/>
-        <w:gridCol w:w="886"/>
-        <w:gridCol w:w="986"/>
-        <w:gridCol w:w="983"/>
-        <w:gridCol w:w="138"/>
-        <w:gridCol w:w="1447"/>
+        <w:gridCol w:w="5220"/>
+        <w:gridCol w:w="751"/>
+        <w:gridCol w:w="1134"/>
+        <w:gridCol w:w="1134"/>
+        <w:gridCol w:w="992"/>
+        <w:gridCol w:w="142"/>
+        <w:gridCol w:w="1457"/>
       </w:tblGrid>
       <w:tr>
         <w:trPr>
@@ -429,7 +418,7 @@
               <w:bottom w:val="single" w:sz="4" w:space="0" w:color="auto"/>
               <w:right w:val="single" w:sz="4" w:space="0" w:color="auto"/>
             </w:tcBorders>
-            <w:shd w:val="clear" w:color="auto" w:fill="244061" w:themeFill="accent1" w:themeFillShade="80"/>
+            <w:shd w:val="clear" w:color="auto" w:fill="07864E" w:themeFill="accent1" w:themeFillShade="80"/>
             <w:hideMark/>
           </w:tcPr>
           <w:p>
@@ -480,7 +469,7 @@
               <w:bottom w:val="single" w:sz="4" w:space="0" w:color="auto"/>
               <w:right w:val="single" w:sz="4" w:space="0" w:color="auto"/>
             </w:tcBorders>
-            <w:shd w:val="clear" w:color="auto" w:fill="244061" w:themeFill="accent1" w:themeFillShade="80"/>
+            <w:shd w:val="clear" w:color="auto" w:fill="07864E" w:themeFill="accent1" w:themeFillShade="80"/>
             <w:hideMark/>
           </w:tcPr>
           <w:p>
@@ -943,13 +932,143 @@
         </w:tc>
       </w:tr>
     </w:tbl>
-    <w:p/>
+    <w:p>
+      <w:pPr>
+        <w:pStyle w:val="a7"/>
+      </w:pPr>
+    </w:p>
+    <w:p>
+      <w:pPr>
+        <w:pStyle w:val="a7"/>
+      </w:pPr>
+    </w:p>
+    <w:p>
+      <w:pPr>
+        <w:pStyle w:val="a7"/>
+      </w:pPr>
+    </w:p>
+    <w:p>
+      <w:pPr>
+        <w:pStyle w:val="a7"/>
+      </w:pPr>
+    </w:p>
+    <w:p>
+      <w:pPr>
+        <w:pStyle w:val="a7"/>
+      </w:pPr>
+    </w:p>
+    <w:p>
+      <w:pPr>
+        <w:pStyle w:val="a7"/>
+      </w:pPr>
+      <w:bookmarkStart w:id="0" w:name="_GoBack"/>
+      <w:bookmarkEnd w:id="0"/>
+    </w:p>
+    <w:p>
+      <w:pPr>
+        <w:pStyle w:val="a7"/>
+      </w:pPr>
+    </w:p>
+    <w:p>
+      <w:pPr>
+        <w:pStyle w:val="a7"/>
+      </w:pPr>
+    </w:p>
+    <w:p>
+      <w:pPr>
+        <w:pStyle w:val="a7"/>
+      </w:pPr>
+    </w:p>
+    <w:p>
+      <w:pPr>
+        <w:pStyle w:val="a7"/>
+      </w:pPr>
+    </w:p>
+    <w:p>
+      <w:pPr>
+        <w:pStyle w:val="a7"/>
+      </w:pPr>
+    </w:p>
+    <w:p>
+      <w:pPr>
+        <w:pStyle w:val="a7"/>
+      </w:pPr>
+    </w:p>
+    <w:p>
+      <w:pPr>
+        <w:pStyle w:val="a7"/>
+      </w:pPr>
+    </w:p>
+    <w:p>
+      <w:pPr>
+        <w:pStyle w:val="a7"/>
+      </w:pPr>
+    </w:p>
+    <w:p>
+      <w:pPr>
+        <w:pStyle w:val="a7"/>
+      </w:pPr>
+    </w:p>
+    <w:p>
+      <w:pPr>
+        <w:pStyle w:val="a7"/>
+      </w:pPr>
+    </w:p>
+    <w:p>
+      <w:pPr>
+        <w:pStyle w:val="a7"/>
+      </w:pPr>
+    </w:p>
+    <w:p>
+      <w:pPr>
+        <w:pStyle w:val="a7"/>
+      </w:pPr>
+    </w:p>
+    <w:p>
+      <w:pPr>
+        <w:pStyle w:val="a7"/>
+      </w:pPr>
+    </w:p>
+    <w:p>
+      <w:pPr>
+        <w:pStyle w:val="a7"/>
+      </w:pPr>
+    </w:p>
+    <w:p>
+      <w:pPr>
+        <w:pStyle w:val="a7"/>
+      </w:pPr>
+    </w:p>
+    <w:p>
+      <w:pPr>
+        <w:pStyle w:val="a7"/>
+      </w:pPr>
+    </w:p>
+    <w:p>
+      <w:pPr>
+        <w:pStyle w:val="a7"/>
+      </w:pPr>
+    </w:p>
+    <w:p>
+      <w:pPr>
+        <w:rPr>
+          <w:color w:val="FF0000"/>
+        </w:rPr>
+      </w:pPr>
+    </w:p>
+    <w:p>
+      <w:pPr>
+        <w:rPr>
+          <w:color w:val="FF0000"/>
+        </w:rPr>
+      </w:pPr>
+    </w:p>
     <w:sectPr>
-      <w:headerReference w:type="default" r:id="rId6"/>
-      <w:footerReference w:type="default" r:id="rId7"/>
-      <w:pgSz w:w="11906" w:h="16838"/>
-      <w:pgMar w:top="567" w:right="566" w:bottom="1134" w:left="567" w:header="0" w:footer="708" w:gutter="0"/>
-      <w:cols w:space="708"/>
+      <w:headerReference w:type="default" r:id="rId10"/>
+      <w:footerReference w:type="default" r:id="rId11"/>
+      <w:pgSz w:w="11906" w:h="16838" w:code="9"/>
+      <w:pgMar w:top="284" w:right="864" w:bottom="1440" w:left="864" w:header="720" w:footer="720" w:gutter="0"/>
+      <w:cols w:space="720"/>
       <w:docGrid w:linePitch="360"/>
     </w:sectPr>
   </w:body>
@@ -961,7 +1080,7 @@
   <w:endnote w:type="separator" w:id="-1">
     <w:p>
       <w:pPr>
-        <w:spacing w:after="0" w:line="240" w:lineRule="auto"/>
+        <w:spacing w:line="240" w:lineRule="auto"/>
       </w:pPr>
       <w:r>
         <w:separator/>
@@ -971,7 +1090,7 @@
   <w:endnote w:type="continuationSeparator" w:id="0">
     <w:p>
       <w:pPr>
-        <w:spacing w:after="0" w:line="240" w:lineRule="auto"/>
+        <w:spacing w:line="240" w:lineRule="auto"/>
       </w:pPr>
       <w:r>
         <w:continuationSeparator/>
@@ -985,7 +1104,7 @@
 <w:ftr xmlns:wpc="http://schemas.microsoft.com/office/word/2010/wordprocessingCanvas" xmlns:cx="http://schemas.microsoft.com/office/drawing/2014/chartex" xmlns:cx1="http://schemas.microsoft.com/office/drawing/2015/9/8/chartex" xmlns:cx2="http://schemas.microsoft.com/office/drawing/2015/10/21/chartex" xmlns:cx3="http://schemas.microsoft.com/office/drawing/2016/5/9/chartex" xmlns:cx4="http://schemas.microsoft.com/office/drawing/2016/5/10/chartex" xmlns:cx5="http://schemas.microsoft.com/office/drawing/2016/5/11/chartex" xmlns:cx6="http://schemas.microsoft.com/office/drawing/2016/5/12/chartex" xmlns:cx7="http://schemas.microsoft.com/office/drawing/2016/5/13/chartex" xmlns:cx8="http://schemas.microsoft.com/office/drawing/2016/5/14/chartex" xmlns:mc="http://schemas.openxmlformats.org/markup-compatibility/2006" xmlns:aink="http://schemas.microsoft.com/office/drawing/2016/ink" xmlns:am3d="http://schemas.microsoft.com/office/drawing/2017/model3d" xmlns:o="urn:schemas-microsoft-com:office:office" xmlns:r="http://schemas.openxmlformats.org/officeDocument/2006/relationships" xmlns:m="http://schemas.openxmlformats.org/officeDocument/2006/math" xmlns:v="urn:schemas-microsoft-com:vml" xmlns:wp14="http://schemas.microsoft.com/office/word/2010/wordprocessingDrawing" xmlns:wp="http://schemas.openxmlformats.org/drawingml/2006/wordprocessingDrawing" xmlns:w10="urn:schemas-microsoft-com:office:word" xmlns:w="http://schemas.openxmlformats.org/wordprocessingml/2006/main" xmlns:w14="http://schemas.microsoft.com/office/word/2010/wordml" xmlns:w15="http://schemas.microsoft.com/office/word/2012/wordml" xmlns:w16cid="http://schemas.microsoft.com/office/word/2016/wordml/cid" xmlns:w16se="http://schemas.microsoft.com/office/word/2015/wordml/symex" xmlns:wpg="http://schemas.microsoft.com/office/word/2010/wordprocessingGroup" xmlns:wpi="http://schemas.microsoft.com/office/word/2010/wordprocessingInk" xmlns:wne="http://schemas.microsoft.com/office/word/2006/wordml" xmlns:wps="http://schemas.microsoft.com/office/word/2010/wordprocessingShape" mc:Ignorable="w14 w15 w16se w16cid wp14">
   <w:p>
     <w:pPr>
-      <w:pStyle w:val="a6"/>
+      <w:pStyle w:val="ac"/>
     </w:pPr>
     <w:r>
       <w:rPr>
@@ -995,37 +1114,115 @@
       <mc:AlternateContent>
         <mc:Choice Requires="wps">
           <w:drawing>
-            <wp:anchor distT="0" distB="0" distL="114300" distR="114300" simplePos="0" relativeHeight="251659264" behindDoc="0" locked="0" layoutInCell="1" allowOverlap="1" wp14:anchorId="5AE49FF7" wp14:editId="0FD9B1BB">
+            <wp:anchor distT="0" distB="0" distL="114300" distR="114300" simplePos="0" relativeHeight="251661312" behindDoc="1" locked="0" layoutInCell="1" allowOverlap="1" wp14:anchorId="5704DF8F" wp14:editId="71015294">
               <wp:simplePos x="0" y="0"/>
-              <wp:positionH relativeFrom="column">
-                <wp:posOffset>-359410</wp:posOffset>
+              <wp:positionH relativeFrom="page">
+                <wp:posOffset>-201295</wp:posOffset>
               </wp:positionH>
-              <wp:positionV relativeFrom="paragraph">
-                <wp:posOffset>167640</wp:posOffset>
+              <wp:positionV relativeFrom="page">
+                <wp:posOffset>8668385</wp:posOffset>
               </wp:positionV>
-              <wp:extent cx="7562850" cy="485775"/>
-              <wp:effectExtent l="0" t="0" r="0" b="9525"/>
+              <wp:extent cx="7973568" cy="2715768"/>
+              <wp:effectExtent l="0" t="0" r="8890" b="8890"/>
               <wp:wrapNone/>
-              <wp:docPr id="4" name="Прямоугольник 4"/>
+              <wp:docPr id="9" name="Полилиния: Фигура 9">
+                <a:extLst xmlns:a="http://schemas.openxmlformats.org/drawingml/2006/main">
+                  <a:ext uri="{C183D7F6-B498-43B3-948B-1728B52AA6E4}">
+                    <adec:decorative xmlns:adec="http://schemas.microsoft.com/office/drawing/2017/decorative" val="1"/>
+                  </a:ext>
+                </a:extLst>
+              </wp:docPr>
               <wp:cNvGraphicFramePr/>
               <a:graphic xmlns:a="http://schemas.openxmlformats.org/drawingml/2006/main">
                 <a:graphicData uri="http://schemas.microsoft.com/office/word/2010/wordprocessingShape">
                   <wps:wsp>
                     <wps:cNvSpPr/>
                     <wps:spPr>
-                      <a:xfrm>
+                      <a:xfrm rot="10800000">
                         <a:off x="0" y="0"/>
-                        <a:ext cx="7562850" cy="485775"/>
+                        <a:ext cx="7973568" cy="2715768"/>
                       </a:xfrm>
-                      <a:prstGeom prst="rect">
+                      <a:custGeom>
                         <a:avLst/>
-                      </a:prstGeom>
-                      <a:solidFill>
-                        <a:schemeClr val="tx2">
-                          <a:lumMod val="60000"/>
-                          <a:lumOff val="40000"/>
-                        </a:schemeClr>
-                      </a:solidFill>
+                        <a:gdLst>
+                          <a:gd name="connsiteX0" fmla="*/ 0 w 7738110"/>
+                          <a:gd name="connsiteY0" fmla="*/ 0 h 2906395"/>
+                          <a:gd name="connsiteX1" fmla="*/ 7738110 w 7738110"/>
+                          <a:gd name="connsiteY1" fmla="*/ 0 h 2906395"/>
+                          <a:gd name="connsiteX2" fmla="*/ 7738110 w 7738110"/>
+                          <a:gd name="connsiteY2" fmla="*/ 2906395 h 2906395"/>
+                          <a:gd name="connsiteX3" fmla="*/ 0 w 7738110"/>
+                          <a:gd name="connsiteY3" fmla="*/ 2906395 h 2906395"/>
+                          <a:gd name="connsiteX4" fmla="*/ 0 w 7738110"/>
+                          <a:gd name="connsiteY4" fmla="*/ 0 h 2906395"/>
+                          <a:gd name="connsiteX0" fmla="*/ 0 w 7738110"/>
+                          <a:gd name="connsiteY0" fmla="*/ 0 h 2906395"/>
+                          <a:gd name="connsiteX1" fmla="*/ 7738110 w 7738110"/>
+                          <a:gd name="connsiteY1" fmla="*/ 0 h 2906395"/>
+                          <a:gd name="connsiteX2" fmla="*/ 7738110 w 7738110"/>
+                          <a:gd name="connsiteY2" fmla="*/ 1896461 h 2906395"/>
+                          <a:gd name="connsiteX3" fmla="*/ 0 w 7738110"/>
+                          <a:gd name="connsiteY3" fmla="*/ 2906395 h 2906395"/>
+                          <a:gd name="connsiteX4" fmla="*/ 0 w 7738110"/>
+                          <a:gd name="connsiteY4" fmla="*/ 0 h 2906395"/>
+                        </a:gdLst>
+                        <a:ahLst/>
+                        <a:cxnLst>
+                          <a:cxn ang="0">
+                            <a:pos x="connsiteX0" y="connsiteY0"/>
+                          </a:cxn>
+                          <a:cxn ang="0">
+                            <a:pos x="connsiteX1" y="connsiteY1"/>
+                          </a:cxn>
+                          <a:cxn ang="0">
+                            <a:pos x="connsiteX2" y="connsiteY2"/>
+                          </a:cxn>
+                          <a:cxn ang="0">
+                            <a:pos x="connsiteX3" y="connsiteY3"/>
+                          </a:cxn>
+                          <a:cxn ang="0">
+                            <a:pos x="connsiteX4" y="connsiteY4"/>
+                          </a:cxn>
+                        </a:cxnLst>
+                        <a:rect l="l" t="t" r="r" b="b"/>
+                        <a:pathLst>
+                          <a:path w="7738110" h="2906395">
+                            <a:moveTo>
+                              <a:pt x="0" y="0"/>
+                            </a:moveTo>
+                            <a:lnTo>
+                              <a:pt x="7738110" y="0"/>
+                            </a:lnTo>
+                            <a:lnTo>
+                              <a:pt x="7738110" y="1896461"/>
+                            </a:lnTo>
+                            <a:lnTo>
+                              <a:pt x="0" y="2906395"/>
+                            </a:lnTo>
+                            <a:lnTo>
+                              <a:pt x="0" y="0"/>
+                            </a:lnTo>
+                            <a:close/>
+                          </a:path>
+                        </a:pathLst>
+                      </a:custGeom>
+                      <a:gradFill flip="none" rotWithShape="1">
+                        <a:gsLst>
+                          <a:gs pos="0">
+                            <a:schemeClr val="accent3">
+                              <a:lumMod val="40000"/>
+                              <a:lumOff val="60000"/>
+                            </a:schemeClr>
+                          </a:gs>
+                          <a:gs pos="100000">
+                            <a:schemeClr val="accent5">
+                              <a:lumMod val="100000"/>
+                            </a:schemeClr>
+                          </a:gs>
+                        </a:gsLst>
+                        <a:lin ang="1920000" scaled="0"/>
+                        <a:tileRect/>
+                      </a:gradFill>
                       <a:ln>
                         <a:noFill/>
                       </a:ln>
@@ -1046,6 +1243,11 @@
                         <a:schemeClr val="lt1"/>
                       </a:fontRef>
                     </wps:style>
+                    <wps:txbx>
+                      <w:txbxContent>
+                        <w:p/>
+                      </w:txbxContent>
+                    </wps:txbx>
                     <wps:bodyPr rot="0" spcFirstLastPara="0" vertOverflow="overflow" horzOverflow="overflow" vert="horz" wrap="square" lIns="91440" tIns="45720" rIns="91440" bIns="45720" numCol="1" spcCol="0" rtlCol="0" fromWordArt="0" anchor="ctr" anchorCtr="0" forceAA="0" compatLnSpc="1">
                       <a:prstTxWarp prst="textNoShape">
                         <a:avLst/>
@@ -1058,12 +1260,28 @@
               <wp14:sizeRelH relativeFrom="margin">
                 <wp14:pctWidth>0</wp14:pctWidth>
               </wp14:sizeRelH>
+              <wp14:sizeRelV relativeFrom="margin">
+                <wp14:pctHeight>0</wp14:pctHeight>
+              </wp14:sizeRelV>
             </wp:anchor>
           </w:drawing>
         </mc:Choice>
         <mc:Fallback>
           <w:pict>
-            <v:rect w14:anchorId="4330B363" id="Прямоугольник 4" o:spid="_x0000_s1026" style="position:absolute;margin-left:-28.3pt;margin-top:13.2pt;width:595.5pt;height:38.25pt;z-index:251659264;visibility:visible;mso-wrap-style:square;mso-width-percent:0;mso-wrap-distance-left:9pt;mso-wrap-distance-top:0;mso-wrap-distance-right:9pt;mso-wrap-distance-bottom:0;mso-position-horizontal:absolute;mso-position-horizontal-relative:text;mso-position-vertical:absolute;mso-position-vertical-relative:text;mso-width-percent:0;mso-width-relative:margin;v-text-anchor:middle" o:gfxdata="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" fillcolor="#548dd4 [1951]" stroked="f" strokeweight="2pt"/>
+            <v:shape w14:anchorId="5704DF8F" id="Полилиния: Фигура 9" o:spid="_x0000_s1027" style="position:absolute;margin-left:-15.85pt;margin-top:682.55pt;width:627.85pt;height:213.85pt;rotation:180;z-index:-251655168;visibility:visible;mso-wrap-style:square;mso-width-percent:0;mso-height-percent:0;mso-wrap-distance-left:9pt;mso-wrap-distance-top:0;mso-wrap-distance-right:9pt;mso-wrap-distance-bottom:0;mso-position-horizontal:absolute;mso-position-horizontal-relative:page;mso-position-vertical:absolute;mso-position-vertical-relative:page;mso-width-percent:0;mso-height-percent:0;mso-width-relative:margin;mso-height-relative:margin;v-text-anchor:middle" coordsize="7738110,2906395" o:spt="100" o:gfxdata="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" adj="-11796480,,5400" path="m,l7738110,r,1896461l,2906395,,xe" fillcolor="#9addbc [1302]" stroked="f" strokeweight="1pt">
+              <v:fill color2="#4eb3cf [3208]" rotate="t" angle="58" focus="100%" type="gradient">
+                <o:fill v:ext="view" type="gradientUnscaled"/>
+              </v:fill>
+              <v:stroke joinstyle="miter"/>
+              <v:formulas/>
+              <v:path arrowok="t" o:connecttype="custom" o:connectlocs="0,0;7973568,0;7973568,1772074;0,2715768;0,0" o:connectangles="0,0,0,0,0" textboxrect="0,0,7738110,2906395"/>
+              <v:textbox>
+                <w:txbxContent>
+                  <w:p/>
+                </w:txbxContent>
+              </v:textbox>
+              <w10:wrap anchorx="page" anchory="page"/>
+            </v:shape>
           </w:pict>
         </mc:Fallback>
       </mc:AlternateContent>
@@ -1077,7 +1295,7 @@
   <w:footnote w:type="separator" w:id="-1">
     <w:p>
       <w:pPr>
-        <w:spacing w:after="0" w:line="240" w:lineRule="auto"/>
+        <w:spacing w:line="240" w:lineRule="auto"/>
       </w:pPr>
       <w:r>
         <w:separator/>
@@ -1087,7 +1305,7 @@
   <w:footnote w:type="continuationSeparator" w:id="0">
     <w:p>
       <w:pPr>
-        <w:spacing w:after="0" w:line="240" w:lineRule="auto"/>
+        <w:spacing w:line="240" w:lineRule="auto"/>
       </w:pPr>
       <w:r>
         <w:continuationSeparator/>
@@ -1101,15 +1319,410 @@
 <w:hdr xmlns:wpc="http://schemas.microsoft.com/office/word/2010/wordprocessingCanvas" xmlns:cx="http://schemas.microsoft.com/office/drawing/2014/chartex" xmlns:cx1="http://schemas.microsoft.com/office/drawing/2015/9/8/chartex" xmlns:cx2="http://schemas.microsoft.com/office/drawing/2015/10/21/chartex" xmlns:cx3="http://schemas.microsoft.com/office/drawing/2016/5/9/chartex" xmlns:cx4="http://schemas.microsoft.com/office/drawing/2016/5/10/chartex" xmlns:cx5="http://schemas.microsoft.com/office/drawing/2016/5/11/chartex" xmlns:cx6="http://schemas.microsoft.com/office/drawing/2016/5/12/chartex" xmlns:cx7="http://schemas.microsoft.com/office/drawing/2016/5/13/chartex" xmlns:cx8="http://schemas.microsoft.com/office/drawing/2016/5/14/chartex" xmlns:mc="http://schemas.openxmlformats.org/markup-compatibility/2006" xmlns:aink="http://schemas.microsoft.com/office/drawing/2016/ink" xmlns:am3d="http://schemas.microsoft.com/office/drawing/2017/model3d" xmlns:o="urn:schemas-microsoft-com:office:office" xmlns:r="http://schemas.openxmlformats.org/officeDocument/2006/relationships" xmlns:m="http://schemas.openxmlformats.org/officeDocument/2006/math" xmlns:v="urn:schemas-microsoft-com:vml" xmlns:wp14="http://schemas.microsoft.com/office/word/2010/wordprocessingDrawing" xmlns:wp="http://schemas.openxmlformats.org/drawingml/2006/wordprocessingDrawing" xmlns:w10="urn:schemas-microsoft-com:office:word" xmlns:w="http://schemas.openxmlformats.org/wordprocessingml/2006/main" xmlns:w14="http://schemas.microsoft.com/office/word/2010/wordml" xmlns:w15="http://schemas.microsoft.com/office/word/2012/wordml" xmlns:w16cid="http://schemas.microsoft.com/office/word/2016/wordml/cid" xmlns:w16se="http://schemas.microsoft.com/office/word/2015/wordml/symex" xmlns:wpg="http://schemas.microsoft.com/office/word/2010/wordprocessingGroup" xmlns:wpi="http://schemas.microsoft.com/office/word/2010/wordprocessingInk" xmlns:wne="http://schemas.microsoft.com/office/word/2006/wordml" xmlns:wps="http://schemas.microsoft.com/office/word/2010/wordprocessingShape" mc:Ignorable="w14 w15 w16se w16cid wp14">
   <w:p>
     <w:pPr>
-      <w:pStyle w:val="a4"/>
+      <w:pStyle w:val="aa"/>
     </w:pPr>
-  </w:p>
-  <w:p>
-    <w:pPr>
-      <w:pStyle w:val="a4"/>
-    </w:pPr>
+    <w:r>
+      <w:rPr>
+        <w:noProof/>
+        <w:lang w:eastAsia="ru-RU"/>
+      </w:rPr>
+      <mc:AlternateContent>
+        <mc:Choice Requires="wps">
+          <w:drawing>
+            <wp:anchor distT="0" distB="0" distL="114300" distR="114300" simplePos="0" relativeHeight="251659264" behindDoc="1" locked="0" layoutInCell="1" allowOverlap="1" wp14:anchorId="378E8756" wp14:editId="71EAC7EE">
+              <wp:simplePos x="0" y="0"/>
+              <wp:positionH relativeFrom="page">
+                <wp:posOffset>-8890</wp:posOffset>
+              </wp:positionH>
+              <wp:positionV relativeFrom="page">
+                <wp:posOffset>0</wp:posOffset>
+              </wp:positionV>
+              <wp:extent cx="7863840" cy="4041648"/>
+              <wp:effectExtent l="0" t="0" r="3810" b="0"/>
+              <wp:wrapNone/>
+              <wp:docPr id="7" name="Полилиния: Фигура 7">
+                <a:extLst xmlns:a="http://schemas.openxmlformats.org/drawingml/2006/main">
+                  <a:ext uri="{C183D7F6-B498-43B3-948B-1728B52AA6E4}">
+                    <adec:decorative xmlns:adec="http://schemas.microsoft.com/office/drawing/2017/decorative" val="1"/>
+                  </a:ext>
+                </a:extLst>
+              </wp:docPr>
+              <wp:cNvGraphicFramePr/>
+              <a:graphic xmlns:a="http://schemas.openxmlformats.org/drawingml/2006/main">
+                <a:graphicData uri="http://schemas.microsoft.com/office/word/2010/wordprocessingShape">
+                  <wps:wsp>
+                    <wps:cNvSpPr/>
+                    <wps:spPr>
+                      <a:xfrm>
+                        <a:off x="0" y="0"/>
+                        <a:ext cx="7863840" cy="4041648"/>
+                      </a:xfrm>
+                      <a:custGeom>
+                        <a:avLst/>
+                        <a:gdLst>
+                          <a:gd name="connsiteX0" fmla="*/ 0 w 7738110"/>
+                          <a:gd name="connsiteY0" fmla="*/ 0 h 2906395"/>
+                          <a:gd name="connsiteX1" fmla="*/ 7738110 w 7738110"/>
+                          <a:gd name="connsiteY1" fmla="*/ 0 h 2906395"/>
+                          <a:gd name="connsiteX2" fmla="*/ 7738110 w 7738110"/>
+                          <a:gd name="connsiteY2" fmla="*/ 2906395 h 2906395"/>
+                          <a:gd name="connsiteX3" fmla="*/ 0 w 7738110"/>
+                          <a:gd name="connsiteY3" fmla="*/ 2906395 h 2906395"/>
+                          <a:gd name="connsiteX4" fmla="*/ 0 w 7738110"/>
+                          <a:gd name="connsiteY4" fmla="*/ 0 h 2906395"/>
+                          <a:gd name="connsiteX0" fmla="*/ 0 w 7738110"/>
+                          <a:gd name="connsiteY0" fmla="*/ 0 h 2906395"/>
+                          <a:gd name="connsiteX1" fmla="*/ 7738110 w 7738110"/>
+                          <a:gd name="connsiteY1" fmla="*/ 0 h 2906395"/>
+                          <a:gd name="connsiteX2" fmla="*/ 7738110 w 7738110"/>
+                          <a:gd name="connsiteY2" fmla="*/ 1896461 h 2906395"/>
+                          <a:gd name="connsiteX3" fmla="*/ 0 w 7738110"/>
+                          <a:gd name="connsiteY3" fmla="*/ 2906395 h 2906395"/>
+                          <a:gd name="connsiteX4" fmla="*/ 0 w 7738110"/>
+                          <a:gd name="connsiteY4" fmla="*/ 0 h 2906395"/>
+                        </a:gdLst>
+                        <a:ahLst/>
+                        <a:cxnLst>
+                          <a:cxn ang="0">
+                            <a:pos x="connsiteX0" y="connsiteY0"/>
+                          </a:cxn>
+                          <a:cxn ang="0">
+                            <a:pos x="connsiteX1" y="connsiteY1"/>
+                          </a:cxn>
+                          <a:cxn ang="0">
+                            <a:pos x="connsiteX2" y="connsiteY2"/>
+                          </a:cxn>
+                          <a:cxn ang="0">
+                            <a:pos x="connsiteX3" y="connsiteY3"/>
+                          </a:cxn>
+                          <a:cxn ang="0">
+                            <a:pos x="connsiteX4" y="connsiteY4"/>
+                          </a:cxn>
+                        </a:cxnLst>
+                        <a:rect l="l" t="t" r="r" b="b"/>
+                        <a:pathLst>
+                          <a:path w="7738110" h="2906395">
+                            <a:moveTo>
+                              <a:pt x="0" y="0"/>
+                            </a:moveTo>
+                            <a:lnTo>
+                              <a:pt x="7738110" y="0"/>
+                            </a:lnTo>
+                            <a:lnTo>
+                              <a:pt x="7738110" y="1896461"/>
+                            </a:lnTo>
+                            <a:lnTo>
+                              <a:pt x="0" y="2906395"/>
+                            </a:lnTo>
+                            <a:lnTo>
+                              <a:pt x="0" y="0"/>
+                            </a:lnTo>
+                            <a:close/>
+                          </a:path>
+                        </a:pathLst>
+                      </a:custGeom>
+                      <a:gradFill flip="none" rotWithShape="1">
+                        <a:gsLst>
+                          <a:gs pos="0">
+                            <a:schemeClr val="accent3">
+                              <a:lumMod val="40000"/>
+                              <a:lumOff val="60000"/>
+                            </a:schemeClr>
+                          </a:gs>
+                          <a:gs pos="100000">
+                            <a:schemeClr val="accent5">
+                              <a:lumMod val="100000"/>
+                            </a:schemeClr>
+                          </a:gs>
+                        </a:gsLst>
+                        <a:lin ang="1920000" scaled="0"/>
+                        <a:tileRect/>
+                      </a:gradFill>
+                      <a:ln>
+                        <a:noFill/>
+                      </a:ln>
+                    </wps:spPr>
+                    <wps:style>
+                      <a:lnRef idx="2">
+                        <a:schemeClr val="accent1">
+                          <a:shade val="50000"/>
+                        </a:schemeClr>
+                      </a:lnRef>
+                      <a:fillRef idx="1">
+                        <a:schemeClr val="accent1"/>
+                      </a:fillRef>
+                      <a:effectRef idx="0">
+                        <a:schemeClr val="accent1"/>
+                      </a:effectRef>
+                      <a:fontRef idx="minor">
+                        <a:schemeClr val="lt1"/>
+                      </a:fontRef>
+                    </wps:style>
+                    <wps:txbx>
+                      <w:txbxContent>
+                        <w:p/>
+                      </w:txbxContent>
+                    </wps:txbx>
+                    <wps:bodyPr rot="0" spcFirstLastPara="0" vertOverflow="overflow" horzOverflow="overflow" vert="horz" wrap="square" lIns="91440" tIns="45720" rIns="91440" bIns="45720" numCol="1" spcCol="0" rtlCol="0" fromWordArt="0" anchor="ctr" anchorCtr="0" forceAA="0" compatLnSpc="1">
+                      <a:prstTxWarp prst="textNoShape">
+                        <a:avLst/>
+                      </a:prstTxWarp>
+                      <a:noAutofit/>
+                    </wps:bodyPr>
+                  </wps:wsp>
+                </a:graphicData>
+              </a:graphic>
+              <wp14:sizeRelH relativeFrom="page">
+                <wp14:pctWidth>0</wp14:pctWidth>
+              </wp14:sizeRelH>
+              <wp14:sizeRelV relativeFrom="margin">
+                <wp14:pctHeight>0</wp14:pctHeight>
+              </wp14:sizeRelV>
+            </wp:anchor>
+          </w:drawing>
+        </mc:Choice>
+        <mc:Fallback>
+          <w:pict>
+            <v:shape w14:anchorId="378E8756" id="Полилиния: Фигура 7" o:spid="_x0000_s1026" style="position:absolute;margin-left:-.7pt;margin-top:0;width:619.2pt;height:318.25pt;z-index:-251657216;visibility:visible;mso-wrap-style:square;mso-width-percent:0;mso-height-percent:0;mso-wrap-distance-left:9pt;mso-wrap-distance-top:0;mso-wrap-distance-right:9pt;mso-wrap-distance-bottom:0;mso-position-horizontal:absolute;mso-position-horizontal-relative:page;mso-position-vertical:absolute;mso-position-vertical-relative:page;mso-width-percent:0;mso-height-percent:0;mso-width-relative:page;mso-height-relative:margin;v-text-anchor:middle" coordsize="7738110,2906395" o:spt="100" o:gfxdata="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" adj="-11796480,,5400" path="m,l7738110,r,1896461l,2906395,,xe" fillcolor="#9addbc [1302]" stroked="f" strokeweight="1pt">
+              <v:fill color2="#4eb3cf [3208]" rotate="t" angle="58" focus="100%" type="gradient">
+                <o:fill v:ext="view" type="gradientUnscaled"/>
+              </v:fill>
+              <v:stroke joinstyle="miter"/>
+              <v:formulas/>
+              <v:path arrowok="t" o:connecttype="custom" o:connectlocs="0,0;7863840,0;7863840,2637229;0,4041648;0,0" o:connectangles="0,0,0,0,0" textboxrect="0,0,7738110,2906395"/>
+              <v:textbox>
+                <w:txbxContent>
+                  <w:p/>
+                </w:txbxContent>
+              </v:textbox>
+              <w10:wrap anchorx="page" anchory="page"/>
+            </v:shape>
+          </w:pict>
+        </mc:Fallback>
+      </mc:AlternateContent>
+    </w:r>
   </w:p>
 </w:hdr>
+</file>
+
+<file path=word/numbering.xml><?xml version="1.0" encoding="utf-8"?>
+<w:numbering xmlns:wpc="http://schemas.microsoft.com/office/word/2010/wordprocessingCanvas" xmlns:cx="http://schemas.microsoft.com/office/drawing/2014/chartex" xmlns:cx1="http://schemas.microsoft.com/office/drawing/2015/9/8/chartex" xmlns:cx2="http://schemas.microsoft.com/office/drawing/2015/10/21/chartex" xmlns:cx3="http://schemas.microsoft.com/office/drawing/2016/5/9/chartex" xmlns:cx4="http://schemas.microsoft.com/office/drawing/2016/5/10/chartex" xmlns:cx5="http://schemas.microsoft.com/office/drawing/2016/5/11/chartex" xmlns:cx6="http://schemas.microsoft.com/office/drawing/2016/5/12/chartex" xmlns:cx7="http://schemas.microsoft.com/office/drawing/2016/5/13/chartex" xmlns:cx8="http://schemas.microsoft.com/office/drawing/2016/5/14/chartex" xmlns:mc="http://schemas.openxmlformats.org/markup-compatibility/2006" xmlns:aink="http://schemas.microsoft.com/office/drawing/2016/ink" xmlns:am3d="http://schemas.microsoft.com/office/drawing/2017/model3d" xmlns:o="urn:schemas-microsoft-com:office:office" xmlns:r="http://schemas.openxmlformats.org/officeDocument/2006/relationships" xmlns:m="http://schemas.openxmlformats.org/officeDocument/2006/math" xmlns:v="urn:schemas-microsoft-com:vml" xmlns:wp14="http://schemas.microsoft.com/office/word/2010/wordprocessingDrawing" xmlns:wp="http://schemas.openxmlformats.org/drawingml/2006/wordprocessingDrawing" xmlns:w10="urn:schemas-microsoft-com:office:word" xmlns:w="http://schemas.openxmlformats.org/wordprocessingml/2006/main" xmlns:w14="http://schemas.microsoft.com/office/word/2010/wordml" xmlns:w15="http://schemas.microsoft.com/office/word/2012/wordml" xmlns:w16cid="http://schemas.microsoft.com/office/word/2016/wordml/cid" xmlns:w16se="http://schemas.microsoft.com/office/word/2015/wordml/symex" xmlns:wpg="http://schemas.microsoft.com/office/word/2010/wordprocessingGroup" xmlns:wpi="http://schemas.microsoft.com/office/word/2010/wordprocessingInk" xmlns:wne="http://schemas.microsoft.com/office/word/2006/wordml" xmlns:wps="http://schemas.microsoft.com/office/word/2010/wordprocessingShape" mc:Ignorable="w14 w15 w16se w16cid wp14">
+  <w:abstractNum w:abstractNumId="0" w15:restartNumberingAfterBreak="0">
+    <w:nsid w:val="FFFFFF7C"/>
+    <w:multiLevelType w:val="singleLevel"/>
+    <w:tmpl w:val="163C467C"/>
+    <w:lvl w:ilvl="0">
+      <w:start w:val="1"/>
+      <w:numFmt w:val="decimal"/>
+      <w:lvlText w:val="%1."/>
+      <w:lvlJc w:val="left"/>
+      <w:pPr>
+        <w:tabs>
+          <w:tab w:val="num" w:pos="1492"/>
+        </w:tabs>
+        <w:ind w:left="1492" w:hanging="360"/>
+      </w:pPr>
+    </w:lvl>
+  </w:abstractNum>
+  <w:abstractNum w:abstractNumId="1" w15:restartNumberingAfterBreak="0">
+    <w:nsid w:val="FFFFFF7D"/>
+    <w:multiLevelType w:val="singleLevel"/>
+    <w:tmpl w:val="8FF63E74"/>
+    <w:lvl w:ilvl="0">
+      <w:start w:val="1"/>
+      <w:numFmt w:val="decimal"/>
+      <w:lvlText w:val="%1."/>
+      <w:lvlJc w:val="left"/>
+      <w:pPr>
+        <w:tabs>
+          <w:tab w:val="num" w:pos="1209"/>
+        </w:tabs>
+        <w:ind w:left="1209" w:hanging="360"/>
+      </w:pPr>
+    </w:lvl>
+  </w:abstractNum>
+  <w:abstractNum w:abstractNumId="2" w15:restartNumberingAfterBreak="0">
+    <w:nsid w:val="FFFFFF7E"/>
+    <w:multiLevelType w:val="singleLevel"/>
+    <w:tmpl w:val="777C3596"/>
+    <w:lvl w:ilvl="0">
+      <w:start w:val="1"/>
+      <w:numFmt w:val="decimal"/>
+      <w:lvlText w:val="%1."/>
+      <w:lvlJc w:val="left"/>
+      <w:pPr>
+        <w:tabs>
+          <w:tab w:val="num" w:pos="926"/>
+        </w:tabs>
+        <w:ind w:left="926" w:hanging="360"/>
+      </w:pPr>
+    </w:lvl>
+  </w:abstractNum>
+  <w:abstractNum w:abstractNumId="3" w15:restartNumberingAfterBreak="0">
+    <w:nsid w:val="FFFFFF7F"/>
+    <w:multiLevelType w:val="singleLevel"/>
+    <w:tmpl w:val="98B4AD20"/>
+    <w:lvl w:ilvl="0">
+      <w:start w:val="1"/>
+      <w:numFmt w:val="decimal"/>
+      <w:lvlText w:val="%1."/>
+      <w:lvlJc w:val="left"/>
+      <w:pPr>
+        <w:tabs>
+          <w:tab w:val="num" w:pos="643"/>
+        </w:tabs>
+        <w:ind w:left="643" w:hanging="360"/>
+      </w:pPr>
+    </w:lvl>
+  </w:abstractNum>
+  <w:abstractNum w:abstractNumId="4" w15:restartNumberingAfterBreak="0">
+    <w:nsid w:val="FFFFFF80"/>
+    <w:multiLevelType w:val="singleLevel"/>
+    <w:tmpl w:val="746277C8"/>
+    <w:lvl w:ilvl="0">
+      <w:start w:val="1"/>
+      <w:numFmt w:val="bullet"/>
+      <w:lvlText w:val=""/>
+      <w:lvlJc w:val="left"/>
+      <w:pPr>
+        <w:tabs>
+          <w:tab w:val="num" w:pos="1492"/>
+        </w:tabs>
+        <w:ind w:left="1492" w:hanging="360"/>
+      </w:pPr>
+      <w:rPr>
+        <w:rFonts w:ascii="Symbol" w:hAnsi="Symbol" w:hint="default"/>
+      </w:rPr>
+    </w:lvl>
+  </w:abstractNum>
+  <w:abstractNum w:abstractNumId="5" w15:restartNumberingAfterBreak="0">
+    <w:nsid w:val="FFFFFF81"/>
+    <w:multiLevelType w:val="singleLevel"/>
+    <w:tmpl w:val="46348BE6"/>
+    <w:lvl w:ilvl="0">
+      <w:start w:val="1"/>
+      <w:numFmt w:val="bullet"/>
+      <w:lvlText w:val=""/>
+      <w:lvlJc w:val="left"/>
+      <w:pPr>
+        <w:tabs>
+          <w:tab w:val="num" w:pos="1209"/>
+        </w:tabs>
+        <w:ind w:left="1209" w:hanging="360"/>
+      </w:pPr>
+      <w:rPr>
+        <w:rFonts w:ascii="Symbol" w:hAnsi="Symbol" w:hint="default"/>
+      </w:rPr>
+    </w:lvl>
+  </w:abstractNum>
+  <w:abstractNum w:abstractNumId="6" w15:restartNumberingAfterBreak="0">
+    <w:nsid w:val="FFFFFF82"/>
+    <w:multiLevelType w:val="singleLevel"/>
+    <w:tmpl w:val="BF0CE9A4"/>
+    <w:lvl w:ilvl="0">
+      <w:start w:val="1"/>
+      <w:numFmt w:val="bullet"/>
+      <w:lvlText w:val=""/>
+      <w:lvlJc w:val="left"/>
+      <w:pPr>
+        <w:tabs>
+          <w:tab w:val="num" w:pos="926"/>
+        </w:tabs>
+        <w:ind w:left="926" w:hanging="360"/>
+      </w:pPr>
+      <w:rPr>
+        <w:rFonts w:ascii="Symbol" w:hAnsi="Symbol" w:hint="default"/>
+      </w:rPr>
+    </w:lvl>
+  </w:abstractNum>
+  <w:abstractNum w:abstractNumId="7" w15:restartNumberingAfterBreak="0">
+    <w:nsid w:val="FFFFFF83"/>
+    <w:multiLevelType w:val="singleLevel"/>
+    <w:tmpl w:val="4B4E6E40"/>
+    <w:lvl w:ilvl="0">
+      <w:start w:val="1"/>
+      <w:numFmt w:val="bullet"/>
+      <w:lvlText w:val=""/>
+      <w:lvlJc w:val="left"/>
+      <w:pPr>
+        <w:tabs>
+          <w:tab w:val="num" w:pos="643"/>
+        </w:tabs>
+        <w:ind w:left="643" w:hanging="360"/>
+      </w:pPr>
+      <w:rPr>
+        <w:rFonts w:ascii="Symbol" w:hAnsi="Symbol" w:hint="default"/>
+      </w:rPr>
+    </w:lvl>
+  </w:abstractNum>
+  <w:abstractNum w:abstractNumId="8" w15:restartNumberingAfterBreak="0">
+    <w:nsid w:val="FFFFFF88"/>
+    <w:multiLevelType w:val="singleLevel"/>
+    <w:tmpl w:val="8F2AE212"/>
+    <w:lvl w:ilvl="0">
+      <w:start w:val="1"/>
+      <w:numFmt w:val="decimal"/>
+      <w:lvlText w:val="%1."/>
+      <w:lvlJc w:val="left"/>
+      <w:pPr>
+        <w:tabs>
+          <w:tab w:val="num" w:pos="360"/>
+        </w:tabs>
+        <w:ind w:left="360" w:hanging="360"/>
+      </w:pPr>
+    </w:lvl>
+  </w:abstractNum>
+  <w:abstractNum w:abstractNumId="9" w15:restartNumberingAfterBreak="0">
+    <w:nsid w:val="FFFFFF89"/>
+    <w:multiLevelType w:val="singleLevel"/>
+    <w:tmpl w:val="5618534A"/>
+    <w:lvl w:ilvl="0">
+      <w:start w:val="1"/>
+      <w:numFmt w:val="bullet"/>
+      <w:lvlText w:val=""/>
+      <w:lvlJc w:val="left"/>
+      <w:pPr>
+        <w:tabs>
+          <w:tab w:val="num" w:pos="360"/>
+        </w:tabs>
+        <w:ind w:left="360" w:hanging="360"/>
+      </w:pPr>
+      <w:rPr>
+        <w:rFonts w:ascii="Symbol" w:hAnsi="Symbol" w:hint="default"/>
+      </w:rPr>
+    </w:lvl>
+  </w:abstractNum>
+  <w:num w:numId="1">
+    <w:abstractNumId w:val="9"/>
+  </w:num>
+  <w:num w:numId="2">
+    <w:abstractNumId w:val="7"/>
+  </w:num>
+  <w:num w:numId="3">
+    <w:abstractNumId w:val="6"/>
+  </w:num>
+  <w:num w:numId="4">
+    <w:abstractNumId w:val="5"/>
+  </w:num>
+  <w:num w:numId="5">
+    <w:abstractNumId w:val="4"/>
+  </w:num>
+  <w:num w:numId="6">
+    <w:abstractNumId w:val="8"/>
+  </w:num>
+  <w:num w:numId="7">
+    <w:abstractNumId w:val="3"/>
+  </w:num>
+  <w:num w:numId="8">
+    <w:abstractNumId w:val="2"/>
+  </w:num>
+  <w:num w:numId="9">
+    <w:abstractNumId w:val="1"/>
+  </w:num>
+  <w:num w:numId="10">
+    <w:abstractNumId w:val="0"/>
+  </w:num>
+</w:numbering>
 </file>
 
 <file path=word/styles.xml><?xml version="1.0" encoding="utf-8"?>
@@ -1125,7 +1738,7 @@
     </w:rPrDefault>
     <w:pPrDefault>
       <w:pPr>
-        <w:spacing w:after="200" w:line="276" w:lineRule="auto"/>
+        <w:spacing w:after="160" w:line="259" w:lineRule="auto"/>
       </w:pPr>
     </w:pPrDefault>
   </w:docDefaults>
@@ -1192,7 +1805,7 @@
     <w:lsdException w:name="List Number 3" w:semiHidden="1" w:unhideWhenUsed="1"/>
     <w:lsdException w:name="List Number 4" w:semiHidden="1" w:unhideWhenUsed="1"/>
     <w:lsdException w:name="List Number 5" w:semiHidden="1" w:unhideWhenUsed="1"/>
-    <w:lsdException w:name="Title" w:uiPriority="10" w:qFormat="1"/>
+    <w:lsdException w:name="Title" w:uiPriority="1" w:qFormat="1"/>
     <w:lsdException w:name="Closing" w:semiHidden="1" w:unhideWhenUsed="1"/>
     <w:lsdException w:name="Signature" w:semiHidden="1" w:unhideWhenUsed="1"/>
     <w:lsdException w:name="Default Paragraph Font" w:semiHidden="1" w:uiPriority="1" w:unhideWhenUsed="1"/>
@@ -1284,10 +1897,10 @@
     <w:lsdException w:name="Table Web 2" w:semiHidden="1" w:unhideWhenUsed="1"/>
     <w:lsdException w:name="Table Web 3" w:semiHidden="1" w:unhideWhenUsed="1"/>
     <w:lsdException w:name="Balloon Text" w:semiHidden="1" w:unhideWhenUsed="1"/>
-    <w:lsdException w:name="Table Grid" w:semiHidden="1" w:uiPriority="59" w:unhideWhenUsed="1"/>
+    <w:lsdException w:name="Table Grid" w:semiHidden="1" w:uiPriority="39" w:unhideWhenUsed="1"/>
     <w:lsdException w:name="Table Theme" w:semiHidden="1" w:unhideWhenUsed="1"/>
     <w:lsdException w:name="Placeholder Text" w:semiHidden="1"/>
-    <w:lsdException w:name="No Spacing" w:uiPriority="1" w:qFormat="1"/>
+    <w:lsdException w:name="No Spacing" w:semiHidden="1" w:uiPriority="1" w:unhideWhenUsed="1" w:qFormat="1"/>
     <w:lsdException w:name="Light Shading" w:uiPriority="60"/>
     <w:lsdException w:name="Light List" w:uiPriority="61"/>
     <w:lsdException w:name="Light Grid" w:uiPriority="62"/>
@@ -1393,8 +2006,8 @@
     <w:lsdException w:name="Subtle Emphasis" w:uiPriority="19" w:qFormat="1"/>
     <w:lsdException w:name="Intense Emphasis" w:uiPriority="21" w:qFormat="1"/>
     <w:lsdException w:name="Subtle Reference" w:uiPriority="31" w:qFormat="1"/>
-    <w:lsdException w:name="Intense Reference" w:uiPriority="32" w:qFormat="1"/>
-    <w:lsdException w:name="Book Title" w:uiPriority="33" w:qFormat="1"/>
+    <w:lsdException w:name="Intense Reference" w:semiHidden="1" w:uiPriority="32" w:unhideWhenUsed="1" w:qFormat="1"/>
+    <w:lsdException w:name="Book Title" w:semiHidden="1" w:uiPriority="33" w:unhideWhenUsed="1" w:qFormat="1"/>
     <w:lsdException w:name="Bibliography" w:semiHidden="1" w:uiPriority="37" w:unhideWhenUsed="1"/>
     <w:lsdException w:name="TOC Heading" w:semiHidden="1" w:uiPriority="39" w:unhideWhenUsed="1" w:qFormat="1"/>
     <w:lsdException w:name="Plain Table 1" w:uiPriority="41"/>
@@ -1509,6 +2122,220 @@
   <w:style w:type="paragraph" w:default="1" w:styleId="a">
     <w:name w:val="Normal"/>
     <w:qFormat/>
+    <w:rsid w:val="000F0AB4"/>
+    <w:pPr>
+      <w:spacing w:after="0" w:line="288" w:lineRule="auto"/>
+    </w:pPr>
+    <w:rPr>
+      <w:rFonts w:eastAsiaTheme="minorEastAsia"/>
+      <w:color w:val="262626" w:themeColor="text1" w:themeTint="D9"/>
+      <w:sz w:val="18"/>
+      <w:szCs w:val="18"/>
+      <w:lang w:eastAsia="ja-JP"/>
+    </w:rPr>
+  </w:style>
+  <w:style w:type="paragraph" w:styleId="1">
+    <w:name w:val="heading 1"/>
+    <w:basedOn w:val="a"/>
+    <w:next w:val="a"/>
+    <w:link w:val="10"/>
+    <w:uiPriority w:val="9"/>
+    <w:qFormat/>
+    <w:rsid w:val="00130B49"/>
+    <w:pPr>
+      <w:keepNext/>
+      <w:keepLines/>
+      <w:spacing w:before="240"/>
+      <w:outlineLvl w:val="0"/>
+    </w:pPr>
+    <w:rPr>
+      <w:rFonts w:asciiTheme="majorHAnsi" w:eastAsiaTheme="majorEastAsia" w:hAnsiTheme="majorHAnsi" w:cstheme="majorBidi"/>
+      <w:color w:val="07864E" w:themeColor="accent1" w:themeShade="80"/>
+      <w:sz w:val="32"/>
+      <w:szCs w:val="32"/>
+    </w:rPr>
+  </w:style>
+  <w:style w:type="paragraph" w:styleId="2">
+    <w:name w:val="heading 2"/>
+    <w:basedOn w:val="a"/>
+    <w:next w:val="a"/>
+    <w:link w:val="20"/>
+    <w:uiPriority w:val="9"/>
+    <w:semiHidden/>
+    <w:unhideWhenUsed/>
+    <w:qFormat/>
+    <w:rsid w:val="00130B49"/>
+    <w:pPr>
+      <w:keepNext/>
+      <w:keepLines/>
+      <w:spacing w:before="40"/>
+      <w:outlineLvl w:val="1"/>
+    </w:pPr>
+    <w:rPr>
+      <w:rFonts w:asciiTheme="majorHAnsi" w:eastAsiaTheme="majorEastAsia" w:hAnsiTheme="majorHAnsi" w:cstheme="majorBidi"/>
+      <w:color w:val="07864E" w:themeColor="accent1" w:themeShade="80"/>
+      <w:sz w:val="26"/>
+      <w:szCs w:val="26"/>
+    </w:rPr>
+  </w:style>
+  <w:style w:type="paragraph" w:styleId="3">
+    <w:name w:val="heading 3"/>
+    <w:basedOn w:val="a"/>
+    <w:next w:val="a"/>
+    <w:link w:val="30"/>
+    <w:uiPriority w:val="9"/>
+    <w:semiHidden/>
+    <w:unhideWhenUsed/>
+    <w:qFormat/>
+    <w:rsid w:val="00130B49"/>
+    <w:pPr>
+      <w:keepNext/>
+      <w:keepLines/>
+      <w:spacing w:before="40"/>
+      <w:outlineLvl w:val="2"/>
+    </w:pPr>
+    <w:rPr>
+      <w:rFonts w:asciiTheme="majorHAnsi" w:eastAsiaTheme="majorEastAsia" w:hAnsiTheme="majorHAnsi" w:cstheme="majorBidi"/>
+      <w:color w:val="07854D" w:themeColor="accent1" w:themeShade="7F"/>
+      <w:sz w:val="24"/>
+      <w:szCs w:val="24"/>
+    </w:rPr>
+  </w:style>
+  <w:style w:type="paragraph" w:styleId="4">
+    <w:name w:val="heading 4"/>
+    <w:basedOn w:val="a"/>
+    <w:next w:val="a"/>
+    <w:link w:val="40"/>
+    <w:uiPriority w:val="9"/>
+    <w:semiHidden/>
+    <w:unhideWhenUsed/>
+    <w:qFormat/>
+    <w:rsid w:val="00130B49"/>
+    <w:pPr>
+      <w:keepNext/>
+      <w:keepLines/>
+      <w:spacing w:before="40"/>
+      <w:outlineLvl w:val="3"/>
+    </w:pPr>
+    <w:rPr>
+      <w:rFonts w:asciiTheme="majorHAnsi" w:eastAsiaTheme="majorEastAsia" w:hAnsiTheme="majorHAnsi" w:cstheme="majorBidi"/>
+      <w:i/>
+      <w:iCs/>
+      <w:color w:val="07864E" w:themeColor="accent1" w:themeShade="80"/>
+    </w:rPr>
+  </w:style>
+  <w:style w:type="paragraph" w:styleId="5">
+    <w:name w:val="heading 5"/>
+    <w:basedOn w:val="a"/>
+    <w:next w:val="a"/>
+    <w:link w:val="50"/>
+    <w:uiPriority w:val="9"/>
+    <w:semiHidden/>
+    <w:unhideWhenUsed/>
+    <w:qFormat/>
+    <w:rsid w:val="00130B49"/>
+    <w:pPr>
+      <w:keepNext/>
+      <w:keepLines/>
+      <w:spacing w:before="40"/>
+      <w:outlineLvl w:val="4"/>
+    </w:pPr>
+    <w:rPr>
+      <w:rFonts w:asciiTheme="majorHAnsi" w:eastAsiaTheme="majorEastAsia" w:hAnsiTheme="majorHAnsi" w:cstheme="majorBidi"/>
+      <w:color w:val="07864E" w:themeColor="accent1" w:themeShade="80"/>
+    </w:rPr>
+  </w:style>
+  <w:style w:type="paragraph" w:styleId="6">
+    <w:name w:val="heading 6"/>
+    <w:basedOn w:val="a"/>
+    <w:next w:val="a"/>
+    <w:link w:val="60"/>
+    <w:uiPriority w:val="9"/>
+    <w:semiHidden/>
+    <w:unhideWhenUsed/>
+    <w:qFormat/>
+    <w:rsid w:val="00130B49"/>
+    <w:pPr>
+      <w:keepNext/>
+      <w:keepLines/>
+      <w:spacing w:before="40"/>
+      <w:outlineLvl w:val="5"/>
+    </w:pPr>
+    <w:rPr>
+      <w:rFonts w:asciiTheme="majorHAnsi" w:eastAsiaTheme="majorEastAsia" w:hAnsiTheme="majorHAnsi" w:cstheme="majorBidi"/>
+      <w:color w:val="07854D" w:themeColor="accent1" w:themeShade="7F"/>
+    </w:rPr>
+  </w:style>
+  <w:style w:type="paragraph" w:styleId="7">
+    <w:name w:val="heading 7"/>
+    <w:basedOn w:val="a"/>
+    <w:next w:val="a"/>
+    <w:link w:val="70"/>
+    <w:uiPriority w:val="9"/>
+    <w:semiHidden/>
+    <w:unhideWhenUsed/>
+    <w:qFormat/>
+    <w:rsid w:val="00130B49"/>
+    <w:pPr>
+      <w:keepNext/>
+      <w:keepLines/>
+      <w:spacing w:before="40"/>
+      <w:outlineLvl w:val="6"/>
+    </w:pPr>
+    <w:rPr>
+      <w:rFonts w:asciiTheme="majorHAnsi" w:eastAsiaTheme="majorEastAsia" w:hAnsiTheme="majorHAnsi" w:cstheme="majorBidi"/>
+      <w:i/>
+      <w:iCs/>
+      <w:color w:val="07854D" w:themeColor="accent1" w:themeShade="7F"/>
+    </w:rPr>
+  </w:style>
+  <w:style w:type="paragraph" w:styleId="8">
+    <w:name w:val="heading 8"/>
+    <w:basedOn w:val="a"/>
+    <w:next w:val="a"/>
+    <w:link w:val="80"/>
+    <w:uiPriority w:val="9"/>
+    <w:semiHidden/>
+    <w:unhideWhenUsed/>
+    <w:qFormat/>
+    <w:rsid w:val="00130B49"/>
+    <w:pPr>
+      <w:keepNext/>
+      <w:keepLines/>
+      <w:spacing w:before="40"/>
+      <w:jc w:val="center"/>
+      <w:outlineLvl w:val="7"/>
+    </w:pPr>
+    <w:rPr>
+      <w:rFonts w:asciiTheme="majorHAnsi" w:eastAsiaTheme="majorEastAsia" w:hAnsiTheme="majorHAnsi" w:cstheme="majorBidi"/>
+      <w:color w:val="07864E" w:themeColor="accent1" w:themeShade="80"/>
+      <w:szCs w:val="21"/>
+    </w:rPr>
+  </w:style>
+  <w:style w:type="paragraph" w:styleId="9">
+    <w:name w:val="heading 9"/>
+    <w:basedOn w:val="a"/>
+    <w:next w:val="a"/>
+    <w:link w:val="90"/>
+    <w:uiPriority w:val="9"/>
+    <w:semiHidden/>
+    <w:unhideWhenUsed/>
+    <w:qFormat/>
+    <w:rsid w:val="00130B49"/>
+    <w:pPr>
+      <w:keepNext/>
+      <w:keepLines/>
+      <w:spacing w:before="40"/>
+      <w:outlineLvl w:val="8"/>
+    </w:pPr>
+    <w:rPr>
+      <w:rFonts w:asciiTheme="majorHAnsi" w:eastAsiaTheme="majorEastAsia" w:hAnsiTheme="majorHAnsi" w:cstheme="majorBidi"/>
+      <w:i/>
+      <w:iCs/>
+      <w:color w:val="07864E" w:themeColor="accent1" w:themeShade="80"/>
+      <w:sz w:val="16"/>
+      <w:szCs w:val="21"/>
+    </w:rPr>
   </w:style>
   <w:style w:type="character" w:default="1" w:styleId="a0">
     <w:name w:val="Default Paragraph Font"/>
@@ -1537,11 +2364,281 @@
     <w:semiHidden/>
     <w:unhideWhenUsed/>
   </w:style>
-  <w:style w:type="table" w:styleId="a3">
+  <w:style w:type="paragraph" w:styleId="a3">
+    <w:name w:val="Title"/>
+    <w:basedOn w:val="a"/>
+    <w:link w:val="a4"/>
+    <w:uiPriority w:val="1"/>
+    <w:qFormat/>
+    <w:rsid w:val="007607B8"/>
+    <w:pPr>
+      <w:contextualSpacing/>
+    </w:pPr>
+    <w:rPr>
+      <w:rFonts w:ascii="Franklin Gothic Book" w:eastAsiaTheme="majorEastAsia" w:hAnsi="Franklin Gothic Book" w:cstheme="majorBidi"/>
+      <w:b/>
+      <w:caps/>
+      <w:color w:val="000000" w:themeColor="text1"/>
+      <w:kern w:val="28"/>
+      <w:sz w:val="52"/>
+      <w:szCs w:val="52"/>
+    </w:rPr>
+  </w:style>
+  <w:style w:type="character" w:customStyle="1" w:styleId="a4">
+    <w:name w:val="Заголовок Знак"/>
+    <w:basedOn w:val="a0"/>
+    <w:link w:val="a3"/>
+    <w:uiPriority w:val="1"/>
+    <w:rsid w:val="007607B8"/>
+    <w:rPr>
+      <w:rFonts w:ascii="Franklin Gothic Book" w:eastAsiaTheme="majorEastAsia" w:hAnsi="Franklin Gothic Book" w:cstheme="majorBidi"/>
+      <w:b/>
+      <w:caps/>
+      <w:color w:val="000000" w:themeColor="text1"/>
+      <w:kern w:val="28"/>
+      <w:sz w:val="52"/>
+      <w:szCs w:val="52"/>
+      <w:lang w:eastAsia="ja-JP"/>
+    </w:rPr>
+  </w:style>
+  <w:style w:type="table" w:customStyle="1" w:styleId="a5">
+    <w:name w:val="Сведения о продажах"/>
+    <w:basedOn w:val="a1"/>
+    <w:uiPriority w:val="99"/>
+    <w:rsid w:val="004E52AD"/>
+    <w:pPr>
+      <w:spacing w:before="60" w:after="20" w:line="312" w:lineRule="auto"/>
+    </w:pPr>
+    <w:rPr>
+      <w:rFonts w:eastAsiaTheme="minorEastAsia"/>
+      <w:color w:val="262626" w:themeColor="text1" w:themeTint="D9"/>
+      <w:sz w:val="18"/>
+      <w:szCs w:val="18"/>
+      <w:lang w:eastAsia="ja-JP"/>
+    </w:rPr>
+    <w:tblPr>
+      <w:tblBorders>
+        <w:top w:val="single" w:sz="4" w:space="0" w:color="BFBFBF" w:themeColor="background1" w:themeShade="BF"/>
+        <w:left w:val="single" w:sz="4" w:space="0" w:color="BFBFBF" w:themeColor="background1" w:themeShade="BF"/>
+        <w:bottom w:val="single" w:sz="4" w:space="0" w:color="BFBFBF" w:themeColor="background1" w:themeShade="BF"/>
+        <w:right w:val="single" w:sz="4" w:space="0" w:color="BFBFBF" w:themeColor="background1" w:themeShade="BF"/>
+        <w:insideH w:val="single" w:sz="4" w:space="0" w:color="BFBFBF" w:themeColor="background1" w:themeShade="BF"/>
+        <w:insideV w:val="single" w:sz="4" w:space="0" w:color="BFBFBF" w:themeColor="background1" w:themeShade="BF"/>
+      </w:tblBorders>
+    </w:tblPr>
+    <w:tblStylePr w:type="firstRow">
+      <w:rPr>
+        <w:rFonts w:asciiTheme="majorHAnsi" w:eastAsiaTheme="majorEastAsia" w:hAnsiTheme="majorHAnsi"/>
+        <w:caps/>
+        <w:smallCaps w:val="0"/>
+        <w:color w:val="0D0D0D" w:themeColor="text1" w:themeTint="F2"/>
+        <w:spacing w:val="4"/>
+        <w:sz w:val="18"/>
+      </w:rPr>
+      <w:tblPr/>
+      <w:tcPr>
+        <w:tcBorders>
+          <w:top w:val="single" w:sz="4" w:space="0" w:color="BFBFBF" w:themeColor="background1" w:themeShade="BF"/>
+          <w:left w:val="single" w:sz="4" w:space="0" w:color="BFBFBF" w:themeColor="background1" w:themeShade="BF"/>
+          <w:bottom w:val="single" w:sz="4" w:space="0" w:color="BFBFBF" w:themeColor="background1" w:themeShade="BF"/>
+          <w:right w:val="single" w:sz="4" w:space="0" w:color="BFBFBF" w:themeColor="background1" w:themeShade="BF"/>
+          <w:insideH w:val="single" w:sz="4" w:space="0" w:color="BFBFBF" w:themeColor="background1" w:themeShade="BF"/>
+          <w:insideV w:val="single" w:sz="4" w:space="0" w:color="BFBFBF" w:themeColor="background1" w:themeShade="BF"/>
+          <w:tl2br w:val="nil"/>
+          <w:tr2bl w:val="nil"/>
+        </w:tcBorders>
+        <w:shd w:val="clear" w:color="auto" w:fill="9ADDBC" w:themeFill="accent3" w:themeFillTint="66"/>
+      </w:tcPr>
+    </w:tblStylePr>
+  </w:style>
+  <w:style w:type="paragraph" w:customStyle="1" w:styleId="11">
+    <w:name w:val="Стиль1"/>
+    <w:basedOn w:val="a"/>
+    <w:link w:val="12"/>
+    <w:qFormat/>
+    <w:rsid w:val="000F0AB4"/>
+    <w:pPr>
+      <w:framePr w:hSpace="180" w:wrap="around" w:vAnchor="text" w:hAnchor="margin" w:xAlign="center" w:y="5211"/>
+      <w:spacing w:before="60" w:after="20"/>
+    </w:pPr>
+    <w:rPr>
+      <w:rFonts w:ascii="Franklin Gothic Demi" w:eastAsiaTheme="majorEastAsia" w:hAnsi="Franklin Gothic Demi" w:cs="Microsoft Sans Serif"/>
+      <w:color w:val="2C8458" w:themeColor="accent3"/>
+      <w:spacing w:val="4"/>
+      <w:sz w:val="20"/>
+      <w:szCs w:val="28"/>
+    </w:rPr>
+  </w:style>
+  <w:style w:type="character" w:customStyle="1" w:styleId="12">
+    <w:name w:val="Стиль1 (знак)"/>
+    <w:basedOn w:val="a0"/>
+    <w:link w:val="11"/>
+    <w:rsid w:val="000F0AB4"/>
+    <w:rPr>
+      <w:rFonts w:ascii="Franklin Gothic Demi" w:eastAsiaTheme="majorEastAsia" w:hAnsi="Franklin Gothic Demi" w:cs="Microsoft Sans Serif"/>
+      <w:color w:val="2C8458" w:themeColor="accent3"/>
+      <w:spacing w:val="4"/>
+      <w:sz w:val="20"/>
+      <w:szCs w:val="28"/>
+      <w:lang w:eastAsia="ja-JP"/>
+    </w:rPr>
+  </w:style>
+  <w:style w:type="table" w:customStyle="1" w:styleId="a6">
+    <w:name w:val="Таблица содержимого"/>
+    <w:basedOn w:val="a1"/>
+    <w:uiPriority w:val="99"/>
+    <w:rsid w:val="00890054"/>
+    <w:pPr>
+      <w:spacing w:before="60" w:after="20" w:line="312" w:lineRule="auto"/>
+    </w:pPr>
+    <w:rPr>
+      <w:rFonts w:eastAsiaTheme="minorEastAsia"/>
+      <w:color w:val="2C8458" w:themeColor="accent3"/>
+      <w:sz w:val="18"/>
+      <w:szCs w:val="18"/>
+      <w:lang w:eastAsia="ja-JP"/>
+    </w:rPr>
+    <w:tblPr>
+      <w:tblStyleRowBandSize w:val="1"/>
+      <w:tblBorders>
+        <w:top w:val="single" w:sz="4" w:space="0" w:color="BFBFBF" w:themeColor="background1" w:themeShade="BF"/>
+        <w:left w:val="single" w:sz="4" w:space="0" w:color="BFBFBF" w:themeColor="background1" w:themeShade="BF"/>
+        <w:bottom w:val="single" w:sz="4" w:space="0" w:color="BFBFBF" w:themeColor="background1" w:themeShade="BF"/>
+        <w:right w:val="single" w:sz="4" w:space="0" w:color="BFBFBF" w:themeColor="background1" w:themeShade="BF"/>
+        <w:insideH w:val="single" w:sz="4" w:space="0" w:color="BFBFBF" w:themeColor="background1" w:themeShade="BF"/>
+        <w:insideV w:val="single" w:sz="4" w:space="0" w:color="BFBFBF" w:themeColor="background1" w:themeShade="BF"/>
+      </w:tblBorders>
+    </w:tblPr>
+    <w:tblStylePr w:type="firstRow">
+      <w:rPr>
+        <w:rFonts w:ascii="Franklin Gothic Demi" w:hAnsi="Franklin Gothic Demi"/>
+        <w:b w:val="0"/>
+        <w:i w:val="0"/>
+        <w:caps/>
+        <w:smallCaps w:val="0"/>
+        <w:strike w:val="0"/>
+        <w:dstrike w:val="0"/>
+        <w:color w:val="2C8458" w:themeColor="accent3"/>
+        <w:spacing w:val="4"/>
+        <w:sz w:val="24"/>
+      </w:rPr>
+      <w:tblPr/>
+      <w:tcPr>
+        <w:tcBorders>
+          <w:top w:val="nil"/>
+          <w:left w:val="nil"/>
+          <w:bottom w:val="single" w:sz="4" w:space="0" w:color="0D0D0D" w:themeColor="text1" w:themeTint="F2"/>
+          <w:right w:val="nil"/>
+          <w:insideH w:val="nil"/>
+          <w:insideV w:val="nil"/>
+          <w:tl2br w:val="nil"/>
+          <w:tr2bl w:val="nil"/>
+        </w:tcBorders>
+      </w:tcPr>
+    </w:tblStylePr>
+    <w:tblStylePr w:type="band1Horz">
+      <w:tblPr/>
+      <w:tcPr>
+        <w:tcBorders>
+          <w:top w:val="single" w:sz="4" w:space="0" w:color="A6A6A6" w:themeColor="background1" w:themeShade="A6"/>
+          <w:left w:val="single" w:sz="4" w:space="0" w:color="A6A6A6" w:themeColor="background1" w:themeShade="A6"/>
+          <w:bottom w:val="single" w:sz="4" w:space="0" w:color="A6A6A6" w:themeColor="background1" w:themeShade="A6"/>
+          <w:right w:val="single" w:sz="4" w:space="0" w:color="A6A6A6" w:themeColor="background1" w:themeShade="A6"/>
+          <w:insideH w:val="single" w:sz="4" w:space="0" w:color="A6A6A6" w:themeColor="background1" w:themeShade="A6"/>
+          <w:insideV w:val="single" w:sz="4" w:space="0" w:color="A6A6A6" w:themeColor="background1" w:themeShade="A6"/>
+          <w:tl2br w:val="nil"/>
+          <w:tr2bl w:val="nil"/>
+        </w:tcBorders>
+      </w:tcPr>
+    </w:tblStylePr>
+    <w:tblStylePr w:type="band2Horz">
+      <w:tblPr/>
+      <w:tcPr>
+        <w:tcBorders>
+          <w:top w:val="nil"/>
+          <w:left w:val="nil"/>
+          <w:bottom w:val="nil"/>
+          <w:right w:val="nil"/>
+          <w:insideH w:val="nil"/>
+          <w:insideV w:val="nil"/>
+          <w:tl2br w:val="nil"/>
+          <w:tr2bl w:val="nil"/>
+        </w:tcBorders>
+      </w:tcPr>
+    </w:tblStylePr>
+  </w:style>
+  <w:style w:type="paragraph" w:customStyle="1" w:styleId="a7">
+    <w:name w:val="Обычный справа"/>
+    <w:basedOn w:val="a"/>
+    <w:qFormat/>
+    <w:rsid w:val="000F0AB4"/>
+    <w:pPr>
+      <w:spacing w:before="60" w:after="20"/>
+    </w:pPr>
+    <w:rPr>
+      <w:rFonts w:ascii="Arial" w:eastAsiaTheme="majorEastAsia" w:hAnsi="Arial" w:cs="Arial"/>
+      <w:b/>
+      <w:color w:val="0D0D0D" w:themeColor="text1" w:themeTint="F2"/>
+      <w:spacing w:val="4"/>
+      <w:lang w:eastAsia="en-US"/>
+    </w:rPr>
+  </w:style>
+  <w:style w:type="table" w:customStyle="1" w:styleId="a8">
+    <w:name w:val="Таблица итоговых значений"/>
+    <w:basedOn w:val="a1"/>
+    <w:uiPriority w:val="99"/>
+    <w:rsid w:val="004E52AD"/>
+    <w:pPr>
+      <w:spacing w:after="0" w:line="240" w:lineRule="auto"/>
+    </w:pPr>
+    <w:rPr>
+      <w:rFonts w:eastAsiaTheme="minorEastAsia"/>
+      <w:color w:val="262626" w:themeColor="text1" w:themeTint="D9"/>
+      <w:sz w:val="18"/>
+      <w:szCs w:val="18"/>
+      <w:lang w:eastAsia="ja-JP"/>
+    </w:rPr>
+    <w:tblPr>
+      <w:tblStyleRowBandSize w:val="1"/>
+    </w:tblPr>
+    <w:tblStylePr w:type="firstCol">
+      <w:pPr>
+        <w:jc w:val="right"/>
+      </w:pPr>
+      <w:tblPr/>
+      <w:tcPr>
+        <w:vAlign w:val="center"/>
+      </w:tcPr>
+    </w:tblStylePr>
+    <w:tblStylePr w:type="lastCol">
+      <w:pPr>
+        <w:jc w:val="left"/>
+      </w:pPr>
+      <w:tblPr/>
+      <w:tcPr>
+        <w:tcBorders>
+          <w:top w:val="single" w:sz="4" w:space="0" w:color="BFBFBF" w:themeColor="background1" w:themeShade="BF"/>
+          <w:left w:val="single" w:sz="4" w:space="0" w:color="BFBFBF" w:themeColor="background1" w:themeShade="BF"/>
+          <w:bottom w:val="single" w:sz="4" w:space="0" w:color="BFBFBF" w:themeColor="background1" w:themeShade="BF"/>
+          <w:right w:val="single" w:sz="4" w:space="0" w:color="BFBFBF" w:themeColor="background1" w:themeShade="BF"/>
+          <w:insideH w:val="single" w:sz="4" w:space="0" w:color="BFBFBF" w:themeColor="background1" w:themeShade="BF"/>
+          <w:insideV w:val="single" w:sz="4" w:space="0" w:color="BFBFBF" w:themeColor="background1" w:themeShade="BF"/>
+        </w:tcBorders>
+        <w:vAlign w:val="center"/>
+      </w:tcPr>
+    </w:tblStylePr>
+    <w:tblStylePr w:type="band1Horz">
+      <w:tblPr/>
+      <w:tcPr>
+        <w:shd w:val="clear" w:color="auto" w:fill="CCEEDD" w:themeFill="accent3" w:themeFillTint="33"/>
+      </w:tcPr>
+    </w:tblStylePr>
+  </w:style>
+  <w:style w:type="table" w:styleId="a9">
     <w:name w:val="Table Grid"/>
     <w:basedOn w:val="a1"/>
-    <w:uiPriority w:val="59"/>
-    <w:rsid w:val="00AE5D68"/>
+    <w:uiPriority w:val="39"/>
+    <w:rsid w:val="002F4F00"/>
     <w:pPr>
       <w:spacing w:after="0" w:line="240" w:lineRule="auto"/>
     </w:pPr>
@@ -1556,87 +2653,617 @@
       </w:tblBorders>
     </w:tblPr>
   </w:style>
-  <w:style w:type="paragraph" w:styleId="a4">
+  <w:style w:type="paragraph" w:styleId="aa">
     <w:name w:val="header"/>
     <w:basedOn w:val="a"/>
-    <w:link w:val="a5"/>
+    <w:link w:val="ab"/>
     <w:uiPriority w:val="99"/>
     <w:unhideWhenUsed/>
-    <w:rsid w:val="008A228D"/>
+    <w:rsid w:val="00D301A8"/>
     <w:pPr>
       <w:tabs>
-        <w:tab w:val="center" w:pos="4677"/>
-        <w:tab w:val="right" w:pos="9355"/>
+        <w:tab w:val="center" w:pos="4680"/>
+        <w:tab w:val="right" w:pos="9360"/>
       </w:tabs>
-      <w:spacing w:after="0" w:line="240" w:lineRule="auto"/>
+      <w:spacing w:line="240" w:lineRule="auto"/>
     </w:pPr>
   </w:style>
-  <w:style w:type="character" w:customStyle="1" w:styleId="a5">
+  <w:style w:type="character" w:customStyle="1" w:styleId="ab">
     <w:name w:val="Верхний колонтитул Знак"/>
     <w:basedOn w:val="a0"/>
-    <w:link w:val="a4"/>
+    <w:link w:val="aa"/>
     <w:uiPriority w:val="99"/>
-    <w:rsid w:val="008A228D"/>
-  </w:style>
-  <w:style w:type="paragraph" w:styleId="a6">
+    <w:rsid w:val="00D301A8"/>
+    <w:rPr>
+      <w:rFonts w:eastAsiaTheme="minorEastAsia"/>
+      <w:color w:val="262626" w:themeColor="text1" w:themeTint="D9"/>
+      <w:sz w:val="18"/>
+      <w:szCs w:val="18"/>
+      <w:lang w:eastAsia="ja-JP"/>
+    </w:rPr>
+  </w:style>
+  <w:style w:type="paragraph" w:styleId="ac">
     <w:name w:val="footer"/>
     <w:basedOn w:val="a"/>
-    <w:link w:val="a7"/>
+    <w:link w:val="ad"/>
     <w:uiPriority w:val="99"/>
     <w:unhideWhenUsed/>
-    <w:rsid w:val="008A228D"/>
+    <w:rsid w:val="00D301A8"/>
     <w:pPr>
       <w:tabs>
-        <w:tab w:val="center" w:pos="4677"/>
-        <w:tab w:val="right" w:pos="9355"/>
+        <w:tab w:val="center" w:pos="4680"/>
+        <w:tab w:val="right" w:pos="9360"/>
       </w:tabs>
-      <w:spacing w:after="0" w:line="240" w:lineRule="auto"/>
+      <w:spacing w:line="240" w:lineRule="auto"/>
     </w:pPr>
   </w:style>
-  <w:style w:type="character" w:customStyle="1" w:styleId="a7">
+  <w:style w:type="character" w:customStyle="1" w:styleId="ad">
     <w:name w:val="Нижний колонтитул Знак"/>
     <w:basedOn w:val="a0"/>
-    <w:link w:val="a6"/>
+    <w:link w:val="ac"/>
     <w:uiPriority w:val="99"/>
-    <w:rsid w:val="008A228D"/>
-  </w:style>
-  <w:style w:type="paragraph" w:styleId="a8">
-    <w:name w:val="Balloon Text"/>
+    <w:rsid w:val="00D301A8"/>
+    <w:rPr>
+      <w:rFonts w:eastAsiaTheme="minorEastAsia"/>
+      <w:color w:val="262626" w:themeColor="text1" w:themeTint="D9"/>
+      <w:sz w:val="18"/>
+      <w:szCs w:val="18"/>
+      <w:lang w:eastAsia="ja-JP"/>
+    </w:rPr>
+  </w:style>
+  <w:style w:type="character" w:styleId="ae">
+    <w:name w:val="Placeholder Text"/>
+    <w:basedOn w:val="a0"/>
+    <w:uiPriority w:val="99"/>
+    <w:semiHidden/>
+    <w:rsid w:val="002978ED"/>
+    <w:rPr>
+      <w:color w:val="808080"/>
+    </w:rPr>
+  </w:style>
+  <w:style w:type="paragraph" w:styleId="af">
+    <w:name w:val="Date"/>
     <w:basedOn w:val="a"/>
-    <w:link w:val="a9"/>
+    <w:next w:val="a"/>
+    <w:link w:val="af0"/>
     <w:uiPriority w:val="99"/>
-    <w:semiHidden/>
     <w:unhideWhenUsed/>
-    <w:rsid w:val="008A228D"/>
+    <w:rsid w:val="00130B49"/>
+    <w:rPr>
+      <w:rFonts w:ascii="Microsoft Sans Serif" w:hAnsi="Microsoft Sans Serif" w:cs="Microsoft Sans Serif"/>
+      <w:color w:val="000000" w:themeColor="text1"/>
+      <w:sz w:val="24"/>
+      <w:szCs w:val="24"/>
+    </w:rPr>
+  </w:style>
+  <w:style w:type="character" w:customStyle="1" w:styleId="af0">
+    <w:name w:val="Дата Знак"/>
+    <w:basedOn w:val="a0"/>
+    <w:link w:val="af"/>
+    <w:uiPriority w:val="99"/>
+    <w:rsid w:val="00130B49"/>
+    <w:rPr>
+      <w:rFonts w:ascii="Microsoft Sans Serif" w:eastAsiaTheme="minorEastAsia" w:hAnsi="Microsoft Sans Serif" w:cs="Microsoft Sans Serif"/>
+      <w:color w:val="000000" w:themeColor="text1"/>
+      <w:sz w:val="24"/>
+      <w:szCs w:val="24"/>
+      <w:lang w:eastAsia="ja-JP"/>
+    </w:rPr>
+  </w:style>
+  <w:style w:type="paragraph" w:styleId="af1">
+    <w:name w:val="Block Text"/>
+    <w:basedOn w:val="a"/>
+    <w:uiPriority w:val="99"/>
+    <w:semiHidden/>
+    <w:unhideWhenUsed/>
+    <w:rsid w:val="00130B49"/>
+    <w:pPr>
+      <w:pBdr>
+        <w:top w:val="single" w:sz="2" w:space="10" w:color="07864E" w:themeColor="accent1" w:themeShade="80"/>
+        <w:left w:val="single" w:sz="2" w:space="10" w:color="07864E" w:themeColor="accent1" w:themeShade="80"/>
+        <w:bottom w:val="single" w:sz="2" w:space="10" w:color="07864E" w:themeColor="accent1" w:themeShade="80"/>
+        <w:right w:val="single" w:sz="2" w:space="10" w:color="07864E" w:themeColor="accent1" w:themeShade="80"/>
+      </w:pBdr>
+      <w:ind w:left="1152" w:right="1152"/>
+    </w:pPr>
+    <w:rPr>
+      <w:i/>
+      <w:iCs/>
+      <w:color w:val="07864E" w:themeColor="accent1" w:themeShade="80"/>
+    </w:rPr>
+  </w:style>
+  <w:style w:type="character" w:styleId="af2">
+    <w:name w:val="FollowedHyperlink"/>
+    <w:basedOn w:val="a0"/>
+    <w:uiPriority w:val="99"/>
+    <w:semiHidden/>
+    <w:unhideWhenUsed/>
+    <w:rsid w:val="00130B49"/>
+    <w:rPr>
+      <w:color w:val="444027" w:themeColor="background2" w:themeShade="40"/>
+      <w:u w:val="single"/>
+    </w:rPr>
+  </w:style>
+  <w:style w:type="character" w:customStyle="1" w:styleId="10">
+    <w:name w:val="Заголовок 1 Знак"/>
+    <w:basedOn w:val="a0"/>
+    <w:link w:val="1"/>
+    <w:uiPriority w:val="9"/>
+    <w:rsid w:val="00130B49"/>
+    <w:rPr>
+      <w:rFonts w:asciiTheme="majorHAnsi" w:eastAsiaTheme="majorEastAsia" w:hAnsiTheme="majorHAnsi" w:cstheme="majorBidi"/>
+      <w:color w:val="07864E" w:themeColor="accent1" w:themeShade="80"/>
+      <w:sz w:val="32"/>
+      <w:szCs w:val="32"/>
+      <w:lang w:eastAsia="ja-JP"/>
+    </w:rPr>
+  </w:style>
+  <w:style w:type="character" w:customStyle="1" w:styleId="20">
+    <w:name w:val="Заголовок 2 Знак"/>
+    <w:basedOn w:val="a0"/>
+    <w:link w:val="2"/>
+    <w:uiPriority w:val="9"/>
+    <w:semiHidden/>
+    <w:rsid w:val="00130B49"/>
+    <w:rPr>
+      <w:rFonts w:asciiTheme="majorHAnsi" w:eastAsiaTheme="majorEastAsia" w:hAnsiTheme="majorHAnsi" w:cstheme="majorBidi"/>
+      <w:color w:val="07864E" w:themeColor="accent1" w:themeShade="80"/>
+      <w:sz w:val="26"/>
+      <w:szCs w:val="26"/>
+      <w:lang w:eastAsia="ja-JP"/>
+    </w:rPr>
+  </w:style>
+  <w:style w:type="character" w:customStyle="1" w:styleId="30">
+    <w:name w:val="Заголовок 3 Знак"/>
+    <w:basedOn w:val="a0"/>
+    <w:link w:val="3"/>
+    <w:uiPriority w:val="9"/>
+    <w:semiHidden/>
+    <w:rsid w:val="00130B49"/>
+    <w:rPr>
+      <w:rFonts w:asciiTheme="majorHAnsi" w:eastAsiaTheme="majorEastAsia" w:hAnsiTheme="majorHAnsi" w:cstheme="majorBidi"/>
+      <w:color w:val="07854D" w:themeColor="accent1" w:themeShade="7F"/>
+      <w:sz w:val="24"/>
+      <w:szCs w:val="24"/>
+      <w:lang w:eastAsia="ja-JP"/>
+    </w:rPr>
+  </w:style>
+  <w:style w:type="character" w:customStyle="1" w:styleId="40">
+    <w:name w:val="Заголовок 4 Знак"/>
+    <w:basedOn w:val="a0"/>
+    <w:link w:val="4"/>
+    <w:uiPriority w:val="9"/>
+    <w:semiHidden/>
+    <w:rsid w:val="00130B49"/>
+    <w:rPr>
+      <w:rFonts w:asciiTheme="majorHAnsi" w:eastAsiaTheme="majorEastAsia" w:hAnsiTheme="majorHAnsi" w:cstheme="majorBidi"/>
+      <w:i/>
+      <w:iCs/>
+      <w:color w:val="07864E" w:themeColor="accent1" w:themeShade="80"/>
+      <w:sz w:val="18"/>
+      <w:szCs w:val="18"/>
+      <w:lang w:eastAsia="ja-JP"/>
+    </w:rPr>
+  </w:style>
+  <w:style w:type="character" w:customStyle="1" w:styleId="50">
+    <w:name w:val="Заголовок 5 Знак"/>
+    <w:basedOn w:val="a0"/>
+    <w:link w:val="5"/>
+    <w:uiPriority w:val="9"/>
+    <w:semiHidden/>
+    <w:rsid w:val="00130B49"/>
+    <w:rPr>
+      <w:rFonts w:asciiTheme="majorHAnsi" w:eastAsiaTheme="majorEastAsia" w:hAnsiTheme="majorHAnsi" w:cstheme="majorBidi"/>
+      <w:color w:val="07864E" w:themeColor="accent1" w:themeShade="80"/>
+      <w:sz w:val="18"/>
+      <w:szCs w:val="18"/>
+      <w:lang w:eastAsia="ja-JP"/>
+    </w:rPr>
+  </w:style>
+  <w:style w:type="character" w:customStyle="1" w:styleId="60">
+    <w:name w:val="Заголовок 6 Знак"/>
+    <w:basedOn w:val="a0"/>
+    <w:link w:val="6"/>
+    <w:uiPriority w:val="9"/>
+    <w:semiHidden/>
+    <w:rsid w:val="00130B49"/>
+    <w:rPr>
+      <w:rFonts w:asciiTheme="majorHAnsi" w:eastAsiaTheme="majorEastAsia" w:hAnsiTheme="majorHAnsi" w:cstheme="majorBidi"/>
+      <w:color w:val="07854D" w:themeColor="accent1" w:themeShade="7F"/>
+      <w:sz w:val="18"/>
+      <w:szCs w:val="18"/>
+      <w:lang w:eastAsia="ja-JP"/>
+    </w:rPr>
+  </w:style>
+  <w:style w:type="character" w:customStyle="1" w:styleId="70">
+    <w:name w:val="Заголовок 7 Знак"/>
+    <w:basedOn w:val="a0"/>
+    <w:link w:val="7"/>
+    <w:uiPriority w:val="9"/>
+    <w:semiHidden/>
+    <w:rsid w:val="00130B49"/>
+    <w:rPr>
+      <w:rFonts w:asciiTheme="majorHAnsi" w:eastAsiaTheme="majorEastAsia" w:hAnsiTheme="majorHAnsi" w:cstheme="majorBidi"/>
+      <w:i/>
+      <w:iCs/>
+      <w:color w:val="07854D" w:themeColor="accent1" w:themeShade="7F"/>
+      <w:sz w:val="18"/>
+      <w:szCs w:val="18"/>
+      <w:lang w:eastAsia="ja-JP"/>
+    </w:rPr>
+  </w:style>
+  <w:style w:type="character" w:customStyle="1" w:styleId="80">
+    <w:name w:val="Заголовок 8 Знак"/>
+    <w:basedOn w:val="a0"/>
+    <w:link w:val="8"/>
+    <w:uiPriority w:val="9"/>
+    <w:semiHidden/>
+    <w:rsid w:val="00130B49"/>
+    <w:rPr>
+      <w:rFonts w:asciiTheme="majorHAnsi" w:eastAsiaTheme="majorEastAsia" w:hAnsiTheme="majorHAnsi" w:cstheme="majorBidi"/>
+      <w:color w:val="07864E" w:themeColor="accent1" w:themeShade="80"/>
+      <w:sz w:val="18"/>
+      <w:szCs w:val="21"/>
+      <w:lang w:eastAsia="ja-JP"/>
+    </w:rPr>
+  </w:style>
+  <w:style w:type="character" w:customStyle="1" w:styleId="90">
+    <w:name w:val="Заголовок 9 Знак"/>
+    <w:basedOn w:val="a0"/>
+    <w:link w:val="9"/>
+    <w:uiPriority w:val="9"/>
+    <w:semiHidden/>
+    <w:rsid w:val="00130B49"/>
+    <w:rPr>
+      <w:rFonts w:asciiTheme="majorHAnsi" w:eastAsiaTheme="majorEastAsia" w:hAnsiTheme="majorHAnsi" w:cstheme="majorBidi"/>
+      <w:i/>
+      <w:iCs/>
+      <w:color w:val="07864E" w:themeColor="accent1" w:themeShade="80"/>
+      <w:sz w:val="16"/>
+      <w:szCs w:val="21"/>
+      <w:lang w:eastAsia="ja-JP"/>
+    </w:rPr>
+  </w:style>
+  <w:style w:type="character" w:styleId="af3">
+    <w:name w:val="Hyperlink"/>
+    <w:basedOn w:val="a0"/>
+    <w:uiPriority w:val="99"/>
+    <w:semiHidden/>
+    <w:unhideWhenUsed/>
+    <w:rsid w:val="00130B49"/>
+    <w:rPr>
+      <w:color w:val="055971" w:themeColor="accent6" w:themeShade="80"/>
+      <w:u w:val="single"/>
+    </w:rPr>
+  </w:style>
+  <w:style w:type="character" w:styleId="af4">
+    <w:name w:val="Intense Emphasis"/>
+    <w:basedOn w:val="a0"/>
+    <w:uiPriority w:val="21"/>
+    <w:semiHidden/>
+    <w:unhideWhenUsed/>
+    <w:qFormat/>
+    <w:rsid w:val="00130B49"/>
+    <w:rPr>
+      <w:i/>
+      <w:iCs/>
+      <w:color w:val="07864E" w:themeColor="accent1" w:themeShade="80"/>
+    </w:rPr>
+  </w:style>
+  <w:style w:type="paragraph" w:styleId="af5">
+    <w:name w:val="Intense Quote"/>
+    <w:basedOn w:val="a"/>
+    <w:next w:val="a"/>
+    <w:link w:val="af6"/>
+    <w:uiPriority w:val="30"/>
+    <w:semiHidden/>
+    <w:unhideWhenUsed/>
+    <w:qFormat/>
+    <w:rsid w:val="00130B49"/>
+    <w:pPr>
+      <w:pBdr>
+        <w:top w:val="single" w:sz="4" w:space="10" w:color="07864E" w:themeColor="accent1" w:themeShade="80"/>
+        <w:bottom w:val="single" w:sz="4" w:space="10" w:color="07864E" w:themeColor="accent1" w:themeShade="80"/>
+      </w:pBdr>
+      <w:spacing w:before="360" w:after="360"/>
+      <w:ind w:left="864" w:right="864"/>
+      <w:jc w:val="center"/>
+    </w:pPr>
+    <w:rPr>
+      <w:i/>
+      <w:iCs/>
+      <w:color w:val="07864E" w:themeColor="accent1" w:themeShade="80"/>
+    </w:rPr>
+  </w:style>
+  <w:style w:type="character" w:customStyle="1" w:styleId="af6">
+    <w:name w:val="Выделенная цитата Знак"/>
+    <w:basedOn w:val="a0"/>
+    <w:link w:val="af5"/>
+    <w:uiPriority w:val="30"/>
+    <w:semiHidden/>
+    <w:rsid w:val="00130B49"/>
+    <w:rPr>
+      <w:rFonts w:eastAsiaTheme="minorEastAsia"/>
+      <w:i/>
+      <w:iCs/>
+      <w:color w:val="07864E" w:themeColor="accent1" w:themeShade="80"/>
+      <w:sz w:val="18"/>
+      <w:szCs w:val="18"/>
+      <w:lang w:eastAsia="ja-JP"/>
+    </w:rPr>
+  </w:style>
+  <w:style w:type="character" w:styleId="af7">
+    <w:name w:val="Intense Reference"/>
+    <w:basedOn w:val="a0"/>
+    <w:uiPriority w:val="32"/>
+    <w:semiHidden/>
+    <w:unhideWhenUsed/>
+    <w:qFormat/>
+    <w:rsid w:val="00130B49"/>
+    <w:rPr>
+      <w:b/>
+      <w:bCs/>
+      <w:caps w:val="0"/>
+      <w:smallCaps/>
+      <w:color w:val="07864E" w:themeColor="accent1" w:themeShade="80"/>
+      <w:spacing w:val="5"/>
+    </w:rPr>
+  </w:style>
+  <w:style w:type="paragraph" w:styleId="af8">
+    <w:name w:val="TOC Heading"/>
+    <w:basedOn w:val="1"/>
+    <w:next w:val="a"/>
+    <w:uiPriority w:val="39"/>
+    <w:semiHidden/>
+    <w:unhideWhenUsed/>
+    <w:qFormat/>
+    <w:rsid w:val="00130B49"/>
+    <w:pPr>
+      <w:outlineLvl w:val="9"/>
+    </w:pPr>
+  </w:style>
+  <w:style w:type="character" w:customStyle="1" w:styleId="13">
+    <w:name w:val="Неразрешенное упоминание1"/>
+    <w:basedOn w:val="a0"/>
+    <w:uiPriority w:val="99"/>
+    <w:semiHidden/>
+    <w:unhideWhenUsed/>
+    <w:rsid w:val="00130B49"/>
+    <w:rPr>
+      <w:color w:val="595959" w:themeColor="text1" w:themeTint="A6"/>
+      <w:shd w:val="clear" w:color="auto" w:fill="E6E6E6"/>
+    </w:rPr>
+  </w:style>
+  <w:style w:type="character" w:styleId="af9">
+    <w:name w:val="Book Title"/>
+    <w:basedOn w:val="a0"/>
+    <w:uiPriority w:val="33"/>
+    <w:semiHidden/>
+    <w:unhideWhenUsed/>
+    <w:qFormat/>
+    <w:rsid w:val="0092119F"/>
+    <w:rPr>
+      <w:b/>
+      <w:bCs/>
+      <w:i/>
+      <w:iCs/>
+      <w:spacing w:val="5"/>
+    </w:rPr>
+  </w:style>
+  <w:style w:type="paragraph" w:styleId="afa">
+    <w:name w:val="caption"/>
+    <w:basedOn w:val="a"/>
+    <w:next w:val="a"/>
+    <w:uiPriority w:val="35"/>
+    <w:semiHidden/>
+    <w:unhideWhenUsed/>
+    <w:qFormat/>
+    <w:rsid w:val="0092119F"/>
+    <w:pPr>
+      <w:spacing w:after="200" w:line="240" w:lineRule="auto"/>
+    </w:pPr>
+    <w:rPr>
+      <w:i/>
+      <w:iCs/>
+      <w:color w:val="455F51" w:themeColor="text2"/>
+    </w:rPr>
+  </w:style>
+  <w:style w:type="character" w:styleId="afb">
+    <w:name w:val="Emphasis"/>
+    <w:basedOn w:val="a0"/>
+    <w:uiPriority w:val="20"/>
+    <w:semiHidden/>
+    <w:unhideWhenUsed/>
+    <w:qFormat/>
+    <w:rsid w:val="0092119F"/>
+    <w:rPr>
+      <w:i/>
+      <w:iCs/>
+    </w:rPr>
+  </w:style>
+  <w:style w:type="paragraph" w:styleId="afc">
+    <w:name w:val="List Paragraph"/>
+    <w:basedOn w:val="a"/>
+    <w:uiPriority w:val="34"/>
+    <w:semiHidden/>
+    <w:unhideWhenUsed/>
+    <w:qFormat/>
+    <w:rsid w:val="0092119F"/>
+    <w:pPr>
+      <w:ind w:left="720"/>
+      <w:contextualSpacing/>
+    </w:pPr>
+  </w:style>
+  <w:style w:type="paragraph" w:styleId="afd">
+    <w:name w:val="No Spacing"/>
+    <w:uiPriority w:val="1"/>
+    <w:semiHidden/>
+    <w:unhideWhenUsed/>
+    <w:qFormat/>
+    <w:rsid w:val="0092119F"/>
     <w:pPr>
       <w:spacing w:after="0" w:line="240" w:lineRule="auto"/>
     </w:pPr>
     <w:rPr>
-      <w:rFonts w:ascii="Tahoma" w:hAnsi="Tahoma" w:cs="Tahoma"/>
-      <w:sz w:val="16"/>
-      <w:szCs w:val="16"/>
-    </w:rPr>
-  </w:style>
-  <w:style w:type="character" w:customStyle="1" w:styleId="a9">
+      <w:rFonts w:eastAsiaTheme="minorEastAsia"/>
+      <w:color w:val="262626" w:themeColor="text1" w:themeTint="D9"/>
+      <w:sz w:val="18"/>
+      <w:szCs w:val="18"/>
+      <w:lang w:eastAsia="ja-JP"/>
+    </w:rPr>
+  </w:style>
+  <w:style w:type="paragraph" w:styleId="21">
+    <w:name w:val="Quote"/>
+    <w:basedOn w:val="a"/>
+    <w:next w:val="a"/>
+    <w:link w:val="22"/>
+    <w:uiPriority w:val="29"/>
+    <w:semiHidden/>
+    <w:unhideWhenUsed/>
+    <w:qFormat/>
+    <w:rsid w:val="0092119F"/>
+    <w:pPr>
+      <w:spacing w:before="200" w:after="160"/>
+      <w:ind w:left="864" w:right="864"/>
+      <w:jc w:val="center"/>
+    </w:pPr>
+    <w:rPr>
+      <w:i/>
+      <w:iCs/>
+      <w:color w:val="404040" w:themeColor="text1" w:themeTint="BF"/>
+    </w:rPr>
+  </w:style>
+  <w:style w:type="character" w:customStyle="1" w:styleId="22">
+    <w:name w:val="Цитата 2 Знак"/>
+    <w:basedOn w:val="a0"/>
+    <w:link w:val="21"/>
+    <w:uiPriority w:val="29"/>
+    <w:semiHidden/>
+    <w:rsid w:val="0092119F"/>
+    <w:rPr>
+      <w:rFonts w:eastAsiaTheme="minorEastAsia"/>
+      <w:i/>
+      <w:iCs/>
+      <w:color w:val="404040" w:themeColor="text1" w:themeTint="BF"/>
+      <w:sz w:val="18"/>
+      <w:szCs w:val="18"/>
+      <w:lang w:eastAsia="ja-JP"/>
+    </w:rPr>
+  </w:style>
+  <w:style w:type="character" w:styleId="afe">
+    <w:name w:val="Strong"/>
+    <w:basedOn w:val="a0"/>
+    <w:uiPriority w:val="22"/>
+    <w:semiHidden/>
+    <w:unhideWhenUsed/>
+    <w:qFormat/>
+    <w:rsid w:val="0092119F"/>
+    <w:rPr>
+      <w:b/>
+      <w:bCs/>
+    </w:rPr>
+  </w:style>
+  <w:style w:type="paragraph" w:styleId="aff">
+    <w:name w:val="Subtitle"/>
+    <w:basedOn w:val="a"/>
+    <w:next w:val="a"/>
+    <w:link w:val="aff0"/>
+    <w:uiPriority w:val="11"/>
+    <w:semiHidden/>
+    <w:unhideWhenUsed/>
+    <w:qFormat/>
+    <w:rsid w:val="0092119F"/>
+    <w:pPr>
+      <w:numPr>
+        <w:ilvl w:val="1"/>
+      </w:numPr>
+      <w:spacing w:after="160"/>
+    </w:pPr>
+    <w:rPr>
+      <w:color w:val="5A5A5A" w:themeColor="text1" w:themeTint="A5"/>
+      <w:spacing w:val="15"/>
+      <w:sz w:val="22"/>
+      <w:szCs w:val="22"/>
+    </w:rPr>
+  </w:style>
+  <w:style w:type="character" w:customStyle="1" w:styleId="aff0">
+    <w:name w:val="Подзаголовок Знак"/>
+    <w:basedOn w:val="a0"/>
+    <w:link w:val="aff"/>
+    <w:uiPriority w:val="11"/>
+    <w:semiHidden/>
+    <w:rsid w:val="0092119F"/>
+    <w:rPr>
+      <w:rFonts w:eastAsiaTheme="minorEastAsia"/>
+      <w:color w:val="5A5A5A" w:themeColor="text1" w:themeTint="A5"/>
+      <w:spacing w:val="15"/>
+      <w:lang w:eastAsia="ja-JP"/>
+    </w:rPr>
+  </w:style>
+  <w:style w:type="character" w:styleId="aff1">
+    <w:name w:val="Subtle Emphasis"/>
+    <w:basedOn w:val="a0"/>
+    <w:uiPriority w:val="19"/>
+    <w:semiHidden/>
+    <w:unhideWhenUsed/>
+    <w:qFormat/>
+    <w:rsid w:val="0092119F"/>
+    <w:rPr>
+      <w:i/>
+      <w:iCs/>
+      <w:color w:val="404040" w:themeColor="text1" w:themeTint="BF"/>
+    </w:rPr>
+  </w:style>
+  <w:style w:type="character" w:styleId="aff2">
+    <w:name w:val="Subtle Reference"/>
+    <w:basedOn w:val="a0"/>
+    <w:uiPriority w:val="31"/>
+    <w:semiHidden/>
+    <w:unhideWhenUsed/>
+    <w:qFormat/>
+    <w:rsid w:val="0092119F"/>
+    <w:rPr>
+      <w:smallCaps/>
+      <w:color w:val="5A5A5A" w:themeColor="text1" w:themeTint="A5"/>
+    </w:rPr>
+  </w:style>
+  <w:style w:type="paragraph" w:styleId="aff3">
+    <w:name w:val="Balloon Text"/>
+    <w:basedOn w:val="a"/>
+    <w:link w:val="aff4"/>
+    <w:uiPriority w:val="99"/>
+    <w:semiHidden/>
+    <w:unhideWhenUsed/>
+    <w:rsid w:val="000F0AB4"/>
+    <w:pPr>
+      <w:spacing w:line="240" w:lineRule="auto"/>
+    </w:pPr>
+    <w:rPr>
+      <w:rFonts w:ascii="Segoe UI" w:hAnsi="Segoe UI" w:cs="Segoe UI"/>
+    </w:rPr>
+  </w:style>
+  <w:style w:type="character" w:customStyle="1" w:styleId="aff4">
     <w:name w:val="Текст выноски Знак"/>
     <w:basedOn w:val="a0"/>
-    <w:link w:val="a8"/>
+    <w:link w:val="aff3"/>
     <w:uiPriority w:val="99"/>
     <w:semiHidden/>
-    <w:rsid w:val="008A228D"/>
-    <w:rPr>
-      <w:rFonts w:ascii="Tahoma" w:hAnsi="Tahoma" w:cs="Tahoma"/>
-      <w:sz w:val="16"/>
-      <w:szCs w:val="16"/>
+    <w:rsid w:val="000F0AB4"/>
+    <w:rPr>
+      <w:rFonts w:ascii="Segoe UI" w:eastAsiaTheme="minorEastAsia" w:hAnsi="Segoe UI" w:cs="Segoe UI"/>
+      <w:color w:val="262626" w:themeColor="text1" w:themeTint="D9"/>
+      <w:sz w:val="18"/>
+      <w:szCs w:val="18"/>
+      <w:lang w:eastAsia="ja-JP"/>
     </w:rPr>
   </w:style>
 </w:styles>
 </file>
 
 <file path=word/theme/theme1.xml><?xml version="1.0" encoding="utf-8"?>
-<a:theme xmlns:a="http://schemas.openxmlformats.org/drawingml/2006/main" name="Тема Office">
+<a:theme xmlns:a="http://schemas.openxmlformats.org/drawingml/2006/main" name="Office Theme">
   <a:themeElements>
-    <a:clrScheme name="Стандартная">
+    <a:clrScheme name="Custom 243">
       <a:dk1>
         <a:sysClr val="windowText" lastClr="000000"/>
       </a:dk1>
@@ -1644,109 +3271,49 @@
         <a:sysClr val="window" lastClr="FFFFFF"/>
       </a:lt1>
       <a:dk2>
-        <a:srgbClr val="1F497D"/>
+        <a:srgbClr val="455F51"/>
       </a:dk2>
       <a:lt2>
-        <a:srgbClr val="EEECE1"/>
+        <a:srgbClr val="E2DFCC"/>
       </a:lt2>
       <a:accent1>
-        <a:srgbClr val="4F81BD"/>
+        <a:srgbClr val="29F39A"/>
       </a:accent1>
       <a:accent2>
-        <a:srgbClr val="C0504D"/>
+        <a:srgbClr val="63A537"/>
       </a:accent2>
       <a:accent3>
-        <a:srgbClr val="9BBB59"/>
+        <a:srgbClr val="2C8458"/>
       </a:accent3>
       <a:accent4>
-        <a:srgbClr val="8064A2"/>
+        <a:srgbClr val="44C1A3"/>
       </a:accent4>
       <a:accent5>
-        <a:srgbClr val="4BACC6"/>
+        <a:srgbClr val="4EB3CF"/>
       </a:accent5>
       <a:accent6>
-        <a:srgbClr val="F79646"/>
+        <a:srgbClr val="0BB4E3"/>
       </a:accent6>
       <a:hlink>
-        <a:srgbClr val="0000FF"/>
+        <a:srgbClr val="EE7B08"/>
       </a:hlink>
       <a:folHlink>
-        <a:srgbClr val="800080"/>
+        <a:srgbClr val="977B2D"/>
       </a:folHlink>
     </a:clrScheme>
-    <a:fontScheme name="Стандартная">
+    <a:fontScheme name="Custom 2">
       <a:majorFont>
-        <a:latin typeface="Cambria"/>
+        <a:latin typeface="Franklin Gothic Demi"/>
         <a:ea typeface=""/>
         <a:cs typeface=""/>
-        <a:font script="Jpan" typeface="ＭＳ ゴシック"/>
-        <a:font script="Hang" typeface="맑은 고딕"/>
-        <a:font script="Hans" typeface="宋体"/>
-        <a:font script="Hant" typeface="新細明體"/>
-        <a:font script="Arab" typeface="Times New Roman"/>
-        <a:font script="Hebr" typeface="Times New Roman"/>
-        <a:font script="Thai" typeface="Angsana New"/>
-        <a:font script="Ethi" typeface="Nyala"/>
-        <a:font script="Beng" typeface="Vrinda"/>
-        <a:font script="Gujr" typeface="Shruti"/>
-        <a:font script="Khmr" typeface="MoolBoran"/>
-        <a:font script="Knda" typeface="Tunga"/>
-        <a:font script="Guru" typeface="Raavi"/>
-        <a:font script="Cans" typeface="Euphemia"/>
-        <a:font script="Cher" typeface="Plantagenet Cherokee"/>
-        <a:font script="Yiii" typeface="Microsoft Yi Baiti"/>
-        <a:font script="Tibt" typeface="Microsoft Himalaya"/>
-        <a:font script="Thaa" typeface="MV Boli"/>
-        <a:font script="Deva" typeface="Mangal"/>
-        <a:font script="Telu" typeface="Gautami"/>
-        <a:font script="Taml" typeface="Latha"/>
-        <a:font script="Syrc" typeface="Estrangelo Edessa"/>
-        <a:font script="Orya" typeface="Kalinga"/>
-        <a:font script="Mlym" typeface="Kartika"/>
-        <a:font script="Laoo" typeface="DokChampa"/>
-        <a:font script="Sinh" typeface="Iskoola Pota"/>
-        <a:font script="Mong" typeface="Mongolian Baiti"/>
-        <a:font script="Viet" typeface="Times New Roman"/>
-        <a:font script="Uigh" typeface="Microsoft Uighur"/>
-        <a:font script="Geor" typeface="Sylfaen"/>
       </a:majorFont>
       <a:minorFont>
-        <a:latin typeface="Calibri"/>
+        <a:latin typeface="Microsoft Sans Serif"/>
         <a:ea typeface=""/>
         <a:cs typeface=""/>
-        <a:font script="Jpan" typeface="ＭＳ 明朝"/>
-        <a:font script="Hang" typeface="맑은 고딕"/>
-        <a:font script="Hans" typeface="宋体"/>
-        <a:font script="Hant" typeface="新細明體"/>
-        <a:font script="Arab" typeface="Arial"/>
-        <a:font script="Hebr" typeface="Arial"/>
-        <a:font script="Thai" typeface="Cordia New"/>
-        <a:font script="Ethi" typeface="Nyala"/>
-        <a:font script="Beng" typeface="Vrinda"/>
-        <a:font script="Gujr" typeface="Shruti"/>
-        <a:font script="Khmr" typeface="DaunPenh"/>
-        <a:font script="Knda" typeface="Tunga"/>
-        <a:font script="Guru" typeface="Raavi"/>
-        <a:font script="Cans" typeface="Euphemia"/>
-        <a:font script="Cher" typeface="Plantagenet Cherokee"/>
-        <a:font script="Yiii" typeface="Microsoft Yi Baiti"/>
-        <a:font script="Tibt" typeface="Microsoft Himalaya"/>
-        <a:font script="Thaa" typeface="MV Boli"/>
-        <a:font script="Deva" typeface="Mangal"/>
-        <a:font script="Telu" typeface="Gautami"/>
-        <a:font script="Taml" typeface="Latha"/>
-        <a:font script="Syrc" typeface="Estrangelo Edessa"/>
-        <a:font script="Orya" typeface="Kalinga"/>
-        <a:font script="Mlym" typeface="Kartika"/>
-        <a:font script="Laoo" typeface="DokChampa"/>
-        <a:font script="Sinh" typeface="Iskoola Pota"/>
-        <a:font script="Mong" typeface="Mongolian Baiti"/>
-        <a:font script="Viet" typeface="Arial"/>
-        <a:font script="Uigh" typeface="Microsoft Uighur"/>
-        <a:font script="Geor" typeface="Sylfaen"/>
       </a:minorFont>
     </a:fontScheme>
-    <a:fmtScheme name="Стандартная">
+    <a:fmtScheme name="Office">
       <a:fillStyleLst>
         <a:solidFill>
           <a:schemeClr val="phClr"/>
@@ -1755,165 +3322,406 @@
           <a:gsLst>
             <a:gs pos="0">
               <a:schemeClr val="phClr">
-                <a:tint val="50000"/>
-                <a:satMod val="300000"/>
+                <a:lumMod val="110000"/>
+                <a:satMod val="105000"/>
+                <a:tint val="67000"/>
               </a:schemeClr>
             </a:gs>
-            <a:gs pos="35000">
+            <a:gs pos="50000">
               <a:schemeClr val="phClr">
-                <a:tint val="37000"/>
-                <a:satMod val="300000"/>
+                <a:lumMod val="105000"/>
+                <a:satMod val="103000"/>
+                <a:tint val="73000"/>
               </a:schemeClr>
             </a:gs>
             <a:gs pos="100000">
               <a:schemeClr val="phClr">
-                <a:tint val="15000"/>
-                <a:satMod val="350000"/>
+                <a:lumMod val="105000"/>
+                <a:satMod val="109000"/>
+                <a:tint val="81000"/>
               </a:schemeClr>
             </a:gs>
           </a:gsLst>
-          <a:lin ang="16200000" scaled="1"/>
+          <a:lin ang="5400000" scaled="0"/>
         </a:gradFill>
         <a:gradFill rotWithShape="1">
           <a:gsLst>
             <a:gs pos="0">
               <a:schemeClr val="phClr">
-                <a:shade val="51000"/>
-                <a:satMod val="130000"/>
+                <a:satMod val="103000"/>
+                <a:lumMod val="102000"/>
+                <a:tint val="94000"/>
               </a:schemeClr>
             </a:gs>
-            <a:gs pos="80000">
+            <a:gs pos="50000">
               <a:schemeClr val="phClr">
-                <a:shade val="93000"/>
-                <a:satMod val="130000"/>
+                <a:satMod val="110000"/>
+                <a:lumMod val="100000"/>
+                <a:shade val="100000"/>
               </a:schemeClr>
             </a:gs>
             <a:gs pos="100000">
               <a:schemeClr val="phClr">
-                <a:shade val="94000"/>
-                <a:satMod val="135000"/>
+                <a:lumMod val="99000"/>
+                <a:satMod val="120000"/>
+                <a:shade val="78000"/>
               </a:schemeClr>
             </a:gs>
           </a:gsLst>
-          <a:lin ang="16200000" scaled="0"/>
+          <a:lin ang="5400000" scaled="0"/>
         </a:gradFill>
       </a:fillStyleLst>
       <a:lnStyleLst>
-        <a:ln w="9525" cap="flat" cmpd="sng" algn="ctr">
-          <a:solidFill>
-            <a:schemeClr val="phClr">
-              <a:shade val="95000"/>
-              <a:satMod val="105000"/>
-            </a:schemeClr>
-          </a:solidFill>
-          <a:prstDash val="solid"/>
-        </a:ln>
-        <a:ln w="25400" cap="flat" cmpd="sng" algn="ctr">
+        <a:ln w="6350" cap="flat" cmpd="sng" algn="ctr">
           <a:solidFill>
             <a:schemeClr val="phClr"/>
           </a:solidFill>
           <a:prstDash val="solid"/>
+          <a:miter lim="800000"/>
         </a:ln>
-        <a:ln w="38100" cap="flat" cmpd="sng" algn="ctr">
+        <a:ln w="12700" cap="flat" cmpd="sng" algn="ctr">
           <a:solidFill>
             <a:schemeClr val="phClr"/>
           </a:solidFill>
           <a:prstDash val="solid"/>
+          <a:miter lim="800000"/>
+        </a:ln>
+        <a:ln w="19050" cap="flat" cmpd="sng" algn="ctr">
+          <a:solidFill>
+            <a:schemeClr val="phClr"/>
+          </a:solidFill>
+          <a:prstDash val="solid"/>
+          <a:miter lim="800000"/>
         </a:ln>
       </a:lnStyleLst>
       <a:effectStyleLst>
         <a:effectStyle>
+          <a:effectLst/>
+        </a:effectStyle>
+        <a:effectStyle>
+          <a:effectLst/>
+        </a:effectStyle>
+        <a:effectStyle>
           <a:effectLst>
-            <a:outerShdw blurRad="40000" dist="20000" dir="5400000" rotWithShape="0">
+            <a:outerShdw blurRad="57150" dist="19050" dir="5400000" algn="ctr" rotWithShape="0">
               <a:srgbClr val="000000">
-                <a:alpha val="38000"/>
+                <a:alpha val="63000"/>
               </a:srgbClr>
             </a:outerShdw>
           </a:effectLst>
-        </a:effectStyle>
-        <a:effectStyle>
-          <a:effectLst>
-            <a:outerShdw blurRad="40000" dist="23000" dir="5400000" rotWithShape="0">
-              <a:srgbClr val="000000">
-                <a:alpha val="35000"/>
-              </a:srgbClr>
-            </a:outerShdw>
-          </a:effectLst>
-        </a:effectStyle>
-        <a:effectStyle>
-          <a:effectLst>
-            <a:outerShdw blurRad="40000" dist="23000" dir="5400000" rotWithShape="0">
-              <a:srgbClr val="000000">
-                <a:alpha val="35000"/>
-              </a:srgbClr>
-            </a:outerShdw>
-          </a:effectLst>
-          <a:scene3d>
-            <a:camera prst="orthographicFront">
-              <a:rot lat="0" lon="0" rev="0"/>
-            </a:camera>
-            <a:lightRig rig="threePt" dir="t">
-              <a:rot lat="0" lon="0" rev="1200000"/>
-            </a:lightRig>
-          </a:scene3d>
-          <a:sp3d>
-            <a:bevelT w="63500" h="25400"/>
-          </a:sp3d>
         </a:effectStyle>
       </a:effectStyleLst>
       <a:bgFillStyleLst>
         <a:solidFill>
           <a:schemeClr val="phClr"/>
         </a:solidFill>
+        <a:solidFill>
+          <a:schemeClr val="phClr">
+            <a:tint val="95000"/>
+            <a:satMod val="170000"/>
+          </a:schemeClr>
+        </a:solidFill>
         <a:gradFill rotWithShape="1">
           <a:gsLst>
             <a:gs pos="0">
               <a:schemeClr val="phClr">
-                <a:tint val="40000"/>
-                <a:satMod val="350000"/>
+                <a:tint val="93000"/>
+                <a:satMod val="150000"/>
+                <a:shade val="98000"/>
+                <a:lumMod val="102000"/>
               </a:schemeClr>
             </a:gs>
-            <a:gs pos="40000">
+            <a:gs pos="50000">
               <a:schemeClr val="phClr">
-                <a:tint val="45000"/>
-                <a:shade val="99000"/>
-                <a:satMod val="350000"/>
+                <a:tint val="98000"/>
+                <a:satMod val="130000"/>
+                <a:shade val="90000"/>
+                <a:lumMod val="103000"/>
               </a:schemeClr>
             </a:gs>
             <a:gs pos="100000">
               <a:schemeClr val="phClr">
-                <a:shade val="20000"/>
-                <a:satMod val="255000"/>
+                <a:shade val="63000"/>
+                <a:satMod val="120000"/>
               </a:schemeClr>
             </a:gs>
           </a:gsLst>
-          <a:path path="circle">
-            <a:fillToRect l="50000" t="-80000" r="50000" b="180000"/>
-          </a:path>
-        </a:gradFill>
-        <a:gradFill rotWithShape="1">
-          <a:gsLst>
-            <a:gs pos="0">
-              <a:schemeClr val="phClr">
-                <a:tint val="80000"/>
-                <a:satMod val="300000"/>
-              </a:schemeClr>
-            </a:gs>
-            <a:gs pos="100000">
-              <a:schemeClr val="phClr">
-                <a:shade val="30000"/>
-                <a:satMod val="200000"/>
-              </a:schemeClr>
-            </a:gs>
-          </a:gsLst>
-          <a:path path="circle">
-            <a:fillToRect l="50000" t="50000" r="50000" b="50000"/>
-          </a:path>
+          <a:lin ang="5400000" scaled="0"/>
         </a:gradFill>
       </a:bgFillStyleLst>
     </a:fmtScheme>
   </a:themeElements>
   <a:objectDefaults/>
   <a:extraClrSchemeLst/>
+  <a:extLst>
+    <a:ext uri="{05A4C25C-085E-4340-85A3-A5531E510DB2}">
+      <thm15:themeFamily xmlns:thm15="http://schemas.microsoft.com/office/thememl/2012/main" name="Office Theme" id="{62F939B6-93AF-4DB8-9C6B-D6C7DFDC589F}" vid="{4A3C46E8-61CC-4603-A589-7422A47A8E4A}"/>
+    </a:ext>
+  </a:extLst>
 </a:theme>
+</file>
+
+<file path=customXml/item1.xml><?xml version="1.0" encoding="utf-8"?>
+<?mso-contentType ?>
+<FormTemplates xmlns="http://schemas.microsoft.com/sharepoint/v3/contenttype/forms">
+  <Display>DocumentLibraryForm</Display>
+  <Edit>DocumentLibraryForm</Edit>
+  <New>DocumentLibraryForm</New>
+</FormTemplates>
+</file>
+
+<file path=customXml/item2.xml><?xml version="1.0" encoding="utf-8"?>
+<ct:contentTypeSchema xmlns:ct="http://schemas.microsoft.com/office/2006/metadata/contentType" xmlns:ma="http://schemas.microsoft.com/office/2006/metadata/properties/metaAttributes" ct:_="" ma:_="" ma:contentTypeName="Document" ma:contentTypeID="0x01010079F111ED35F8CC479449609E8A0923A6" ma:contentTypeVersion="11" ma:contentTypeDescription="Create a new document." ma:contentTypeScope="" ma:versionID="1c2eb7a32e66fb6e4260f3771546a5e2">
+  <xsd:schema xmlns:xsd="http://www.w3.org/2001/XMLSchema" xmlns:xs="http://www.w3.org/2001/XMLSchema" xmlns:p="http://schemas.microsoft.com/office/2006/metadata/properties" xmlns:ns2="71af3243-3dd4-4a8d-8c0d-dd76da1f02a5" xmlns:ns3="16c05727-aa75-4e4a-9b5f-8a80a1165891" targetNamespace="http://schemas.microsoft.com/office/2006/metadata/properties" ma:root="true" ma:fieldsID="04e1f6479c48b08974ba73b5ca973489" ns2:_="" ns3:_="">
+    <xsd:import namespace="71af3243-3dd4-4a8d-8c0d-dd76da1f02a5"/>
+    <xsd:import namespace="16c05727-aa75-4e4a-9b5f-8a80a1165891"/>
+    <xsd:element name="properties">
+      <xsd:complexType>
+        <xsd:sequence>
+          <xsd:element name="documentManagement">
+            <xsd:complexType>
+              <xsd:all>
+                <xsd:element ref="ns2:MediaServiceMetadata" minOccurs="0"/>
+                <xsd:element ref="ns2:MediaServiceFastMetadata" minOccurs="0"/>
+                <xsd:element ref="ns2:MediaServiceOCR" minOccurs="0"/>
+                <xsd:element ref="ns2:MediaServiceAutoTags" minOccurs="0"/>
+                <xsd:element ref="ns2:MediaServiceEventHashCode" minOccurs="0"/>
+                <xsd:element ref="ns2:MediaServiceGenerationTime" minOccurs="0"/>
+                <xsd:element ref="ns3:SharedWithUsers" minOccurs="0"/>
+                <xsd:element ref="ns3:SharedWithDetails" minOccurs="0"/>
+                <xsd:element ref="ns2:MediaServiceAutoKeyPoints" minOccurs="0"/>
+                <xsd:element ref="ns2:MediaServiceKeyPoints" minOccurs="0"/>
+                <xsd:element ref="ns2:MediaServiceDateTaken" minOccurs="0"/>
+              </xsd:all>
+            </xsd:complexType>
+          </xsd:element>
+        </xsd:sequence>
+      </xsd:complexType>
+    </xsd:element>
+  </xsd:schema>
+  <xsd:schema xmlns:xsd="http://www.w3.org/2001/XMLSchema" xmlns:xs="http://www.w3.org/2001/XMLSchema" xmlns:dms="http://schemas.microsoft.com/office/2006/documentManagement/types" xmlns:pc="http://schemas.microsoft.com/office/infopath/2007/PartnerControls" targetNamespace="71af3243-3dd4-4a8d-8c0d-dd76da1f02a5" elementFormDefault="qualified">
+    <xsd:import namespace="http://schemas.microsoft.com/office/2006/documentManagement/types"/>
+    <xsd:import namespace="http://schemas.microsoft.com/office/infopath/2007/PartnerControls"/>
+    <xsd:element name="MediaServiceMetadata" ma:index="8" nillable="true" ma:displayName="MediaServiceMetadata" ma:hidden="true" ma:internalName="MediaServiceMetadata" ma:readOnly="true">
+      <xsd:simpleType>
+        <xsd:restriction base="dms:Note"/>
+      </xsd:simpleType>
+    </xsd:element>
+    <xsd:element name="MediaServiceFastMetadata" ma:index="9" nillable="true" ma:displayName="MediaServiceFastMetadata" ma:hidden="true" ma:internalName="MediaServiceFastMetadata" ma:readOnly="true">
+      <xsd:simpleType>
+        <xsd:restriction base="dms:Note"/>
+      </xsd:simpleType>
+    </xsd:element>
+    <xsd:element name="MediaServiceOCR" ma:index="10" nillable="true" ma:displayName="MediaServiceOCR" ma:internalName="MediaServiceOCR" ma:readOnly="true">
+      <xsd:simpleType>
+        <xsd:restriction base="dms:Note">
+          <xsd:maxLength value="255"/>
+        </xsd:restriction>
+      </xsd:simpleType>
+    </xsd:element>
+    <xsd:element name="MediaServiceAutoTags" ma:index="11" nillable="true" ma:displayName="MediaServiceAutoTags" ma:internalName="MediaServiceAutoTags" ma:readOnly="true">
+      <xsd:simpleType>
+        <xsd:restriction base="dms:Text"/>
+      </xsd:simpleType>
+    </xsd:element>
+    <xsd:element name="MediaServiceEventHashCode" ma:index="12" nillable="true" ma:displayName="MediaServiceEventHashCode" ma:hidden="true" ma:internalName="MediaServiceEventHashCode" ma:readOnly="true">
+      <xsd:simpleType>
+        <xsd:restriction base="dms:Text"/>
+      </xsd:simpleType>
+    </xsd:element>
+    <xsd:element name="MediaServiceGenerationTime" ma:index="13" nillable="true" ma:displayName="MediaServiceGenerationTime" ma:hidden="true" ma:internalName="MediaServiceGenerationTime" ma:readOnly="true">
+      <xsd:simpleType>
+        <xsd:restriction base="dms:Text"/>
+      </xsd:simpleType>
+    </xsd:element>
+    <xsd:element name="MediaServiceAutoKeyPoints" ma:index="16" nillable="true" ma:displayName="MediaServiceAutoKeyPoints" ma:hidden="true" ma:internalName="MediaServiceAutoKeyPoints" ma:readOnly="true">
+      <xsd:simpleType>
+        <xsd:restriction base="dms:Note"/>
+      </xsd:simpleType>
+    </xsd:element>
+    <xsd:element name="MediaServiceKeyPoints" ma:index="17" nillable="true" ma:displayName="KeyPoints" ma:internalName="MediaServiceKeyPoints" ma:readOnly="false">
+      <xsd:simpleType>
+        <xsd:restriction base="dms:Note">
+          <xsd:maxLength value="255"/>
+        </xsd:restriction>
+      </xsd:simpleType>
+    </xsd:element>
+    <xsd:element name="MediaServiceDateTaken" ma:index="18" nillable="true" ma:displayName="MediaServiceDateTaken" ma:hidden="true" ma:internalName="MediaServiceDateTaken" ma:readOnly="true">
+      <xsd:simpleType>
+        <xsd:restriction base="dms:Text"/>
+      </xsd:simpleType>
+    </xsd:element>
+  </xsd:schema>
+  <xsd:schema xmlns:xsd="http://www.w3.org/2001/XMLSchema" xmlns:xs="http://www.w3.org/2001/XMLSchema" xmlns:dms="http://schemas.microsoft.com/office/2006/documentManagement/types" xmlns:pc="http://schemas.microsoft.com/office/infopath/2007/PartnerControls" targetNamespace="16c05727-aa75-4e4a-9b5f-8a80a1165891" elementFormDefault="qualified">
+    <xsd:import namespace="http://schemas.microsoft.com/office/2006/documentManagement/types"/>
+    <xsd:import namespace="http://schemas.microsoft.com/office/infopath/2007/PartnerControls"/>
+    <xsd:element name="SharedWithUsers" ma:index="14" nillable="true" ma:displayName="Shared With" ma:internalName="SharedWithUsers" ma:readOnly="true">
+      <xsd:complexType>
+        <xsd:complexContent>
+          <xsd:extension base="dms:UserMulti">
+            <xsd:sequence>
+              <xsd:element name="UserInfo" minOccurs="0" maxOccurs="unbounded">
+                <xsd:complexType>
+                  <xsd:sequence>
+                    <xsd:element name="DisplayName" type="xsd:string" minOccurs="0"/>
+                    <xsd:element name="AccountId" type="dms:UserId" minOccurs="0" nillable="true"/>
+                    <xsd:element name="AccountType" type="xsd:string" minOccurs="0"/>
+                  </xsd:sequence>
+                </xsd:complexType>
+              </xsd:element>
+            </xsd:sequence>
+          </xsd:extension>
+        </xsd:complexContent>
+      </xsd:complexType>
+    </xsd:element>
+    <xsd:element name="SharedWithDetails" ma:index="15" nillable="true" ma:displayName="Shared With Details" ma:internalName="SharedWithDetails" ma:readOnly="true">
+      <xsd:simpleType>
+        <xsd:restriction base="dms:Note">
+          <xsd:maxLength value="255"/>
+        </xsd:restriction>
+      </xsd:simpleType>
+    </xsd:element>
+  </xsd:schema>
+  <xsd:schema xmlns="http://schemas.openxmlformats.org/package/2006/metadata/core-properties" xmlns:xsd="http://www.w3.org/2001/XMLSchema" xmlns:xsi="http://www.w3.org/2001/XMLSchema-instance" xmlns:dc="http://purl.org/dc/elements/1.1/" xmlns:dcterms="http://purl.org/dc/terms/" xmlns:odoc="http://schemas.microsoft.com/internal/obd" targetNamespace="http://schemas.openxmlformats.org/package/2006/metadata/core-properties" elementFormDefault="qualified" attributeFormDefault="unqualified" blockDefault="#all">
+    <xsd:import namespace="http://purl.org/dc/elements/1.1/" schemaLocation="http://dublincore.org/schemas/xmls/qdc/2003/04/02/dc.xsd"/>
+    <xsd:import namespace="http://purl.org/dc/terms/" schemaLocation="http://dublincore.org/schemas/xmls/qdc/2003/04/02/dcterms.xsd"/>
+    <xsd:element name="coreProperties" type="CT_coreProperties"/>
+    <xsd:complexType name="CT_coreProperties">
+      <xsd:all>
+        <xsd:element ref="dc:creator" minOccurs="0" maxOccurs="1"/>
+        <xsd:element ref="dcterms:created" minOccurs="0" maxOccurs="1"/>
+        <xsd:element ref="dc:identifier" minOccurs="0" maxOccurs="1"/>
+        <xsd:element name="contentType" minOccurs="0" maxOccurs="1" type="xsd:string" ma:index="0" ma:displayName="Content Type"/>
+        <xsd:element ref="dc:title" minOccurs="0" maxOccurs="1" ma:index="4" ma:displayName="Title"/>
+        <xsd:element ref="dc:subject" minOccurs="0" maxOccurs="1"/>
+        <xsd:element ref="dc:description" minOccurs="0" maxOccurs="1"/>
+        <xsd:element name="keywords" minOccurs="0" maxOccurs="1" type="xsd:string"/>
+        <xsd:element ref="dc:language" minOccurs="0" maxOccurs="1"/>
+        <xsd:element name="category" minOccurs="0" maxOccurs="1" type="xsd:string"/>
+        <xsd:element name="version" minOccurs="0" maxOccurs="1" type="xsd:string"/>
+        <xsd:element name="revision" minOccurs="0" maxOccurs="1" type="xsd:string">
+          <xsd:annotation>
+            <xsd:documentation>
+                        This value indicates the number of saves or revisions. The application is responsible for updating this value after each revision.
+                    </xsd:documentation>
+          </xsd:annotation>
+        </xsd:element>
+        <xsd:element name="lastModifiedBy" minOccurs="0" maxOccurs="1" type="xsd:string"/>
+        <xsd:element ref="dcterms:modified" minOccurs="0" maxOccurs="1"/>
+        <xsd:element name="contentStatus" minOccurs="0" maxOccurs="1" type="xsd:string"/>
+      </xsd:all>
+    </xsd:complexType>
+  </xsd:schema>
+  <xs:schema xmlns:pc="http://schemas.microsoft.com/office/infopath/2007/PartnerControls" xmlns:xs="http://www.w3.org/2001/XMLSchema" targetNamespace="http://schemas.microsoft.com/office/infopath/2007/PartnerControls" elementFormDefault="qualified" attributeFormDefault="unqualified">
+    <xs:element name="Person">
+      <xs:complexType>
+        <xs:sequence>
+          <xs:element ref="pc:DisplayName" minOccurs="0"/>
+          <xs:element ref="pc:AccountId" minOccurs="0"/>
+          <xs:element ref="pc:AccountType" minOccurs="0"/>
+        </xs:sequence>
+      </xs:complexType>
+    </xs:element>
+    <xs:element name="DisplayName" type="xs:string"/>
+    <xs:element name="AccountId" type="xs:string"/>
+    <xs:element name="AccountType" type="xs:string"/>
+    <xs:element name="BDCAssociatedEntity">
+      <xs:complexType>
+        <xs:sequence>
+          <xs:element ref="pc:BDCEntity" minOccurs="0" maxOccurs="unbounded"/>
+        </xs:sequence>
+        <xs:attribute ref="pc:EntityNamespace"/>
+        <xs:attribute ref="pc:EntityName"/>
+        <xs:attribute ref="pc:SystemInstanceName"/>
+        <xs:attribute ref="pc:AssociationName"/>
+      </xs:complexType>
+    </xs:element>
+    <xs:attribute name="EntityNamespace" type="xs:string"/>
+    <xs:attribute name="EntityName" type="xs:string"/>
+    <xs:attribute name="SystemInstanceName" type="xs:string"/>
+    <xs:attribute name="AssociationName" type="xs:string"/>
+    <xs:element name="BDCEntity">
+      <xs:complexType>
+        <xs:sequence>
+          <xs:element ref="pc:EntityDisplayName" minOccurs="0"/>
+          <xs:element ref="pc:EntityInstanceReference" minOccurs="0"/>
+          <xs:element ref="pc:EntityId1" minOccurs="0"/>
+          <xs:element ref="pc:EntityId2" minOccurs="0"/>
+          <xs:element ref="pc:EntityId3" minOccurs="0"/>
+          <xs:element ref="pc:EntityId4" minOccurs="0"/>
+          <xs:element ref="pc:EntityId5" minOccurs="0"/>
+        </xs:sequence>
+      </xs:complexType>
+    </xs:element>
+    <xs:element name="EntityDisplayName" type="xs:string"/>
+    <xs:element name="EntityInstanceReference" type="xs:string"/>
+    <xs:element name="EntityId1" type="xs:string"/>
+    <xs:element name="EntityId2" type="xs:string"/>
+    <xs:element name="EntityId3" type="xs:string"/>
+    <xs:element name="EntityId4" type="xs:string"/>
+    <xs:element name="EntityId5" type="xs:string"/>
+    <xs:element name="Terms">
+      <xs:complexType>
+        <xs:sequence>
+          <xs:element ref="pc:TermInfo" minOccurs="0" maxOccurs="unbounded"/>
+        </xs:sequence>
+      </xs:complexType>
+    </xs:element>
+    <xs:element name="TermInfo">
+      <xs:complexType>
+        <xs:sequence>
+          <xs:element ref="pc:TermName" minOccurs="0"/>
+          <xs:element ref="pc:TermId" minOccurs="0"/>
+        </xs:sequence>
+      </xs:complexType>
+    </xs:element>
+    <xs:element name="TermName" type="xs:string"/>
+    <xs:element name="TermId" type="xs:string"/>
+  </xs:schema>
+</ct:contentTypeSchema>
+</file>
+
+<file path=customXml/item3.xml><?xml version="1.0" encoding="utf-8"?>
+<p:properties xmlns:p="http://schemas.microsoft.com/office/2006/metadata/properties" xmlns:xsi="http://www.w3.org/2001/XMLSchema-instance" xmlns:pc="http://schemas.microsoft.com/office/infopath/2007/PartnerControls">
+  <documentManagement>
+    <MediaServiceKeyPoints xmlns="71af3243-3dd4-4a8d-8c0d-dd76da1f02a5" xsi:nil="true"/>
+  </documentManagement>
+</p:properties>
+</file>
+
+<file path=customXml/itemProps1.xml><?xml version="1.0" encoding="utf-8"?>
+<ds:datastoreItem xmlns:ds="http://schemas.openxmlformats.org/officeDocument/2006/customXml" ds:itemID="{6C3A4C07-A36A-47FF-8C86-BB21E1A6061E}">
+  <ds:schemaRefs>
+    <ds:schemaRef ds:uri="http://schemas.microsoft.com/sharepoint/v3/contenttype/forms"/>
+  </ds:schemaRefs>
+</ds:datastoreItem>
+</file>
+
+<file path=customXml/itemProps2.xml><?xml version="1.0" encoding="utf-8"?>
+<ds:datastoreItem xmlns:ds="http://schemas.openxmlformats.org/officeDocument/2006/customXml" ds:itemID="{00D83F8E-5959-4299-A01C-95B5908C5C2D}">
+  <ds:schemaRefs>
+    <ds:schemaRef ds:uri="http://schemas.microsoft.com/office/2006/metadata/contentType"/>
+    <ds:schemaRef ds:uri="http://schemas.microsoft.com/office/2006/metadata/properties/metaAttributes"/>
+    <ds:schemaRef ds:uri="http://www.w3.org/2001/XMLSchema"/>
+    <ds:schemaRef ds:uri="http://schemas.microsoft.com/office/2006/metadata/properties"/>
+    <ds:schemaRef ds:uri="71af3243-3dd4-4a8d-8c0d-dd76da1f02a5"/>
+    <ds:schemaRef ds:uri="16c05727-aa75-4e4a-9b5f-8a80a1165891"/>
+    <ds:schemaRef ds:uri="http://schemas.microsoft.com/office/2006/documentManagement/types"/>
+    <ds:schemaRef ds:uri="http://schemas.microsoft.com/office/infopath/2007/PartnerControls"/>
+    <ds:schemaRef ds:uri="http://schemas.openxmlformats.org/package/2006/metadata/core-properties"/>
+    <ds:schemaRef ds:uri="http://purl.org/dc/elements/1.1/"/>
+    <ds:schemaRef ds:uri="http://purl.org/dc/terms/"/>
+    <ds:schemaRef ds:uri="http://schemas.microsoft.com/internal/obd"/>
+  </ds:schemaRefs>
+</ds:datastoreItem>
+</file>
+
+<file path=customXml/itemProps3.xml><?xml version="1.0" encoding="utf-8"?>
+<ds:datastoreItem xmlns:ds="http://schemas.openxmlformats.org/officeDocument/2006/customXml" ds:itemID="{A97CB001-E0E7-4F7D-9861-71317E0AE903}">
+  <ds:schemaRefs>
+    <ds:schemaRef ds:uri="http://schemas.microsoft.com/office/2006/metadata/properties"/>
+    <ds:schemaRef ds:uri="http://schemas.microsoft.com/office/infopath/2007/PartnerControls"/>
+    <ds:schemaRef ds:uri="71af3243-3dd4-4a8d-8c0d-dd76da1f02a5"/>
+  </ds:schemaRefs>
+</ds:datastoreItem>
 </file>
--- a/documents/template_kp.docx
+++ b/documents/template_kp.docx
@@ -88,6 +88,7 @@
                 <w:color w:val="055971" w:themeColor="accent6" w:themeShade="80"/>
                 <w:sz w:val="20"/>
                 <w:szCs w:val="20"/>
+                <w:lang w:val="en-US"/>
               </w:rPr>
             </w:pPr>
             <w:r>
@@ -134,6 +135,7 @@
                 <w:color w:val="055971" w:themeColor="accent6" w:themeShade="80"/>
                 <w:sz w:val="24"/>
                 <w:szCs w:val="24"/>
+                <w:lang w:val="en-US"/>
               </w:rPr>
             </w:pPr>
             <w:proofErr w:type="gramStart"/>
@@ -143,9 +145,11 @@
                 <w:color w:val="055971" w:themeColor="accent6" w:themeShade="80"/>
                 <w:sz w:val="24"/>
                 <w:szCs w:val="24"/>
-              </w:rPr>
-              <w:t xml:space="preserve">{{ </w:t>
-            </w:r>
+                <w:lang w:val="en-US"/>
+              </w:rPr>
+              <w:t>{{ city</w:t>
+            </w:r>
+            <w:proofErr w:type="gramEnd"/>
             <w:r>
               <w:rPr>
                 <w:rFonts w:ascii="Franklin Gothic Demi" w:hAnsi="Franklin Gothic Demi"/>
@@ -154,29 +158,27 @@
                 <w:szCs w:val="24"/>
                 <w:lang w:val="en-US"/>
               </w:rPr>
-              <w:t>organization</w:t>
-            </w:r>
-            <w:proofErr w:type="gramEnd"/>
-            <w:r>
+              <w:t xml:space="preserve"> }}</w:t>
+            </w:r>
+          </w:p>
+          <w:p>
+            <w:pPr>
               <w:rPr>
                 <w:rFonts w:ascii="Franklin Gothic Demi" w:hAnsi="Franklin Gothic Demi"/>
                 <w:color w:val="055971" w:themeColor="accent6" w:themeShade="80"/>
                 <w:sz w:val="24"/>
                 <w:szCs w:val="24"/>
               </w:rPr>
-              <w:t xml:space="preserve"> }}</w:t>
-            </w:r>
-          </w:p>
-          <w:p>
-            <w:pPr>
+            </w:pPr>
+            <w:r>
               <w:rPr>
                 <w:rFonts w:ascii="Franklin Gothic Demi" w:hAnsi="Franklin Gothic Demi"/>
                 <w:color w:val="055971" w:themeColor="accent6" w:themeShade="80"/>
                 <w:sz w:val="24"/>
                 <w:szCs w:val="24"/>
               </w:rPr>
-            </w:pPr>
-            <w:proofErr w:type="gramStart"/>
+              <w:t>Ваш</w:t>
+            </w:r>
             <w:r>
               <w:rPr>
                 <w:rFonts w:ascii="Franklin Gothic Demi" w:hAnsi="Franklin Gothic Demi"/>
@@ -184,7 +186,7 @@
                 <w:sz w:val="24"/>
                 <w:szCs w:val="24"/>
               </w:rPr>
-              <w:t xml:space="preserve">{{ </w:t>
+              <w:t xml:space="preserve"> </w:t>
             </w:r>
             <w:r>
               <w:rPr>
@@ -192,11 +194,9 @@
                 <w:color w:val="055971" w:themeColor="accent6" w:themeShade="80"/>
                 <w:sz w:val="24"/>
                 <w:szCs w:val="24"/>
-                <w:lang w:val="en-US"/>
-              </w:rPr>
-              <w:t>inn</w:t>
-            </w:r>
-            <w:proofErr w:type="gramEnd"/>
+              </w:rPr>
+              <w:t>менеджер</w:t>
+            </w:r>
             <w:r>
               <w:rPr>
                 <w:rFonts w:ascii="Franklin Gothic Demi" w:hAnsi="Franklin Gothic Demi"/>
@@ -204,18 +204,17 @@
                 <w:sz w:val="24"/>
                 <w:szCs w:val="24"/>
               </w:rPr>
-              <w:t xml:space="preserve"> }}</w:t>
-            </w:r>
-          </w:p>
-          <w:p>
-            <w:pPr>
+              <w:t>:</w:t>
+            </w:r>
+            <w:r>
               <w:rPr>
                 <w:rFonts w:ascii="Franklin Gothic Demi" w:hAnsi="Franklin Gothic Demi"/>
                 <w:color w:val="055971" w:themeColor="accent6" w:themeShade="80"/>
                 <w:sz w:val="24"/>
                 <w:szCs w:val="24"/>
               </w:rPr>
-            </w:pPr>
+              <w:t xml:space="preserve"> </w:t>
+            </w:r>
             <w:proofErr w:type="gramStart"/>
             <w:r>
               <w:rPr>
@@ -234,7 +233,7 @@
                 <w:szCs w:val="24"/>
                 <w:lang w:val="en-US"/>
               </w:rPr>
-              <w:t>city</w:t>
+              <w:t>name</w:t>
             </w:r>
             <w:proofErr w:type="gramEnd"/>
             <w:r>
@@ -254,6 +253,7 @@
                 <w:color w:val="055971" w:themeColor="accent6" w:themeShade="80"/>
                 <w:sz w:val="24"/>
                 <w:szCs w:val="24"/>
+                <w:lang w:val="en-US"/>
               </w:rPr>
             </w:pPr>
             <w:r>
@@ -263,9 +263,8 @@
                 <w:sz w:val="24"/>
                 <w:szCs w:val="24"/>
               </w:rPr>
-              <w:t xml:space="preserve">Ваш менеджер: </w:t>
-            </w:r>
-            <w:proofErr w:type="gramStart"/>
+              <w:t>Телефон:</w:t>
+            </w:r>
             <w:r>
               <w:rPr>
                 <w:rFonts w:ascii="Franklin Gothic Demi" w:hAnsi="Franklin Gothic Demi"/>
@@ -273,8 +272,9 @@
                 <w:sz w:val="24"/>
                 <w:szCs w:val="24"/>
               </w:rPr>
-              <w:t xml:space="preserve">{{ </w:t>
-            </w:r>
+              <w:t xml:space="preserve"> </w:t>
+            </w:r>
+            <w:proofErr w:type="gramStart"/>
             <w:r>
               <w:rPr>
                 <w:rFonts w:ascii="Franklin Gothic Demi" w:hAnsi="Franklin Gothic Demi"/>
@@ -283,7 +283,7 @@
                 <w:szCs w:val="24"/>
                 <w:lang w:val="en-US"/>
               </w:rPr>
-              <w:t>name</w:t>
+              <w:t>{{ phone</w:t>
             </w:r>
             <w:proofErr w:type="gramEnd"/>
             <w:r>
@@ -292,6 +292,7 @@
                 <w:color w:val="055971" w:themeColor="accent6" w:themeShade="80"/>
                 <w:sz w:val="24"/>
                 <w:szCs w:val="24"/>
+                <w:lang w:val="en-US"/>
               </w:rPr>
               <w:t xml:space="preserve"> }}</w:t>
             </w:r>
@@ -303,28 +304,34 @@
                 <w:color w:val="055971" w:themeColor="accent6" w:themeShade="80"/>
                 <w:sz w:val="24"/>
                 <w:szCs w:val="24"/>
+                <w:lang w:val="en-US"/>
               </w:rPr>
             </w:pPr>
+            <w:proofErr w:type="gramStart"/>
             <w:r>
               <w:rPr>
                 <w:rFonts w:ascii="Franklin Gothic Demi" w:hAnsi="Franklin Gothic Demi"/>
                 <w:color w:val="055971" w:themeColor="accent6" w:themeShade="80"/>
                 <w:sz w:val="24"/>
                 <w:szCs w:val="24"/>
-              </w:rPr>
-              <w:t xml:space="preserve">Телефон: </w:t>
-            </w:r>
-            <w:proofErr w:type="gramStart"/>
+                <w:lang w:val="en-US"/>
+              </w:rPr>
+              <w:t>{{ organization</w:t>
+            </w:r>
+            <w:proofErr w:type="gramEnd"/>
             <w:r>
               <w:rPr>
                 <w:rFonts w:ascii="Franklin Gothic Demi" w:hAnsi="Franklin Gothic Demi"/>
                 <w:color w:val="055971" w:themeColor="accent6" w:themeShade="80"/>
                 <w:sz w:val="24"/>
                 <w:szCs w:val="24"/>
-              </w:rPr>
-              <w:t xml:space="preserve">{{ </w:t>
-            </w:r>
-            <w:r>
+                <w:lang w:val="en-US"/>
+              </w:rPr>
+              <w:t xml:space="preserve"> }}</w:t>
+            </w:r>
+          </w:p>
+          <w:p>
+            <w:pPr>
               <w:rPr>
                 <w:rFonts w:ascii="Franklin Gothic Demi" w:hAnsi="Franklin Gothic Demi"/>
                 <w:color w:val="055971" w:themeColor="accent6" w:themeShade="80"/>
@@ -332,15 +339,26 @@
                 <w:szCs w:val="24"/>
                 <w:lang w:val="en-US"/>
               </w:rPr>
-              <w:t>phone</w:t>
-            </w:r>
-            <w:proofErr w:type="gramEnd"/>
+            </w:pPr>
+            <w:proofErr w:type="gramStart"/>
             <w:r>
               <w:rPr>
                 <w:rFonts w:ascii="Franklin Gothic Demi" w:hAnsi="Franklin Gothic Demi"/>
                 <w:color w:val="055971" w:themeColor="accent6" w:themeShade="80"/>
                 <w:sz w:val="24"/>
                 <w:szCs w:val="24"/>
+                <w:lang w:val="en-US"/>
+              </w:rPr>
+              <w:t>{{ inn</w:t>
+            </w:r>
+            <w:proofErr w:type="gramEnd"/>
+            <w:r>
+              <w:rPr>
+                <w:rFonts w:ascii="Franklin Gothic Demi" w:hAnsi="Franklin Gothic Demi"/>
+                <w:color w:val="055971" w:themeColor="accent6" w:themeShade="80"/>
+                <w:sz w:val="24"/>
+                <w:szCs w:val="24"/>
+                <w:lang w:val="en-US"/>
               </w:rPr>
               <w:t xml:space="preserve"> }}</w:t>
             </w:r>
@@ -373,8 +391,8 @@
         <w:tblLook w:val="04A0" w:firstRow="1" w:lastRow="0" w:firstColumn="1" w:lastColumn="0" w:noHBand="0" w:noVBand="1"/>
       </w:tblPr>
       <w:tblGrid>
-        <w:gridCol w:w="5220"/>
-        <w:gridCol w:w="751"/>
+        <w:gridCol w:w="5221"/>
+        <w:gridCol w:w="750"/>
         <w:gridCol w:w="1134"/>
         <w:gridCol w:w="1134"/>
         <w:gridCol w:w="992"/>
@@ -387,7 +405,7 @@
         </w:trPr>
         <w:tc>
           <w:tcPr>
-            <w:tcW w:w="5807" w:type="dxa"/>
+            <w:tcW w:w="5221" w:type="dxa"/>
             <w:tcBorders>
               <w:top w:val="single" w:sz="4" w:space="0" w:color="auto"/>
               <w:left w:val="single" w:sz="4" w:space="0" w:color="auto"/>
@@ -410,7 +428,7 @@
         </w:tc>
         <w:tc>
           <w:tcPr>
-            <w:tcW w:w="3402" w:type="dxa"/>
+            <w:tcW w:w="4010" w:type="dxa"/>
             <w:gridSpan w:val="4"/>
             <w:tcBorders>
               <w:top w:val="single" w:sz="4" w:space="0" w:color="auto"/>
@@ -418,58 +436,8 @@
               <w:bottom w:val="single" w:sz="4" w:space="0" w:color="auto"/>
               <w:right w:val="single" w:sz="4" w:space="0" w:color="auto"/>
             </w:tcBorders>
-            <w:shd w:val="clear" w:color="auto" w:fill="07864E" w:themeFill="accent1" w:themeFillShade="80"/>
-            <w:hideMark/>
-          </w:tcPr>
-          <w:p>
-            <w:pPr>
-              <w:tabs>
-                <w:tab w:val="left" w:pos="2504"/>
-              </w:tabs>
-              <w:rPr>
-                <w:noProof/>
-                <w:sz w:val="28"/>
-                <w:szCs w:val="28"/>
-              </w:rPr>
-            </w:pPr>
-            <w:r>
-              <w:rPr>
-                <w:noProof/>
-                <w:sz w:val="28"/>
-                <w:szCs w:val="28"/>
-              </w:rPr>
-              <w:t>Общая стоимость</w:t>
-            </w:r>
-            <w:r>
-              <w:rPr>
-                <w:noProof/>
-                <w:sz w:val="28"/>
-                <w:szCs w:val="28"/>
-                <w:lang w:val="en-US"/>
-              </w:rPr>
-              <w:t xml:space="preserve">, </w:t>
-            </w:r>
-            <w:r>
-              <w:rPr>
-                <w:noProof/>
-                <w:sz w:val="28"/>
-                <w:szCs w:val="28"/>
-              </w:rPr>
-              <w:t>руб</w:t>
-            </w:r>
-          </w:p>
-        </w:tc>
-        <w:tc>
-          <w:tcPr>
-            <w:tcW w:w="1619" w:type="dxa"/>
-            <w:gridSpan w:val="2"/>
-            <w:tcBorders>
-              <w:top w:val="single" w:sz="4" w:space="0" w:color="auto"/>
-              <w:left w:val="single" w:sz="4" w:space="0" w:color="auto"/>
-              <w:bottom w:val="single" w:sz="4" w:space="0" w:color="auto"/>
-              <w:right w:val="single" w:sz="4" w:space="0" w:color="auto"/>
-            </w:tcBorders>
-            <w:shd w:val="clear" w:color="auto" w:fill="07864E" w:themeFill="accent1" w:themeFillShade="80"/>
+            <w:shd w:val="clear" w:color="auto" w:fill="1E5971"/>
+            <w:vAlign w:val="center"/>
             <w:hideMark/>
           </w:tcPr>
           <w:p>
@@ -480,14 +448,73 @@
               <w:jc w:val="center"/>
               <w:rPr>
                 <w:noProof/>
+                <w:color w:val="FFFFFF" w:themeColor="background1"/>
                 <w:sz w:val="28"/>
                 <w:szCs w:val="28"/>
-                <w:lang w:val="en-US"/>
               </w:rPr>
             </w:pPr>
             <w:r>
               <w:rPr>
                 <w:noProof/>
+                <w:color w:val="FFFFFF" w:themeColor="background1"/>
+                <w:sz w:val="28"/>
+                <w:szCs w:val="28"/>
+              </w:rPr>
+              <w:t>Общая стоимость</w:t>
+            </w:r>
+            <w:r>
+              <w:rPr>
+                <w:noProof/>
+                <w:color w:val="FFFFFF" w:themeColor="background1"/>
+                <w:sz w:val="28"/>
+                <w:szCs w:val="28"/>
+                <w:lang w:val="en-US"/>
+              </w:rPr>
+              <w:t xml:space="preserve">, </w:t>
+            </w:r>
+            <w:r>
+              <w:rPr>
+                <w:noProof/>
+                <w:color w:val="FFFFFF" w:themeColor="background1"/>
+                <w:sz w:val="28"/>
+                <w:szCs w:val="28"/>
+              </w:rPr>
+              <w:t>руб</w:t>
+            </w:r>
+          </w:p>
+        </w:tc>
+        <w:tc>
+          <w:tcPr>
+            <w:tcW w:w="1599" w:type="dxa"/>
+            <w:gridSpan w:val="2"/>
+            <w:tcBorders>
+              <w:top w:val="single" w:sz="4" w:space="0" w:color="auto"/>
+              <w:left w:val="single" w:sz="4" w:space="0" w:color="auto"/>
+              <w:bottom w:val="single" w:sz="4" w:space="0" w:color="auto"/>
+              <w:right w:val="single" w:sz="4" w:space="0" w:color="auto"/>
+            </w:tcBorders>
+            <w:shd w:val="clear" w:color="auto" w:fill="1E5971"/>
+            <w:vAlign w:val="center"/>
+            <w:hideMark/>
+          </w:tcPr>
+          <w:p>
+            <w:pPr>
+              <w:tabs>
+                <w:tab w:val="left" w:pos="2504"/>
+              </w:tabs>
+              <w:jc w:val="center"/>
+              <w:rPr>
+                <w:noProof/>
+                <w:color w:val="FFFFFF" w:themeColor="background1"/>
+                <w:sz w:val="28"/>
+                <w:szCs w:val="28"/>
+                <w:lang w:val="en-US"/>
+              </w:rPr>
+            </w:pPr>
+            <w:r>
+              <w:rPr>
+                <w:noProof/>
+                <w:color w:val="FFFFFF" w:themeColor="background1"/>
                 <w:sz w:val="28"/>
                 <w:szCs w:val="28"/>
                 <w:lang w:val="en-US"/>
@@ -503,7 +530,7 @@
         </w:trPr>
         <w:tc>
           <w:tcPr>
-            <w:tcW w:w="10828" w:type="dxa"/>
+            <w:tcW w:w="10830" w:type="dxa"/>
             <w:gridSpan w:val="7"/>
             <w:tcBorders>
               <w:top w:val="single" w:sz="4" w:space="0" w:color="auto"/>
@@ -517,6 +544,7 @@
               <w:tabs>
                 <w:tab w:val="left" w:pos="2504"/>
               </w:tabs>
+              <w:jc w:val="center"/>
               <w:rPr>
                 <w:noProof/>
               </w:rPr>
@@ -530,7 +558,7 @@
         </w:trPr>
         <w:tc>
           <w:tcPr>
-            <w:tcW w:w="6658" w:type="dxa"/>
+            <w:tcW w:w="5971" w:type="dxa"/>
             <w:gridSpan w:val="2"/>
             <w:tcBorders>
               <w:top w:val="single" w:sz="4" w:space="0" w:color="auto"/>
@@ -538,6 +566,8 @@
               <w:bottom w:val="single" w:sz="4" w:space="0" w:color="auto"/>
               <w:right w:val="single" w:sz="4" w:space="0" w:color="auto"/>
             </w:tcBorders>
+            <w:shd w:val="clear" w:color="auto" w:fill="1E5971"/>
+            <w:vAlign w:val="center"/>
             <w:hideMark/>
           </w:tcPr>
           <w:p>
@@ -548,12 +578,14 @@
               <w:rPr>
                 <w:b/>
                 <w:noProof/>
+                <w:color w:val="FFFFFF" w:themeColor="background1"/>
               </w:rPr>
             </w:pPr>
             <w:r>
               <w:rPr>
                 <w:b/>
                 <w:noProof/>
+                <w:color w:val="FFFFFF" w:themeColor="background1"/>
               </w:rPr>
               <w:t>Наименование</w:t>
             </w:r>
@@ -561,13 +593,15 @@
         </w:tc>
         <w:tc>
           <w:tcPr>
-            <w:tcW w:w="567" w:type="dxa"/>
+            <w:tcW w:w="1134" w:type="dxa"/>
             <w:tcBorders>
               <w:top w:val="single" w:sz="4" w:space="0" w:color="auto"/>
               <w:left w:val="single" w:sz="4" w:space="0" w:color="auto"/>
               <w:bottom w:val="single" w:sz="4" w:space="0" w:color="auto"/>
               <w:right w:val="single" w:sz="4" w:space="0" w:color="auto"/>
             </w:tcBorders>
+            <w:shd w:val="clear" w:color="auto" w:fill="1E5971"/>
+            <w:vAlign w:val="center"/>
             <w:hideMark/>
           </w:tcPr>
           <w:p>
@@ -578,12 +612,14 @@
               <w:rPr>
                 <w:b/>
                 <w:noProof/>
+                <w:color w:val="FFFFFF" w:themeColor="background1"/>
               </w:rPr>
             </w:pPr>
             <w:r>
               <w:rPr>
                 <w:b/>
                 <w:noProof/>
+                <w:color w:val="FFFFFF" w:themeColor="background1"/>
               </w:rPr>
               <w:t>Ед. из.</w:t>
             </w:r>
@@ -591,13 +627,15 @@
         </w:tc>
         <w:tc>
           <w:tcPr>
-            <w:tcW w:w="992" w:type="dxa"/>
+            <w:tcW w:w="1134" w:type="dxa"/>
             <w:tcBorders>
               <w:top w:val="single" w:sz="4" w:space="0" w:color="auto"/>
               <w:left w:val="single" w:sz="4" w:space="0" w:color="auto"/>
               <w:bottom w:val="single" w:sz="4" w:space="0" w:color="auto"/>
               <w:right w:val="single" w:sz="4" w:space="0" w:color="auto"/>
             </w:tcBorders>
+            <w:shd w:val="clear" w:color="auto" w:fill="1E5971"/>
+            <w:vAlign w:val="center"/>
             <w:hideMark/>
           </w:tcPr>
           <w:p>
@@ -608,12 +646,14 @@
               <w:rPr>
                 <w:b/>
                 <w:noProof/>
+                <w:color w:val="FFFFFF" w:themeColor="background1"/>
               </w:rPr>
             </w:pPr>
             <w:r>
               <w:rPr>
                 <w:b/>
                 <w:noProof/>
+                <w:color w:val="FFFFFF" w:themeColor="background1"/>
               </w:rPr>
               <w:t>Кол-во</w:t>
             </w:r>
@@ -629,6 +669,8 @@
               <w:bottom w:val="single" w:sz="4" w:space="0" w:color="auto"/>
               <w:right w:val="single" w:sz="4" w:space="0" w:color="auto"/>
             </w:tcBorders>
+            <w:shd w:val="clear" w:color="auto" w:fill="1E5971"/>
+            <w:vAlign w:val="center"/>
             <w:hideMark/>
           </w:tcPr>
           <w:p>
@@ -639,26 +681,30 @@
               <w:rPr>
                 <w:b/>
                 <w:noProof/>
+                <w:color w:val="FFFFFF" w:themeColor="background1"/>
               </w:rPr>
             </w:pPr>
             <w:r>
               <w:rPr>
                 <w:b/>
                 <w:noProof/>
-              </w:rPr>
-              <w:t xml:space="preserve">Цена, руб. </w:t>
+                <w:color w:val="FFFFFF" w:themeColor="background1"/>
+              </w:rPr>
+              <w:t>Цена, руб.</w:t>
             </w:r>
           </w:p>
         </w:tc>
         <w:tc>
           <w:tcPr>
-            <w:tcW w:w="1477" w:type="dxa"/>
+            <w:tcW w:w="1457" w:type="dxa"/>
             <w:tcBorders>
               <w:top w:val="single" w:sz="4" w:space="0" w:color="auto"/>
               <w:left w:val="single" w:sz="4" w:space="0" w:color="auto"/>
               <w:bottom w:val="single" w:sz="4" w:space="0" w:color="auto"/>
               <w:right w:val="single" w:sz="4" w:space="0" w:color="auto"/>
             </w:tcBorders>
+            <w:shd w:val="clear" w:color="auto" w:fill="1E5971"/>
+            <w:vAlign w:val="center"/>
             <w:hideMark/>
           </w:tcPr>
           <w:p>
@@ -669,52 +715,16 @@
               <w:rPr>
                 <w:b/>
                 <w:noProof/>
+                <w:color w:val="FFFFFF" w:themeColor="background1"/>
               </w:rPr>
             </w:pPr>
             <w:r>
               <w:rPr>
                 <w:b/>
                 <w:noProof/>
+                <w:color w:val="FFFFFF" w:themeColor="background1"/>
               </w:rPr>
               <w:t>Сумма, руб.</w:t>
-            </w:r>
-          </w:p>
-        </w:tc>
-      </w:tr>
-      <w:tr>
-        <w:trPr>
-          <w:trHeight w:val="290"/>
-        </w:trPr>
-        <w:tc>
-          <w:tcPr>
-            <w:tcW w:w="10828" w:type="dxa"/>
-            <w:gridSpan w:val="7"/>
-            <w:tcBorders>
-              <w:top w:val="single" w:sz="4" w:space="0" w:color="auto"/>
-              <w:left w:val="single" w:sz="4" w:space="0" w:color="auto"/>
-              <w:bottom w:val="single" w:sz="4" w:space="0" w:color="auto"/>
-              <w:right w:val="single" w:sz="4" w:space="0" w:color="auto"/>
-            </w:tcBorders>
-            <w:hideMark/>
-          </w:tcPr>
-          <w:p>
-            <w:pPr>
-              <w:tabs>
-                <w:tab w:val="left" w:pos="2504"/>
-              </w:tabs>
-              <w:rPr>
-                <w:b/>
-                <w:noProof/>
-                <w:lang w:val="en-US"/>
-              </w:rPr>
-            </w:pPr>
-            <w:r>
-              <w:rPr>
-                <w:b/>
-                <w:noProof/>
-                <w:lang w:val="en-US"/>
-              </w:rPr>
-              <w:t>{%tr for item in tbl_contents %}</w:t>
             </w:r>
           </w:p>
         </w:tc>
@@ -725,40 +735,8 @@
         </w:trPr>
         <w:tc>
           <w:tcPr>
-            <w:tcW w:w="6658" w:type="dxa"/>
-            <w:gridSpan w:val="2"/>
-            <w:tcBorders>
-              <w:top w:val="single" w:sz="4" w:space="0" w:color="auto"/>
-              <w:left w:val="single" w:sz="4" w:space="0" w:color="auto"/>
-              <w:bottom w:val="single" w:sz="4" w:space="0" w:color="auto"/>
-              <w:right w:val="single" w:sz="4" w:space="0" w:color="auto"/>
-            </w:tcBorders>
-            <w:hideMark/>
-          </w:tcPr>
-          <w:p>
-            <w:pPr>
-              <w:tabs>
-                <w:tab w:val="left" w:pos="2504"/>
-              </w:tabs>
-              <w:rPr>
-                <w:noProof/>
-                <w:color w:val="404040" w:themeColor="text1" w:themeTint="BF"/>
-                <w:lang w:val="en-US"/>
-              </w:rPr>
-            </w:pPr>
-            <w:r>
-              <w:rPr>
-                <w:noProof/>
-                <w:color w:val="404040" w:themeColor="text1" w:themeTint="BF"/>
-                <w:lang w:val="en-US"/>
-              </w:rPr>
-              <w:t>{{ item.label }}</w:t>
-            </w:r>
-          </w:p>
-        </w:tc>
-        <w:tc>
-          <w:tcPr>
-            <w:tcW w:w="567" w:type="dxa"/>
+            <w:tcW w:w="10830" w:type="dxa"/>
+            <w:gridSpan w:val="7"/>
             <w:tcBorders>
               <w:top w:val="single" w:sz="4" w:space="0" w:color="auto"/>
               <w:left w:val="single" w:sz="4" w:space="0" w:color="auto"/>
@@ -773,7 +751,6 @@
               <w:tabs>
                 <w:tab w:val="left" w:pos="2504"/>
               </w:tabs>
-              <w:jc w:val="center"/>
               <w:rPr>
                 <w:noProof/>
                 <w:color w:val="404040" w:themeColor="text1" w:themeTint="BF"/>
@@ -782,17 +759,55 @@
             </w:pPr>
             <w:r>
               <w:rPr>
+                <w:b/>
                 <w:noProof/>
                 <w:color w:val="404040" w:themeColor="text1" w:themeTint="BF"/>
                 <w:lang w:val="en-US"/>
               </w:rPr>
-              <w:t>{{ item.c1 }}</w:t>
+              <w:t>{%tr for item in tbl_contents %}</w:t>
+            </w:r>
+          </w:p>
+        </w:tc>
+      </w:tr>
+      <w:tr>
+        <w:trPr>
+          <w:trHeight w:val="236"/>
+        </w:trPr>
+        <w:tc>
+          <w:tcPr>
+            <w:tcW w:w="5971" w:type="dxa"/>
+            <w:gridSpan w:val="2"/>
+            <w:tcBorders>
+              <w:top w:val="single" w:sz="4" w:space="0" w:color="auto"/>
+              <w:left w:val="single" w:sz="4" w:space="0" w:color="auto"/>
+              <w:bottom w:val="single" w:sz="4" w:space="0" w:color="auto"/>
+              <w:right w:val="single" w:sz="4" w:space="0" w:color="auto"/>
+            </w:tcBorders>
+          </w:tcPr>
+          <w:p>
+            <w:pPr>
+              <w:tabs>
+                <w:tab w:val="left" w:pos="2504"/>
+              </w:tabs>
+              <w:rPr>
+                <w:noProof/>
+                <w:color w:val="404040" w:themeColor="text1" w:themeTint="BF"/>
+                <w:lang w:val="en-US"/>
+              </w:rPr>
+            </w:pPr>
+            <w:r>
+              <w:rPr>
+                <w:noProof/>
+                <w:color w:val="404040" w:themeColor="text1" w:themeTint="BF"/>
+                <w:lang w:val="en-US"/>
+              </w:rPr>
+              <w:t>{{ item.label }}</w:t>
             </w:r>
           </w:p>
         </w:tc>
         <w:tc>
           <w:tcPr>
-            <w:tcW w:w="992" w:type="dxa"/>
+            <w:tcW w:w="1134" w:type="dxa"/>
             <w:tcBorders>
               <w:top w:val="single" w:sz="4" w:space="0" w:color="auto"/>
               <w:left w:val="single" w:sz="4" w:space="0" w:color="auto"/>
@@ -800,7 +815,6 @@
               <w:right w:val="single" w:sz="4" w:space="0" w:color="auto"/>
             </w:tcBorders>
             <w:vAlign w:val="center"/>
-            <w:hideMark/>
           </w:tcPr>
           <w:p>
             <w:pPr>
@@ -820,7 +834,72 @@
                 <w:color w:val="404040" w:themeColor="text1" w:themeTint="BF"/>
                 <w:lang w:val="en-US"/>
               </w:rPr>
-              <w:t>{{ item.c2 }}</w:t>
+              <w:t>{{</w:t>
+            </w:r>
+            <w:r>
+              <w:rPr>
+                <w:noProof/>
+                <w:color w:val="404040" w:themeColor="text1" w:themeTint="BF"/>
+                <w:lang w:val="en-US"/>
+              </w:rPr>
+              <w:t xml:space="preserve"> </w:t>
+            </w:r>
+            <w:r>
+              <w:rPr>
+                <w:noProof/>
+                <w:color w:val="404040" w:themeColor="text1" w:themeTint="BF"/>
+                <w:lang w:val="en-US"/>
+              </w:rPr>
+              <w:t>item.c1 }}</w:t>
+            </w:r>
+          </w:p>
+        </w:tc>
+        <w:tc>
+          <w:tcPr>
+            <w:tcW w:w="1134" w:type="dxa"/>
+            <w:tcBorders>
+              <w:top w:val="single" w:sz="4" w:space="0" w:color="auto"/>
+              <w:left w:val="single" w:sz="4" w:space="0" w:color="auto"/>
+              <w:bottom w:val="single" w:sz="4" w:space="0" w:color="auto"/>
+              <w:right w:val="single" w:sz="4" w:space="0" w:color="auto"/>
+            </w:tcBorders>
+            <w:vAlign w:val="center"/>
+          </w:tcPr>
+          <w:p>
+            <w:pPr>
+              <w:tabs>
+                <w:tab w:val="left" w:pos="2504"/>
+              </w:tabs>
+              <w:jc w:val="center"/>
+              <w:rPr>
+                <w:noProof/>
+                <w:color w:val="404040" w:themeColor="text1" w:themeTint="BF"/>
+                <w:lang w:val="en-US"/>
+              </w:rPr>
+            </w:pPr>
+            <w:r>
+              <w:rPr>
+                <w:noProof/>
+                <w:color w:val="404040" w:themeColor="text1" w:themeTint="BF"/>
+                <w:lang w:val="en-US"/>
+              </w:rPr>
+              <w:t>{{</w:t>
+            </w:r>
+            <w:r>
+              <w:rPr>
+                <w:noProof/>
+                <w:color w:val="404040" w:themeColor="text1" w:themeTint="BF"/>
+                <w:lang w:val="en-US"/>
+              </w:rPr>
+              <w:t xml:space="preserve"> </w:t>
+            </w:r>
+            <w:r>
+              <w:rPr>
+                <w:noProof/>
+                <w:color w:val="404040" w:themeColor="text1" w:themeTint="BF"/>
+                <w:lang w:val="en-US"/>
+              </w:rPr>
+              <w:t>item.c2 }}</w:t>
             </w:r>
           </w:p>
         </w:tc>
@@ -835,7 +914,6 @@
               <w:right w:val="single" w:sz="4" w:space="0" w:color="auto"/>
             </w:tcBorders>
             <w:vAlign w:val="center"/>
-            <w:hideMark/>
           </w:tcPr>
           <w:p>
             <w:pPr>
@@ -854,13 +932,29 @@
                 <w:color w:val="404040" w:themeColor="text1" w:themeTint="BF"/>
                 <w:lang w:val="en-US"/>
               </w:rPr>
-              <w:t>{{ item.c3 }}</w:t>
+              <w:t>{{</w:t>
+            </w:r>
+            <w:r>
+              <w:rPr>
+                <w:noProof/>
+                <w:color w:val="404040" w:themeColor="text1" w:themeTint="BF"/>
+                <w:lang w:val="en-US"/>
+              </w:rPr>
+              <w:t xml:space="preserve"> </w:t>
+            </w:r>
+            <w:r>
+              <w:rPr>
+                <w:noProof/>
+                <w:color w:val="404040" w:themeColor="text1" w:themeTint="BF"/>
+                <w:lang w:val="en-US"/>
+              </w:rPr>
+              <w:t>item.c3 }}</w:t>
             </w:r>
           </w:p>
         </w:tc>
         <w:tc>
           <w:tcPr>
-            <w:tcW w:w="1477" w:type="dxa"/>
+            <w:tcW w:w="1457" w:type="dxa"/>
             <w:tcBorders>
               <w:top w:val="single" w:sz="4" w:space="0" w:color="auto"/>
               <w:left w:val="single" w:sz="4" w:space="0" w:color="auto"/>
@@ -868,7 +962,6 @@
               <w:right w:val="single" w:sz="4" w:space="0" w:color="auto"/>
             </w:tcBorders>
             <w:vAlign w:val="center"/>
-            <w:hideMark/>
           </w:tcPr>
           <w:p>
             <w:pPr>
@@ -887,18 +980,42 @@
                 <w:color w:val="404040" w:themeColor="text1" w:themeTint="BF"/>
                 <w:lang w:val="en-US"/>
               </w:rPr>
-              <w:t>{{ item.c4 }}</w:t>
+              <w:t>{{</w:t>
+            </w:r>
+            <w:r>
+              <w:rPr>
+                <w:noProof/>
+                <w:color w:val="404040" w:themeColor="text1" w:themeTint="BF"/>
+                <w:lang w:val="en-US"/>
+              </w:rPr>
+              <w:t xml:space="preserve"> </w:t>
+            </w:r>
+            <w:r>
+              <w:rPr>
+                <w:noProof/>
+                <w:color w:val="404040" w:themeColor="text1" w:themeTint="BF"/>
+                <w:lang w:val="en-US"/>
+              </w:rPr>
+              <w:t>item.c4</w:t>
+            </w:r>
+            <w:r>
+              <w:rPr>
+                <w:noProof/>
+                <w:color w:val="404040" w:themeColor="text1" w:themeTint="BF"/>
+                <w:lang w:val="en-US"/>
+              </w:rPr>
+              <w:t xml:space="preserve"> }}</w:t>
             </w:r>
           </w:p>
         </w:tc>
       </w:tr>
       <w:tr>
         <w:trPr>
-          <w:trHeight w:val="290"/>
+          <w:trHeight w:val="236"/>
         </w:trPr>
         <w:tc>
           <w:tcPr>
-            <w:tcW w:w="10828" w:type="dxa"/>
+            <w:tcW w:w="10830" w:type="dxa"/>
             <w:gridSpan w:val="7"/>
             <w:tcBorders>
               <w:top w:val="single" w:sz="4" w:space="0" w:color="auto"/>
@@ -906,7 +1023,6 @@
               <w:bottom w:val="single" w:sz="4" w:space="0" w:color="auto"/>
               <w:right w:val="single" w:sz="4" w:space="0" w:color="auto"/>
             </w:tcBorders>
-            <w:hideMark/>
           </w:tcPr>
           <w:p>
             <w:pPr>
@@ -917,6 +1033,7 @@
               <w:rPr>
                 <w:b/>
                 <w:noProof/>
+                <w:color w:val="404040" w:themeColor="text1" w:themeTint="BF"/>
                 <w:lang w:val="en-US"/>
               </w:rPr>
             </w:pPr>
@@ -924,6 +1041,7 @@
               <w:rPr>
                 <w:b/>
                 <w:noProof/>
+                <w:color w:val="404040" w:themeColor="text1" w:themeTint="BF"/>
                 <w:lang w:val="en-US"/>
               </w:rPr>
               <w:t>{%tr endfor %}</w:t>
@@ -934,138 +1052,17 @@
     </w:tbl>
     <w:p>
       <w:pPr>
-        <w:pStyle w:val="a7"/>
-      </w:pPr>
-    </w:p>
-    <w:p>
-      <w:pPr>
-        <w:pStyle w:val="a7"/>
-      </w:pPr>
-    </w:p>
-    <w:p>
-      <w:pPr>
-        <w:pStyle w:val="a7"/>
-      </w:pPr>
-    </w:p>
-    <w:p>
-      <w:pPr>
-        <w:pStyle w:val="a7"/>
-      </w:pPr>
-    </w:p>
-    <w:p>
-      <w:pPr>
-        <w:pStyle w:val="a7"/>
-      </w:pPr>
-    </w:p>
-    <w:p>
-      <w:pPr>
-        <w:pStyle w:val="a7"/>
+        <w:rPr>
+          <w:color w:val="FF0000"/>
+          <w:lang w:val="en-US"/>
+        </w:rPr>
       </w:pPr>
       <w:bookmarkStart w:id="0" w:name="_GoBack"/>
       <w:bookmarkEnd w:id="0"/>
     </w:p>
-    <w:p>
-      <w:pPr>
-        <w:pStyle w:val="a7"/>
-      </w:pPr>
-    </w:p>
-    <w:p>
-      <w:pPr>
-        <w:pStyle w:val="a7"/>
-      </w:pPr>
-    </w:p>
-    <w:p>
-      <w:pPr>
-        <w:pStyle w:val="a7"/>
-      </w:pPr>
-    </w:p>
-    <w:p>
-      <w:pPr>
-        <w:pStyle w:val="a7"/>
-      </w:pPr>
-    </w:p>
-    <w:p>
-      <w:pPr>
-        <w:pStyle w:val="a7"/>
-      </w:pPr>
-    </w:p>
-    <w:p>
-      <w:pPr>
-        <w:pStyle w:val="a7"/>
-      </w:pPr>
-    </w:p>
-    <w:p>
-      <w:pPr>
-        <w:pStyle w:val="a7"/>
-      </w:pPr>
-    </w:p>
-    <w:p>
-      <w:pPr>
-        <w:pStyle w:val="a7"/>
-      </w:pPr>
-    </w:p>
-    <w:p>
-      <w:pPr>
-        <w:pStyle w:val="a7"/>
-      </w:pPr>
-    </w:p>
-    <w:p>
-      <w:pPr>
-        <w:pStyle w:val="a7"/>
-      </w:pPr>
-    </w:p>
-    <w:p>
-      <w:pPr>
-        <w:pStyle w:val="a7"/>
-      </w:pPr>
-    </w:p>
-    <w:p>
-      <w:pPr>
-        <w:pStyle w:val="a7"/>
-      </w:pPr>
-    </w:p>
-    <w:p>
-      <w:pPr>
-        <w:pStyle w:val="a7"/>
-      </w:pPr>
-    </w:p>
-    <w:p>
-      <w:pPr>
-        <w:pStyle w:val="a7"/>
-      </w:pPr>
-    </w:p>
-    <w:p>
-      <w:pPr>
-        <w:pStyle w:val="a7"/>
-      </w:pPr>
-    </w:p>
-    <w:p>
-      <w:pPr>
-        <w:pStyle w:val="a7"/>
-      </w:pPr>
-    </w:p>
-    <w:p>
-      <w:pPr>
-        <w:pStyle w:val="a7"/>
-      </w:pPr>
-    </w:p>
-    <w:p>
-      <w:pPr>
-        <w:rPr>
-          <w:color w:val="FF0000"/>
-        </w:rPr>
-      </w:pPr>
-    </w:p>
-    <w:p>
-      <w:pPr>
-        <w:rPr>
-          <w:color w:val="FF0000"/>
-        </w:rPr>
-      </w:pPr>
-    </w:p>
     <w:sectPr>
-      <w:headerReference w:type="default" r:id="rId10"/>
-      <w:footerReference w:type="default" r:id="rId11"/>
+      <w:headerReference w:type="default" r:id="rId11"/>
+      <w:footerReference w:type="default" r:id="rId12"/>
       <w:pgSz w:w="11906" w:h="16838" w:code="9"/>
       <w:pgMar w:top="284" w:right="864" w:bottom="1440" w:left="864" w:header="720" w:footer="720" w:gutter="0"/>
       <w:cols w:space="720"/>
@@ -1114,7 +1111,7 @@
       <mc:AlternateContent>
         <mc:Choice Requires="wps">
           <w:drawing>
-            <wp:anchor distT="0" distB="0" distL="114300" distR="114300" simplePos="0" relativeHeight="251661312" behindDoc="1" locked="0" layoutInCell="1" allowOverlap="1" wp14:anchorId="5704DF8F" wp14:editId="71015294">
+            <wp:anchor distT="0" distB="0" distL="114300" distR="114300" simplePos="0" relativeHeight="251661312" behindDoc="1" locked="0" layoutInCell="1" allowOverlap="1" wp14:anchorId="1BA82081" wp14:editId="1BF3AB30">
               <wp:simplePos x="0" y="0"/>
               <wp:positionH relativeFrom="page">
                 <wp:posOffset>-201295</wp:posOffset>
@@ -1268,7 +1265,7 @@
         </mc:Choice>
         <mc:Fallback>
           <w:pict>
-            <v:shape w14:anchorId="5704DF8F" id="Полилиния: Фигура 9" o:spid="_x0000_s1027" style="position:absolute;margin-left:-15.85pt;margin-top:682.55pt;width:627.85pt;height:213.85pt;rotation:180;z-index:-251655168;visibility:visible;mso-wrap-style:square;mso-width-percent:0;mso-height-percent:0;mso-wrap-distance-left:9pt;mso-wrap-distance-top:0;mso-wrap-distance-right:9pt;mso-wrap-distance-bottom:0;mso-position-horizontal:absolute;mso-position-horizontal-relative:page;mso-position-vertical:absolute;mso-position-vertical-relative:page;mso-width-percent:0;mso-height-percent:0;mso-width-relative:margin;mso-height-relative:margin;v-text-anchor:middle" coordsize="7738110,2906395" o:spt="100" o:gfxdata="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" adj="-11796480,,5400" path="m,l7738110,r,1896461l,2906395,,xe" fillcolor="#9addbc [1302]" stroked="f" strokeweight="1pt">
+            <v:shape w14:anchorId="1BA82081" id="Полилиния: Фигура 9" o:spid="_x0000_s1027" style="position:absolute;margin-left:-15.85pt;margin-top:682.55pt;width:627.85pt;height:213.85pt;rotation:180;z-index:-251655168;visibility:visible;mso-wrap-style:square;mso-width-percent:0;mso-height-percent:0;mso-wrap-distance-left:9pt;mso-wrap-distance-top:0;mso-wrap-distance-right:9pt;mso-wrap-distance-bottom:0;mso-position-horizontal:absolute;mso-position-horizontal-relative:page;mso-position-vertical:absolute;mso-position-vertical-relative:page;mso-width-percent:0;mso-height-percent:0;mso-width-relative:margin;mso-height-relative:margin;v-text-anchor:middle" coordsize="7738110,2906395" o:spt="100" o:gfxdata="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" adj="-11796480,,5400" path="m,l7738110,r,1896461l,2906395,,xe" fillcolor="#9addbc [1302]" stroked="f" strokeweight="1pt">
               <v:fill color2="#4eb3cf [3208]" rotate="t" angle="58" focus="100%" type="gradient">
                 <o:fill v:ext="view" type="gradientUnscaled"/>
               </v:fill>
@@ -1329,7 +1326,7 @@
       <mc:AlternateContent>
         <mc:Choice Requires="wps">
           <w:drawing>
-            <wp:anchor distT="0" distB="0" distL="114300" distR="114300" simplePos="0" relativeHeight="251659264" behindDoc="1" locked="0" layoutInCell="1" allowOverlap="1" wp14:anchorId="378E8756" wp14:editId="71EAC7EE">
+            <wp:anchor distT="0" distB="0" distL="114300" distR="114300" simplePos="0" relativeHeight="251659264" behindDoc="1" locked="0" layoutInCell="1" allowOverlap="1" wp14:anchorId="4E65ECC3" wp14:editId="3738DDF7">
               <wp:simplePos x="0" y="0"/>
               <wp:positionH relativeFrom="page">
                 <wp:posOffset>-8890</wp:posOffset>
@@ -1483,7 +1480,7 @@
         </mc:Choice>
         <mc:Fallback>
           <w:pict>
-            <v:shape w14:anchorId="378E8756" id="Полилиния: Фигура 7" o:spid="_x0000_s1026" style="position:absolute;margin-left:-.7pt;margin-top:0;width:619.2pt;height:318.25pt;z-index:-251657216;visibility:visible;mso-wrap-style:square;mso-width-percent:0;mso-height-percent:0;mso-wrap-distance-left:9pt;mso-wrap-distance-top:0;mso-wrap-distance-right:9pt;mso-wrap-distance-bottom:0;mso-position-horizontal:absolute;mso-position-horizontal-relative:page;mso-position-vertical:absolute;mso-position-vertical-relative:page;mso-width-percent:0;mso-height-percent:0;mso-width-relative:page;mso-height-relative:margin;v-text-anchor:middle" coordsize="7738110,2906395" o:spt="100" o:gfxdata="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" adj="-11796480,,5400" path="m,l7738110,r,1896461l,2906395,,xe" fillcolor="#9addbc [1302]" stroked="f" strokeweight="1pt">
+            <v:shape w14:anchorId="4E65ECC3" id="Полилиния: Фигура 7" o:spid="_x0000_s1026" style="position:absolute;margin-left:-.7pt;margin-top:0;width:619.2pt;height:318.25pt;z-index:-251657216;visibility:visible;mso-wrap-style:square;mso-width-percent:0;mso-height-percent:0;mso-wrap-distance-left:9pt;mso-wrap-distance-top:0;mso-wrap-distance-right:9pt;mso-wrap-distance-bottom:0;mso-position-horizontal:absolute;mso-position-horizontal-relative:page;mso-position-vertical:absolute;mso-position-vertical-relative:page;mso-width-percent:0;mso-height-percent:0;mso-width-relative:page;mso-height-relative:margin;v-text-anchor:middle" coordsize="7738110,2906395" o:spt="100" o:gfxdata="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" adj="-11796480,,5400" path="m,l7738110,r,1896461l,2906395,,xe" fillcolor="#9addbc [1302]" stroked="f" strokeweight="1pt">
               <v:fill color2="#4eb3cf [3208]" rotate="t" angle="58" focus="100%" type="gradient">
                 <o:fill v:ext="view" type="gradientUnscaled"/>
               </v:fill>
@@ -1897,7 +1894,7 @@
     <w:lsdException w:name="Table Web 2" w:semiHidden="1" w:unhideWhenUsed="1"/>
     <w:lsdException w:name="Table Web 3" w:semiHidden="1" w:unhideWhenUsed="1"/>
     <w:lsdException w:name="Balloon Text" w:semiHidden="1" w:unhideWhenUsed="1"/>
-    <w:lsdException w:name="Table Grid" w:semiHidden="1" w:uiPriority="39" w:unhideWhenUsed="1"/>
+    <w:lsdException w:name="Table Grid" w:uiPriority="39"/>
     <w:lsdException w:name="Table Theme" w:semiHidden="1" w:unhideWhenUsed="1"/>
     <w:lsdException w:name="Placeholder Text" w:semiHidden="1"/>
     <w:lsdException w:name="No Spacing" w:semiHidden="1" w:uiPriority="1" w:unhideWhenUsed="1" w:qFormat="1"/>
@@ -3462,12 +3459,11 @@
 </file>
 
 <file path=customXml/item1.xml><?xml version="1.0" encoding="utf-8"?>
-<?mso-contentType ?>
-<FormTemplates xmlns="http://schemas.microsoft.com/sharepoint/v3/contenttype/forms">
-  <Display>DocumentLibraryForm</Display>
-  <Edit>DocumentLibraryForm</Edit>
-  <New>DocumentLibraryForm</New>
-</FormTemplates>
+<p:properties xmlns:p="http://schemas.microsoft.com/office/2006/metadata/properties" xmlns:xsi="http://www.w3.org/2001/XMLSchema-instance" xmlns:pc="http://schemas.microsoft.com/office/infopath/2007/PartnerControls">
+  <documentManagement>
+    <MediaServiceKeyPoints xmlns="71af3243-3dd4-4a8d-8c0d-dd76da1f02a5" xsi:nil="true"/>
+  </documentManagement>
+</p:properties>
 </file>
 
 <file path=customXml/item2.xml><?xml version="1.0" encoding="utf-8"?>
@@ -3682,17 +3678,24 @@
 </file>
 
 <file path=customXml/item3.xml><?xml version="1.0" encoding="utf-8"?>
-<p:properties xmlns:p="http://schemas.microsoft.com/office/2006/metadata/properties" xmlns:xsi="http://www.w3.org/2001/XMLSchema-instance" xmlns:pc="http://schemas.microsoft.com/office/infopath/2007/PartnerControls">
-  <documentManagement>
-    <MediaServiceKeyPoints xmlns="71af3243-3dd4-4a8d-8c0d-dd76da1f02a5" xsi:nil="true"/>
-  </documentManagement>
-</p:properties>
+<?mso-contentType ?>
+<FormTemplates xmlns="http://schemas.microsoft.com/sharepoint/v3/contenttype/forms">
+  <Display>DocumentLibraryForm</Display>
+  <Edit>DocumentLibraryForm</Edit>
+  <New>DocumentLibraryForm</New>
+</FormTemplates>
+</file>
+
+<file path=customXml/item4.xml><?xml version="1.0" encoding="utf-8"?>
+<b:Sources xmlns:b="http://schemas.openxmlformats.org/officeDocument/2006/bibliography" xmlns="http://schemas.openxmlformats.org/officeDocument/2006/bibliography" SelectedStyle="/APASixthEditionOfficeOnline.xsl" StyleName="APA" Version="6"/>
 </file>
 
 <file path=customXml/itemProps1.xml><?xml version="1.0" encoding="utf-8"?>
-<ds:datastoreItem xmlns:ds="http://schemas.openxmlformats.org/officeDocument/2006/customXml" ds:itemID="{6C3A4C07-A36A-47FF-8C86-BB21E1A6061E}">
+<ds:datastoreItem xmlns:ds="http://schemas.openxmlformats.org/officeDocument/2006/customXml" ds:itemID="{A97CB001-E0E7-4F7D-9861-71317E0AE903}">
   <ds:schemaRefs>
-    <ds:schemaRef ds:uri="http://schemas.microsoft.com/sharepoint/v3/contenttype/forms"/>
+    <ds:schemaRef ds:uri="http://schemas.microsoft.com/office/2006/metadata/properties"/>
+    <ds:schemaRef ds:uri="http://schemas.microsoft.com/office/infopath/2007/PartnerControls"/>
+    <ds:schemaRef ds:uri="71af3243-3dd4-4a8d-8c0d-dd76da1f02a5"/>
   </ds:schemaRefs>
 </ds:datastoreItem>
 </file>
@@ -3717,11 +3720,17 @@
 </file>
 
 <file path=customXml/itemProps3.xml><?xml version="1.0" encoding="utf-8"?>
-<ds:datastoreItem xmlns:ds="http://schemas.openxmlformats.org/officeDocument/2006/customXml" ds:itemID="{A97CB001-E0E7-4F7D-9861-71317E0AE903}">
+<ds:datastoreItem xmlns:ds="http://schemas.openxmlformats.org/officeDocument/2006/customXml" ds:itemID="{6C3A4C07-A36A-47FF-8C86-BB21E1A6061E}">
   <ds:schemaRefs>
-    <ds:schemaRef ds:uri="http://schemas.microsoft.com/office/2006/metadata/properties"/>
-    <ds:schemaRef ds:uri="http://schemas.microsoft.com/office/infopath/2007/PartnerControls"/>
-    <ds:schemaRef ds:uri="71af3243-3dd4-4a8d-8c0d-dd76da1f02a5"/>
+    <ds:schemaRef ds:uri="http://schemas.microsoft.com/sharepoint/v3/contenttype/forms"/>
+  </ds:schemaRefs>
+</ds:datastoreItem>
+</file>
+
+<file path=customXml/itemProps4.xml><?xml version="1.0" encoding="utf-8"?>
+<ds:datastoreItem xmlns:ds="http://schemas.openxmlformats.org/officeDocument/2006/customXml" ds:itemID="{A38B317C-E54B-483C-9BB7-25C63848D62D}">
+  <ds:schemaRefs>
+    <ds:schemaRef ds:uri="http://schemas.openxmlformats.org/officeDocument/2006/bibliography"/>
   </ds:schemaRefs>
 </ds:datastoreItem>
 </file>